--- a/CYBER360-Ex-2.2-Arithmetic-Operators.docx
+++ b/CYBER360-Ex-2.2-Arithmetic-Operators.docx
@@ -1,6 +1,6 @@
 
 <file path=word/document.xml><?xml version="1.0" encoding="utf-8"?>
-<w:document xmlns:wpc="http://schemas.microsoft.com/office/word/2010/wordprocessingCanvas" xmlns:cx="http://schemas.microsoft.com/office/drawing/2014/chartex" xmlns:cx1="http://schemas.microsoft.com/office/drawing/2015/9/8/chartex" xmlns:cx2="http://schemas.microsoft.com/office/drawing/2015/10/21/chartex" xmlns:cx3="http://schemas.microsoft.com/office/drawing/2016/5/9/chartex" xmlns:cx4="http://schemas.microsoft.com/office/drawing/2016/5/10/chartex" xmlns:cx5="http://schemas.microsoft.com/office/drawing/2016/5/11/chartex" xmlns:cx6="http://schemas.microsoft.com/office/drawing/2016/5/12/chartex" xmlns:cx7="http://schemas.microsoft.com/office/drawing/2016/5/13/chartex" xmlns:cx8="http://schemas.microsoft.com/office/drawing/2016/5/14/chartex" xmlns:mc="http://schemas.openxmlformats.org/markup-compatibility/2006" xmlns:aink="http://schemas.microsoft.com/office/drawing/2016/ink" xmlns:am3d="http://schemas.microsoft.com/office/drawing/2017/model3d" xmlns:o="urn:schemas-microsoft-com:office:office" xmlns:oel="http://schemas.microsoft.com/office/2019/extlst" xmlns:r="http://schemas.openxmlformats.org/officeDocument/2006/relationships" xmlns:m="http://schemas.openxmlformats.org/officeDocument/2006/math" xmlns:v="urn:schemas-microsoft-com:vml" xmlns:wp14="http://schemas.microsoft.com/office/word/2010/wordprocessingDrawing" xmlns:wp="http://schemas.openxmlformats.org/drawingml/2006/wordprocessingDrawing" xmlns:w10="urn:schemas-microsoft-com:office:word" xmlns:w="http://schemas.openxmlformats.org/wordprocessingml/2006/main" xmlns:w14="http://schemas.microsoft.com/office/word/2010/wordml" xmlns:w15="http://schemas.microsoft.com/office/word/2012/wordml" xmlns:w16cex="http://schemas.microsoft.com/office/word/2018/wordml/cex" xmlns:w16cid="http://schemas.microsoft.com/office/word/2016/wordml/cid" xmlns:w16="http://schemas.microsoft.com/office/word/2018/wordml" xmlns:w16sdtdh="http://schemas.microsoft.com/office/word/2020/wordml/sdtdatahash" xmlns:w16se="http://schemas.microsoft.com/office/word/2015/wordml/symex" xmlns:wpg="http://schemas.microsoft.com/office/word/2010/wordprocessingGroup" xmlns:wpi="http://schemas.microsoft.com/office/word/2010/wordprocessingInk" xmlns:wne="http://schemas.microsoft.com/office/word/2006/wordml" xmlns:wps="http://schemas.microsoft.com/office/word/2010/wordprocessingShape" mc:Ignorable="w14 w15 w16se w16cid w16 w16cex w16sdtdh wp14">
+<w:document xmlns:wpc="http://schemas.microsoft.com/office/word/2010/wordprocessingCanvas" xmlns:cx="http://schemas.microsoft.com/office/drawing/2014/chartex" xmlns:cx1="http://schemas.microsoft.com/office/drawing/2015/9/8/chartex" xmlns:cx2="http://schemas.microsoft.com/office/drawing/2015/10/21/chartex" xmlns:cx3="http://schemas.microsoft.com/office/drawing/2016/5/9/chartex" xmlns:cx4="http://schemas.microsoft.com/office/drawing/2016/5/10/chartex" xmlns:cx5="http://schemas.microsoft.com/office/drawing/2016/5/11/chartex" xmlns:cx6="http://schemas.microsoft.com/office/drawing/2016/5/12/chartex" xmlns:cx7="http://schemas.microsoft.com/office/drawing/2016/5/13/chartex" xmlns:cx8="http://schemas.microsoft.com/office/drawing/2016/5/14/chartex" xmlns:mc="http://schemas.openxmlformats.org/markup-compatibility/2006" xmlns:aink="http://schemas.microsoft.com/office/drawing/2016/ink" xmlns:am3d="http://schemas.microsoft.com/office/drawing/2017/model3d" xmlns:o="urn:schemas-microsoft-com:office:office" xmlns:oel="http://schemas.microsoft.com/office/2019/extlst" xmlns:r="http://schemas.openxmlformats.org/officeDocument/2006/relationships" xmlns:m="http://schemas.openxmlformats.org/officeDocument/2006/math" xmlns:v="urn:schemas-microsoft-com:vml" xmlns:wp14="http://schemas.microsoft.com/office/word/2010/wordprocessingDrawing" xmlns:wp="http://schemas.openxmlformats.org/drawingml/2006/wordprocessingDrawing" xmlns:w10="urn:schemas-microsoft-com:office:word" xmlns:w="http://schemas.openxmlformats.org/wordprocessingml/2006/main" xmlns:w14="http://schemas.microsoft.com/office/word/2010/wordml" xmlns:w15="http://schemas.microsoft.com/office/word/2012/wordml" xmlns:w16cex="http://schemas.microsoft.com/office/word/2018/wordml/cex" xmlns:w16cid="http://schemas.microsoft.com/office/word/2016/wordml/cid" xmlns:w16="http://schemas.microsoft.com/office/word/2018/wordml" xmlns:w16du="http://schemas.microsoft.com/office/word/2023/wordml/word16du" xmlns:w16sdtdh="http://schemas.microsoft.com/office/word/2020/wordml/sdtdatahash" xmlns:w16se="http://schemas.microsoft.com/office/word/2015/wordml/symex" xmlns:wpg="http://schemas.microsoft.com/office/word/2010/wordprocessingGroup" xmlns:wpi="http://schemas.microsoft.com/office/word/2010/wordprocessingInk" xmlns:wne="http://schemas.microsoft.com/office/word/2006/wordml" xmlns:wps="http://schemas.microsoft.com/office/word/2010/wordprocessingShape" mc:Ignorable="w14 w15 w16se w16cid w16 w16cex w16sdtdh w16du wp14">
   <w:body>
     <w:p>
       <w:pPr>
@@ -18,6 +18,7 @@
           <w:dataBinding w:prefixMappings="xmlns:ns0='http://purl.org/dc/elements/1.1/' xmlns:ns1='http://schemas.openxmlformats.org/package/2006/metadata/core-properties' " w:xpath="/ns1:coreProperties[1]/ns0:subject[1]" w:storeItemID="{6C3C8BC8-F283-45AE-878A-BAB7291924A1}"/>
           <w:text/>
         </w:sdtPr>
+        <w:sdtEndPr/>
         <w:sdtContent>
           <w:r>
             <w:t>Advanced Scripting</w:t>
@@ -42,6 +43,7 @@
           <w:dataBinding w:prefixMappings="xmlns:ns0='http://purl.org/dc/elements/1.1/' xmlns:ns1='http://schemas.openxmlformats.org/package/2006/metadata/core-properties' " w:xpath="/ns1:coreProperties[1]/ns0:title[1]" w:storeItemID="{6C3C8BC8-F283-45AE-878A-BAB7291924A1}"/>
           <w:text/>
         </w:sdtPr>
+        <w:sdtEndPr/>
         <w:sdtContent>
           <w:r>
             <w:t xml:space="preserve">Arithmetic </w:t>
@@ -90,7 +92,7 @@
           <w:rStyle w:val="SubtleEmphasis"/>
           <w:noProof/>
         </w:rPr>
-        <w:t>1/2/2024 1:11 PM</w:t>
+        <w:t>4/19/2024 5:46 PM</w:t>
       </w:r>
       <w:r>
         <w:rPr>
@@ -320,18 +322,6 @@
       </w:pPr>
       <w:r>
         <w:t>PowerShell</w:t>
-      </w:r>
-    </w:p>
-    <w:p>
-      <w:pPr>
-        <w:pStyle w:val="ListParagraph"/>
-        <w:numPr>
-          <w:ilvl w:val="0"/>
-          <w:numId w:val="7"/>
-        </w:numPr>
-      </w:pPr>
-      <w:r>
-        <w:t>The Windows Calculator app (or a similar calculator app)</w:t>
       </w:r>
     </w:p>
     <w:p>
@@ -766,7 +756,6 @@
             </w:pPr>
             <w:bookmarkStart w:id="0" w:name="_Hlk41309604"/>
             <w:r>
-              <w:lastRenderedPageBreak/>
               <w:t>1 + '</w:t>
             </w:r>
             <w:r>
@@ -912,6 +901,7 @@
               <w:pStyle w:val="Command"/>
             </w:pPr>
             <w:r>
+              <w:lastRenderedPageBreak/>
               <w:t>1</w:t>
             </w:r>
             <w:r>
@@ -2203,7 +2193,6 @@
               <w:pStyle w:val="Command"/>
             </w:pPr>
             <w:r>
-              <w:lastRenderedPageBreak/>
               <w:t xml:space="preserve">1 </w:t>
             </w:r>
             <w:r>
@@ -2354,6 +2343,7 @@
               <w:pStyle w:val="Command"/>
             </w:pPr>
             <w:r>
+              <w:lastRenderedPageBreak/>
               <w:t xml:space="preserve">'red' </w:t>
             </w:r>
             <w:r>
@@ -3464,7 +3454,6 @@
         <w:pStyle w:val="Heading2"/>
       </w:pPr>
       <w:r>
-        <w:lastRenderedPageBreak/>
         <w:t>Steps</w:t>
       </w:r>
     </w:p>
@@ -3588,6 +3577,7 @@
         </w:numPr>
       </w:pPr>
       <w:r>
+        <w:lastRenderedPageBreak/>
         <w:t>Assignment as an expression result</w:t>
       </w:r>
       <w:r>
@@ -3677,21 +3667,7 @@
         <w:rPr>
           <w:rStyle w:val="CommandChar"/>
         </w:rPr>
-        <w:t>$c=</w:t>
-      </w:r>
-      <w:proofErr w:type="spellStart"/>
-      <w:r>
-        <w:rPr>
-          <w:rStyle w:val="CommandChar"/>
-        </w:rPr>
-        <w:t>gps|measure|select</w:t>
-      </w:r>
-      <w:proofErr w:type="spellEnd"/>
-      <w:r>
-        <w:rPr>
-          <w:rStyle w:val="CommandChar"/>
-        </w:rPr>
-        <w:t xml:space="preserve"> count</w:t>
+        <w:t>$c=gps|measure|select count</w:t>
       </w:r>
     </w:p>
     <w:p>
@@ -3886,21 +3862,7 @@
         <w:rPr>
           <w:rStyle w:val="CommandChar"/>
         </w:rPr>
-        <w:t>($h = ($</w:t>
-      </w:r>
-      <w:proofErr w:type="spellStart"/>
-      <w:r>
-        <w:rPr>
-          <w:rStyle w:val="CommandChar"/>
-        </w:rPr>
-        <w:t>i</w:t>
-      </w:r>
-      <w:proofErr w:type="spellEnd"/>
-      <w:r>
-        <w:rPr>
-          <w:rStyle w:val="CommandChar"/>
-        </w:rPr>
-        <w:t xml:space="preserve"> = 10) + 4) * 2</w:t>
+        <w:t>($h = ($i = 10) + 4) * 2</w:t>
       </w:r>
     </w:p>
     <w:p>
@@ -3920,18 +3882,8 @@
           <w:b/>
           <w:bCs/>
         </w:rPr>
-        <w:t>$g, $h, $</w:t>
-      </w:r>
-      <w:proofErr w:type="spellStart"/>
-      <w:r>
-        <w:rPr>
-          <w:rFonts w:ascii="Consolas" w:hAnsi="Consolas"/>
-          <w:b/>
-          <w:bCs/>
-        </w:rPr>
-        <w:t>i</w:t>
-      </w:r>
-      <w:proofErr w:type="spellEnd"/>
+        <w:t>$g, $h, $i</w:t>
+      </w:r>
       <w:r>
         <w:t>?</w:t>
       </w:r>
@@ -3983,18 +3935,18 @@
         <w:t xml:space="preserve">You can combine </w:t>
       </w:r>
       <w:r>
-        <w:t xml:space="preserve">an </w:t>
+        <w:t>an arithmetic</w:t>
+      </w:r>
+      <w:r>
+        <w:t xml:space="preserve"> operator </w:t>
       </w:r>
       <w:proofErr w:type="gramStart"/>
       <w:r>
-        <w:t>arithmetic</w:t>
-      </w:r>
-      <w:r>
-        <w:t xml:space="preserve"> operators</w:t>
+        <w:t>to</w:t>
       </w:r>
       <w:proofErr w:type="gramEnd"/>
       <w:r>
-        <w:t xml:space="preserve"> to the assignment operator to perform a reassignment of the variable to its current contents with the operator and operand applied. </w:t>
+        <w:t xml:space="preserve"> the assignment operator to perform a reassignment of the variable to its current contents with the operator and operand applied. </w:t>
       </w:r>
       <w:r>
         <w:t xml:space="preserve">Example: </w:t>
@@ -4002,6 +3954,8 @@
       <w:r>
         <w:rPr>
           <w:rFonts w:ascii="Consolas" w:hAnsi="Consolas"/>
+          <w:b/>
+          <w:bCs/>
         </w:rPr>
         <w:t>$v+=1</w:t>
       </w:r>
@@ -4082,8 +4036,33 @@
                 <w:b/>
                 <w:bCs/>
               </w:rPr>
-              <w:t>What is the value of $j</w:t>
+              <w:t xml:space="preserve">What is the value of </w:t>
             </w:r>
+            <w:r>
+              <w:rPr>
+                <w:rFonts w:ascii="Consolas" w:hAnsi="Consolas"/>
+                <w:b/>
+                <w:bCs/>
+              </w:rPr>
+              <w:t>$</w:t>
+            </w:r>
+            <w:proofErr w:type="gramStart"/>
+            <w:r>
+              <w:rPr>
+                <w:rFonts w:ascii="Consolas" w:hAnsi="Consolas"/>
+                <w:b/>
+                <w:bCs/>
+              </w:rPr>
+              <w:t>j</w:t>
+            </w:r>
+            <w:r>
+              <w:rPr>
+                <w:b/>
+                <w:bCs/>
+              </w:rPr>
+              <w:t xml:space="preserve"> ?</w:t>
+            </w:r>
+            <w:proofErr w:type="gramEnd"/>
           </w:p>
         </w:tc>
       </w:tr>
@@ -4414,7 +4393,6 @@
         </w:rPr>
         <w:t>$</w:t>
       </w:r>
-      <w:proofErr w:type="spellStart"/>
       <w:proofErr w:type="gramStart"/>
       <w:r>
         <w:rPr>
@@ -4429,7 +4407,6 @@
         </w:rPr>
         <w:t>l,$m</w:t>
       </w:r>
-      <w:proofErr w:type="spellEnd"/>
       <w:r>
         <w:rPr>
           <w:rStyle w:val="CommandChar"/>
@@ -4630,7 +4607,6 @@
         <w:br/>
         <w:t>$</w:t>
       </w:r>
-      <w:proofErr w:type="spellStart"/>
       <w:proofErr w:type="gramStart"/>
       <w:r>
         <w:rPr>
@@ -4643,23 +4619,8 @@
         <w:rPr>
           <w:rStyle w:val="CommandChar"/>
         </w:rPr>
-        <w:t>o</w:t>
-      </w:r>
-      <w:proofErr w:type="spellEnd"/>
-      <w:r>
-        <w:rPr>
-          <w:rStyle w:val="CommandChar"/>
-        </w:rPr>
-        <w:t>=$</w:t>
-      </w:r>
-      <w:proofErr w:type="spellStart"/>
-      <w:r>
-        <w:rPr>
-          <w:rStyle w:val="CommandChar"/>
-        </w:rPr>
-        <w:t>o,$n</w:t>
-      </w:r>
-      <w:proofErr w:type="spellEnd"/>
+        <w:t>o=$o,$n</w:t>
+      </w:r>
     </w:p>
     <w:p>
       <w:pPr>
@@ -4670,7 +4631,6 @@
         </w:numPr>
       </w:pPr>
       <w:r>
-        <w:lastRenderedPageBreak/>
         <w:t>What is the value of $n?</w:t>
       </w:r>
       <w:r>
@@ -4778,7 +4738,67 @@
     </w:p>
     <w:p>
       <w:r>
-        <w:t>The increment and decrement operators are used to add 1 or subtract 1 from a variable and store the results back in the original variable. They can be placed before or after the variable. If placed before the variable the adjustment is done prior to evaluating the expression. If placed after, it happens after evaluating the expression.</w:t>
+        <w:t xml:space="preserve">The increment and decrement operators are used to add 1 or subtract 1 from a variable and store the results back in the original variable. They can be placed before or after the variable. If placed before the </w:t>
+      </w:r>
+      <w:r>
+        <w:lastRenderedPageBreak/>
+        <w:t>variable the adjustment is done prior to evaluating the expression. If placed after, it happens after evaluating the expression.</w:t>
+      </w:r>
+    </w:p>
+    <w:p>
+      <w:r>
+        <w:t xml:space="preserve">We call these </w:t>
+      </w:r>
+      <w:r>
+        <w:rPr>
+          <w:i/>
+          <w:iCs/>
+        </w:rPr>
+        <w:t>unary</w:t>
+      </w:r>
+      <w:r>
+        <w:t xml:space="preserve"> </w:t>
+      </w:r>
+      <w:r>
+        <w:t>operators because</w:t>
+      </w:r>
+      <w:r>
+        <w:t xml:space="preserve"> they </w:t>
+      </w:r>
+      <w:r>
+        <w:t xml:space="preserve">only have one operand. </w:t>
+      </w:r>
+      <w:r>
+        <w:t>(</w:t>
+      </w:r>
+      <w:r>
+        <w:t xml:space="preserve">All the </w:t>
+      </w:r>
+      <w:r>
+        <w:rPr>
+          <w:i/>
+          <w:iCs/>
+        </w:rPr>
+        <w:t>binary</w:t>
+      </w:r>
+      <w:r>
+        <w:rPr>
+          <w:i/>
+          <w:iCs/>
+        </w:rPr>
+        <w:t xml:space="preserve"> infix</w:t>
+      </w:r>
+      <w:r>
+        <w:t xml:space="preserve"> operators in previous tasks </w:t>
+      </w:r>
+      <w:r>
+        <w:t>have two operands, one before and one after the operator</w:t>
+      </w:r>
+      <w:r>
+        <w:t xml:space="preserve"> symbol</w:t>
+      </w:r>
+      <w:r>
+        <w:t>.)</w:t>
       </w:r>
     </w:p>
     <w:p>
@@ -4812,7 +4832,6 @@
         </w:rPr>
         <w:t>$</w:t>
       </w:r>
-      <w:proofErr w:type="spellStart"/>
       <w:proofErr w:type="gramStart"/>
       <w:r>
         <w:rPr>
@@ -4833,7 +4852,6 @@
         </w:rPr>
         <w:t>b</w:t>
       </w:r>
-      <w:proofErr w:type="spellEnd"/>
       <w:r>
         <w:rPr>
           <w:rStyle w:val="CommandChar"/>
@@ -5101,13 +5119,13 @@
         <w:t>Post-</w:t>
       </w:r>
       <w:r>
-        <w:t>in</w:t>
+        <w:t>de</w:t>
       </w:r>
       <w:r>
         <w:t>crement (</w:t>
       </w:r>
       <w:r>
-        <w:t>in</w:t>
+        <w:t>de</w:t>
       </w:r>
       <w:r>
         <w:t>c</w:t>
@@ -5320,6 +5338,9 @@
       <w:r>
         <w:t xml:space="preserve"> operator then multiplies the number by -1</w:t>
       </w:r>
+      <w:r>
+        <w:t>.</w:t>
+      </w:r>
     </w:p>
     <w:p>
       <w:pPr>
@@ -5446,7 +5467,6 @@
         </w:rPr>
         <w:t>$</w:t>
       </w:r>
-      <w:proofErr w:type="spellStart"/>
       <w:proofErr w:type="gramStart"/>
       <w:r>
         <w:rPr>
@@ -5458,7 +5478,6 @@
         </w:rPr>
         <w:t>a.GetType</w:t>
       </w:r>
-      <w:proofErr w:type="spellEnd"/>
       <w:proofErr w:type="gramEnd"/>
       <w:r>
         <w:rPr>
@@ -5647,7 +5666,6 @@
         </w:rPr>
       </w:pPr>
       <w:r>
-        <w:lastRenderedPageBreak/>
         <w:t xml:space="preserve">What is the current value of </w:t>
       </w:r>
       <w:r>
@@ -5798,6 +5816,7 @@
         </w:rPr>
       </w:pPr>
       <w:r>
+        <w:lastRenderedPageBreak/>
         <w:t>What is the current value of $a?</w:t>
       </w:r>
       <w:r>
@@ -5867,7 +5886,13 @@
         <w:t xml:space="preserve"> if necessary, then </w:t>
       </w:r>
       <w:r>
-        <w:t xml:space="preserve">changes its sign.by multiplying it by </w:t>
+        <w:t>changes its sign</w:t>
+      </w:r>
+      <w:r>
+        <w:t xml:space="preserve"> </w:t>
+      </w:r>
+      <w:r>
+        <w:t xml:space="preserve">by multiplying it by </w:t>
       </w:r>
       <w:r>
         <w:t>-1</w:t>
@@ -6027,10 +6052,2683 @@
         <w:pStyle w:val="Heading1"/>
       </w:pPr>
       <w:r>
+        <w:t>Task 5— Array</w:t>
+      </w:r>
+      <w:r>
+        <w:t>s and array</w:t>
+      </w:r>
+      <w:r>
+        <w:t xml:space="preserve"> operators:</w:t>
+      </w:r>
+      <w:r>
+        <w:t xml:space="preserve"> </w:t>
+      </w:r>
+      <w:r>
+        <w:t xml:space="preserve">comma, range, </w:t>
+      </w:r>
+      <w:r>
+        <w:t xml:space="preserve">-join, </w:t>
+      </w:r>
+      <w:r>
+        <w:t>-</w:t>
+      </w:r>
+      <w:r>
+        <w:t>s</w:t>
+      </w:r>
+      <w:r>
+        <w:t>plit</w:t>
+      </w:r>
+    </w:p>
+    <w:p>
+      <w:r>
+        <w:t xml:space="preserve">An </w:t>
+      </w:r>
+      <w:r>
+        <w:rPr>
+          <w:i/>
+          <w:iCs/>
+        </w:rPr>
+        <w:t>array</w:t>
+      </w:r>
+      <w:r>
+        <w:t xml:space="preserve"> a</w:t>
+      </w:r>
+      <w:r>
+        <w:t>ggregates a collection of objects together into one object.</w:t>
+      </w:r>
+    </w:p>
+    <w:p>
+      <w:pPr>
+        <w:pStyle w:val="Heading2"/>
+      </w:pPr>
+      <w:r>
+        <w:t>Steps</w:t>
+      </w:r>
+    </w:p>
+    <w:p>
+      <w:pPr>
+        <w:pStyle w:val="ListParagraph"/>
+        <w:numPr>
+          <w:ilvl w:val="0"/>
+          <w:numId w:val="30"/>
+        </w:numPr>
+        <w:rPr>
+          <w:rStyle w:val="CommandChar"/>
+          <w:rFonts w:asciiTheme="minorHAnsi" w:hAnsiTheme="minorHAnsi" w:cstheme="minorBidi"/>
+          <w:b w:val="0"/>
+        </w:rPr>
+      </w:pPr>
+      <w:r>
+        <w:rPr>
+          <w:rStyle w:val="CommandChar"/>
+          <w:rFonts w:asciiTheme="minorHAnsi" w:hAnsiTheme="minorHAnsi" w:cstheme="minorBidi"/>
+          <w:b w:val="0"/>
+        </w:rPr>
+        <w:t xml:space="preserve">We use the </w:t>
+      </w:r>
+      <w:proofErr w:type="gramStart"/>
+      <w:r>
+        <w:rPr>
+          <w:rStyle w:val="CommandChar"/>
+          <w:rFonts w:asciiTheme="minorHAnsi" w:hAnsiTheme="minorHAnsi" w:cstheme="minorBidi"/>
+          <w:b w:val="0"/>
+        </w:rPr>
+        <w:t>syntax</w:t>
+      </w:r>
+      <w:r>
+        <w:rPr>
+          <w:rStyle w:val="CommandChar"/>
+          <w:rFonts w:asciiTheme="minorHAnsi" w:hAnsiTheme="minorHAnsi" w:cstheme="minorBidi"/>
+          <w:b w:val="0"/>
+        </w:rPr>
+        <w:t xml:space="preserve"> </w:t>
+      </w:r>
+      <w:r>
+        <w:rPr>
+          <w:rStyle w:val="CommandChar"/>
+          <w:rFonts w:asciiTheme="minorHAnsi" w:hAnsiTheme="minorHAnsi" w:cstheme="minorBidi"/>
+          <w:b w:val="0"/>
+        </w:rPr>
+        <w:t xml:space="preserve"> </w:t>
+      </w:r>
+      <w:r>
+        <w:rPr>
+          <w:rStyle w:val="CommandChar"/>
+          <w:rFonts w:cstheme="minorBidi"/>
+          <w:bCs/>
+        </w:rPr>
+        <w:t>@</w:t>
+      </w:r>
+      <w:proofErr w:type="gramEnd"/>
+      <w:r>
+        <w:rPr>
+          <w:rStyle w:val="CommandChar"/>
+          <w:rFonts w:cstheme="minorBidi"/>
+          <w:bCs/>
+        </w:rPr>
+        <w:t>()</w:t>
+      </w:r>
+      <w:r>
+        <w:rPr>
+          <w:rStyle w:val="CommandChar"/>
+          <w:rFonts w:asciiTheme="minorHAnsi" w:hAnsiTheme="minorHAnsi" w:cstheme="minorBidi"/>
+          <w:b w:val="0"/>
+        </w:rPr>
+        <w:t xml:space="preserve"> </w:t>
+      </w:r>
+      <w:r>
+        <w:rPr>
+          <w:rStyle w:val="CommandChar"/>
+          <w:rFonts w:asciiTheme="minorHAnsi" w:hAnsiTheme="minorHAnsi" w:cstheme="minorBidi"/>
+          <w:b w:val="0"/>
+        </w:rPr>
+        <w:t xml:space="preserve"> </w:t>
+      </w:r>
+      <w:r>
+        <w:rPr>
+          <w:rStyle w:val="CommandChar"/>
+          <w:rFonts w:asciiTheme="minorHAnsi" w:hAnsiTheme="minorHAnsi" w:cstheme="minorBidi"/>
+          <w:b w:val="0"/>
+        </w:rPr>
+        <w:t xml:space="preserve">to create an empty array </w:t>
+      </w:r>
+      <w:r>
+        <w:rPr>
+          <w:rStyle w:val="CommandChar"/>
+          <w:rFonts w:asciiTheme="minorHAnsi" w:hAnsiTheme="minorHAnsi" w:cstheme="minorBidi"/>
+          <w:b w:val="0"/>
+        </w:rPr>
+        <w:t>in</w:t>
+      </w:r>
+      <w:r>
+        <w:rPr>
+          <w:rStyle w:val="CommandChar"/>
+          <w:rFonts w:asciiTheme="minorHAnsi" w:hAnsiTheme="minorHAnsi" w:cstheme="minorBidi"/>
+          <w:b w:val="0"/>
+        </w:rPr>
+        <w:t xml:space="preserve"> PowerShell</w:t>
+      </w:r>
+      <w:r>
+        <w:rPr>
+          <w:rStyle w:val="CommandChar"/>
+          <w:rFonts w:asciiTheme="minorHAnsi" w:hAnsiTheme="minorHAnsi" w:cstheme="minorBidi"/>
+          <w:b w:val="0"/>
+        </w:rPr>
+        <w:t xml:space="preserve">, and the comma operator  </w:t>
+      </w:r>
+      <w:r>
+        <w:rPr>
+          <w:rStyle w:val="CommandChar"/>
+          <w:rFonts w:cstheme="minorBidi"/>
+          <w:bCs/>
+        </w:rPr>
+        <w:t>,</w:t>
+      </w:r>
+      <w:r>
+        <w:rPr>
+          <w:rStyle w:val="CommandChar"/>
+          <w:rFonts w:asciiTheme="minorHAnsi" w:hAnsiTheme="minorHAnsi" w:cstheme="minorBidi"/>
+          <w:b w:val="0"/>
+        </w:rPr>
+        <w:t xml:space="preserve">  to create non-empty arrays</w:t>
+      </w:r>
+      <w:r>
+        <w:rPr>
+          <w:rStyle w:val="CommandChar"/>
+          <w:rFonts w:asciiTheme="minorHAnsi" w:hAnsiTheme="minorHAnsi" w:cstheme="minorBidi"/>
+          <w:b w:val="0"/>
+        </w:rPr>
+        <w:t>.</w:t>
+      </w:r>
+      <w:r>
+        <w:rPr>
+          <w:rStyle w:val="CommandChar"/>
+          <w:rFonts w:asciiTheme="minorHAnsi" w:hAnsiTheme="minorHAnsi" w:cstheme="minorBidi"/>
+          <w:b w:val="0"/>
+        </w:rPr>
+        <w:t xml:space="preserve"> </w:t>
+      </w:r>
+    </w:p>
+    <w:p>
+      <w:pPr>
+        <w:pStyle w:val="ListParagraph"/>
+        <w:numPr>
+          <w:ilvl w:val="1"/>
+          <w:numId w:val="30"/>
+        </w:numPr>
+        <w:rPr>
+          <w:rStyle w:val="CommandChar"/>
+          <w:rFonts w:asciiTheme="minorHAnsi" w:hAnsiTheme="minorHAnsi" w:cstheme="minorBidi"/>
+          <w:b w:val="0"/>
+        </w:rPr>
+      </w:pPr>
+      <w:r>
+        <w:rPr>
+          <w:rStyle w:val="CommandChar"/>
+          <w:rFonts w:asciiTheme="minorHAnsi" w:hAnsiTheme="minorHAnsi" w:cstheme="minorBidi"/>
+          <w:b w:val="0"/>
+        </w:rPr>
+        <w:t>Create an empty arra</w:t>
+      </w:r>
+      <w:r>
+        <w:rPr>
+          <w:rStyle w:val="CommandChar"/>
+          <w:rFonts w:asciiTheme="minorHAnsi" w:hAnsiTheme="minorHAnsi" w:cstheme="minorBidi"/>
+          <w:b w:val="0"/>
+        </w:rPr>
+        <w:t>y,</w:t>
+      </w:r>
+      <w:r>
+        <w:rPr>
+          <w:rStyle w:val="CommandChar"/>
+          <w:rFonts w:asciiTheme="minorHAnsi" w:hAnsiTheme="minorHAnsi" w:cstheme="minorBidi"/>
+          <w:b w:val="0"/>
+        </w:rPr>
+        <w:t xml:space="preserve"> save it in a variable</w:t>
+      </w:r>
+      <w:r>
+        <w:rPr>
+          <w:rStyle w:val="CommandChar"/>
+          <w:rFonts w:asciiTheme="minorHAnsi" w:hAnsiTheme="minorHAnsi" w:cstheme="minorBidi"/>
+          <w:b w:val="0"/>
+        </w:rPr>
+        <w:t xml:space="preserve">, </w:t>
+      </w:r>
+      <w:r>
+        <w:rPr>
+          <w:rStyle w:val="CommandChar"/>
+          <w:rFonts w:asciiTheme="minorHAnsi" w:hAnsiTheme="minorHAnsi" w:cstheme="minorBidi"/>
+          <w:b w:val="0"/>
+        </w:rPr>
+        <w:t xml:space="preserve">view it, </w:t>
+      </w:r>
+      <w:r>
+        <w:rPr>
+          <w:rStyle w:val="CommandChar"/>
+          <w:rFonts w:asciiTheme="minorHAnsi" w:hAnsiTheme="minorHAnsi" w:cstheme="minorBidi"/>
+          <w:b w:val="0"/>
+        </w:rPr>
+        <w:t>and look at its data type</w:t>
+      </w:r>
+      <w:r>
+        <w:rPr>
+          <w:rStyle w:val="CommandChar"/>
+          <w:rFonts w:asciiTheme="minorHAnsi" w:hAnsiTheme="minorHAnsi" w:cstheme="minorBidi"/>
+          <w:b w:val="0"/>
+        </w:rPr>
+        <w:t>:</w:t>
+      </w:r>
+      <w:r>
+        <w:rPr>
+          <w:rStyle w:val="CommandChar"/>
+          <w:rFonts w:asciiTheme="minorHAnsi" w:hAnsiTheme="minorHAnsi" w:cstheme="minorBidi"/>
+          <w:b w:val="0"/>
+        </w:rPr>
+        <w:t xml:space="preserve"> </w:t>
+      </w:r>
+      <w:r>
+        <w:rPr>
+          <w:rStyle w:val="CommandChar"/>
+          <w:rFonts w:asciiTheme="minorHAnsi" w:hAnsiTheme="minorHAnsi" w:cstheme="minorBidi"/>
+          <w:b w:val="0"/>
+        </w:rPr>
+        <w:br/>
+      </w:r>
+      <w:r>
+        <w:rPr>
+          <w:rStyle w:val="CommandChar"/>
+          <w:rFonts w:cstheme="minorBidi"/>
+          <w:bCs/>
+        </w:rPr>
+        <w:t>$</w:t>
+      </w:r>
+      <w:r>
+        <w:rPr>
+          <w:rStyle w:val="CommandChar"/>
+          <w:rFonts w:cstheme="minorBidi"/>
+          <w:bCs/>
+        </w:rPr>
+        <w:t>a</w:t>
+      </w:r>
+      <w:r>
+        <w:rPr>
+          <w:rStyle w:val="CommandChar"/>
+          <w:rFonts w:cstheme="minorBidi"/>
+          <w:bCs/>
+        </w:rPr>
+        <w:t xml:space="preserve"> = </w:t>
+      </w:r>
+      <w:proofErr w:type="gramStart"/>
+      <w:r>
+        <w:rPr>
+          <w:rStyle w:val="CommandChar"/>
+          <w:rFonts w:cstheme="minorBidi"/>
+          <w:bCs/>
+        </w:rPr>
+        <w:t>@(</w:t>
+      </w:r>
+      <w:proofErr w:type="gramEnd"/>
+      <w:r>
+        <w:rPr>
+          <w:rStyle w:val="CommandChar"/>
+          <w:rFonts w:cstheme="minorBidi"/>
+          <w:bCs/>
+        </w:rPr>
+        <w:t>)</w:t>
+      </w:r>
+      <w:r>
+        <w:rPr>
+          <w:rStyle w:val="CommandChar"/>
+          <w:rFonts w:asciiTheme="minorHAnsi" w:hAnsiTheme="minorHAnsi" w:cstheme="minorBidi"/>
+          <w:b w:val="0"/>
+        </w:rPr>
+        <w:t xml:space="preserve"> </w:t>
+      </w:r>
+      <w:r>
+        <w:rPr>
+          <w:rStyle w:val="CommandChar"/>
+          <w:rFonts w:asciiTheme="minorHAnsi" w:hAnsiTheme="minorHAnsi" w:cstheme="minorBidi"/>
+          <w:b w:val="0"/>
+        </w:rPr>
+        <w:br/>
+      </w:r>
+      <w:r>
+        <w:rPr>
+          <w:rStyle w:val="CommandChar"/>
+          <w:rFonts w:cstheme="minorBidi"/>
+          <w:bCs/>
+        </w:rPr>
+        <w:t>$</w:t>
+      </w:r>
+      <w:r>
+        <w:rPr>
+          <w:rStyle w:val="CommandChar"/>
+          <w:rFonts w:cstheme="minorBidi"/>
+          <w:bCs/>
+        </w:rPr>
+        <w:t>a</w:t>
+      </w:r>
+      <w:r>
+        <w:rPr>
+          <w:rStyle w:val="CommandChar"/>
+          <w:rFonts w:asciiTheme="minorHAnsi" w:hAnsiTheme="minorHAnsi" w:cstheme="minorBidi"/>
+          <w:b w:val="0"/>
+        </w:rPr>
+        <w:t xml:space="preserve"> </w:t>
+      </w:r>
+      <w:r>
+        <w:rPr>
+          <w:rStyle w:val="CommandChar"/>
+          <w:rFonts w:asciiTheme="minorHAnsi" w:hAnsiTheme="minorHAnsi" w:cstheme="minorBidi"/>
+          <w:b w:val="0"/>
+        </w:rPr>
+        <w:br/>
+      </w:r>
+      <w:r>
+        <w:rPr>
+          <w:rStyle w:val="CommandChar"/>
+          <w:rFonts w:cstheme="minorBidi"/>
+          <w:bCs/>
+        </w:rPr>
+        <w:t>$a.GetType().Name</w:t>
+      </w:r>
+      <w:r>
+        <w:rPr>
+          <w:rStyle w:val="CommandChar"/>
+          <w:rFonts w:asciiTheme="minorHAnsi" w:hAnsiTheme="minorHAnsi" w:cstheme="minorBidi"/>
+          <w:b w:val="0"/>
+        </w:rPr>
+        <w:t xml:space="preserve"> </w:t>
+      </w:r>
+    </w:p>
+    <w:p>
+      <w:pPr>
+        <w:pStyle w:val="ListParagraph"/>
+        <w:numPr>
+          <w:ilvl w:val="1"/>
+          <w:numId w:val="30"/>
+        </w:numPr>
+        <w:rPr>
+          <w:rStyle w:val="CommandChar"/>
+          <w:rFonts w:asciiTheme="minorHAnsi" w:hAnsiTheme="minorHAnsi" w:cstheme="minorBidi"/>
+          <w:b w:val="0"/>
+        </w:rPr>
+      </w:pPr>
+      <w:r>
+        <w:rPr>
+          <w:rStyle w:val="CommandChar"/>
+          <w:rFonts w:asciiTheme="minorHAnsi" w:hAnsiTheme="minorHAnsi" w:cstheme="minorBidi"/>
+          <w:b w:val="0"/>
+        </w:rPr>
+        <w:t xml:space="preserve">All PowerShell arrays have a </w:t>
+      </w:r>
+      <w:r>
+        <w:rPr>
+          <w:rStyle w:val="CommandChar"/>
+          <w:rFonts w:asciiTheme="minorHAnsi" w:hAnsiTheme="minorHAnsi" w:cstheme="minorBidi"/>
+          <w:bCs/>
+        </w:rPr>
+        <w:t>length</w:t>
+      </w:r>
+      <w:r>
+        <w:rPr>
+          <w:rStyle w:val="CommandChar"/>
+          <w:rFonts w:asciiTheme="minorHAnsi" w:hAnsiTheme="minorHAnsi" w:cstheme="minorBidi"/>
+          <w:b w:val="0"/>
+        </w:rPr>
+        <w:t xml:space="preserve"> property. Get the size of the empty array:</w:t>
+      </w:r>
+      <w:r>
+        <w:rPr>
+          <w:rStyle w:val="CommandChar"/>
+          <w:rFonts w:asciiTheme="minorHAnsi" w:hAnsiTheme="minorHAnsi" w:cstheme="minorBidi"/>
+          <w:b w:val="0"/>
+        </w:rPr>
+        <w:t xml:space="preserve"> </w:t>
+      </w:r>
+      <w:r>
+        <w:rPr>
+          <w:rStyle w:val="CommandChar"/>
+          <w:rFonts w:asciiTheme="minorHAnsi" w:hAnsiTheme="minorHAnsi" w:cstheme="minorBidi"/>
+          <w:b w:val="0"/>
+        </w:rPr>
+        <w:br/>
+      </w:r>
+      <w:r>
+        <w:rPr>
+          <w:rStyle w:val="CommandChar"/>
+          <w:rFonts w:cstheme="minorBidi"/>
+          <w:bCs/>
+        </w:rPr>
+        <w:t>$</w:t>
+      </w:r>
+      <w:proofErr w:type="gramStart"/>
+      <w:r>
+        <w:rPr>
+          <w:rStyle w:val="CommandChar"/>
+          <w:rFonts w:cstheme="minorBidi"/>
+          <w:bCs/>
+        </w:rPr>
+        <w:t>a</w:t>
+      </w:r>
+      <w:r>
+        <w:rPr>
+          <w:rStyle w:val="CommandChar"/>
+          <w:rFonts w:cstheme="minorBidi"/>
+          <w:bCs/>
+        </w:rPr>
+        <w:t>.length</w:t>
+      </w:r>
+      <w:proofErr w:type="gramEnd"/>
+      <w:r>
+        <w:rPr>
+          <w:rStyle w:val="CommandChar"/>
+          <w:rFonts w:asciiTheme="minorHAnsi" w:hAnsiTheme="minorHAnsi" w:cstheme="minorBidi"/>
+          <w:b w:val="0"/>
+        </w:rPr>
+        <w:t xml:space="preserve"> </w:t>
+      </w:r>
+    </w:p>
+    <w:p>
+      <w:pPr>
+        <w:pStyle w:val="ListParagraph"/>
+        <w:numPr>
+          <w:ilvl w:val="1"/>
+          <w:numId w:val="30"/>
+        </w:numPr>
+        <w:rPr>
+          <w:rStyle w:val="CommandChar"/>
+          <w:rFonts w:asciiTheme="minorHAnsi" w:hAnsiTheme="minorHAnsi" w:cstheme="minorBidi"/>
+          <w:b w:val="0"/>
+        </w:rPr>
+      </w:pPr>
+      <w:r>
+        <w:rPr>
+          <w:rStyle w:val="CommandChar"/>
+          <w:rFonts w:asciiTheme="minorHAnsi" w:hAnsiTheme="minorHAnsi" w:cstheme="minorBidi"/>
+          <w:b w:val="0"/>
+        </w:rPr>
+        <w:t xml:space="preserve">Prefix an object with a comma to create an array with </w:t>
+      </w:r>
+      <w:r>
+        <w:rPr>
+          <w:rStyle w:val="CommandChar"/>
+          <w:rFonts w:asciiTheme="minorHAnsi" w:hAnsiTheme="minorHAnsi" w:cstheme="minorBidi"/>
+          <w:b w:val="0"/>
+        </w:rPr>
+        <w:t>just</w:t>
+      </w:r>
+      <w:r>
+        <w:rPr>
+          <w:rStyle w:val="CommandChar"/>
+          <w:rFonts w:asciiTheme="minorHAnsi" w:hAnsiTheme="minorHAnsi" w:cstheme="minorBidi"/>
+          <w:b w:val="0"/>
+        </w:rPr>
+        <w:t xml:space="preserve"> one element</w:t>
+      </w:r>
+      <w:r>
+        <w:rPr>
+          <w:rStyle w:val="CommandChar"/>
+          <w:rFonts w:asciiTheme="minorHAnsi" w:hAnsiTheme="minorHAnsi" w:cstheme="minorBidi"/>
+          <w:b w:val="0"/>
+        </w:rPr>
+        <w:t>,</w:t>
+      </w:r>
+      <w:r>
+        <w:rPr>
+          <w:rStyle w:val="CommandChar"/>
+          <w:rFonts w:asciiTheme="minorHAnsi" w:hAnsiTheme="minorHAnsi" w:cstheme="minorBidi"/>
+          <w:b w:val="0"/>
+        </w:rPr>
+        <w:t xml:space="preserve"> view it, and </w:t>
+      </w:r>
+      <w:r>
+        <w:rPr>
+          <w:rStyle w:val="CommandChar"/>
+          <w:rFonts w:asciiTheme="minorHAnsi" w:hAnsiTheme="minorHAnsi" w:cstheme="minorBidi"/>
+          <w:b w:val="0"/>
+        </w:rPr>
+        <w:t xml:space="preserve">get its size: </w:t>
+      </w:r>
+      <w:r>
+        <w:rPr>
+          <w:rStyle w:val="CommandChar"/>
+          <w:rFonts w:asciiTheme="minorHAnsi" w:hAnsiTheme="minorHAnsi" w:cstheme="minorBidi"/>
+          <w:b w:val="0"/>
+        </w:rPr>
+        <w:br/>
+      </w:r>
+      <w:r>
+        <w:rPr>
+          <w:rStyle w:val="CommandChar"/>
+        </w:rPr>
+        <w:t>$a = ,</w:t>
+      </w:r>
+      <w:r>
+        <w:rPr>
+          <w:rStyle w:val="CommandChar"/>
+        </w:rPr>
+        <w:t>7</w:t>
+      </w:r>
+      <w:r>
+        <w:rPr>
+          <w:rStyle w:val="CommandChar"/>
+          <w:rFonts w:asciiTheme="minorHAnsi" w:hAnsiTheme="minorHAnsi" w:cstheme="minorHAnsi"/>
+          <w:b w:val="0"/>
+          <w:bCs/>
+        </w:rPr>
+        <w:t xml:space="preserve"> </w:t>
+      </w:r>
+      <w:r>
+        <w:rPr>
+          <w:rStyle w:val="CommandChar"/>
+          <w:rFonts w:asciiTheme="minorHAnsi" w:hAnsiTheme="minorHAnsi" w:cstheme="minorHAnsi"/>
+          <w:b w:val="0"/>
+          <w:bCs/>
+        </w:rPr>
+        <w:br/>
+      </w:r>
+      <w:r>
+        <w:rPr>
+          <w:rStyle w:val="CommandChar"/>
+        </w:rPr>
+        <w:t>$a</w:t>
+      </w:r>
+      <w:r>
+        <w:rPr>
+          <w:rStyle w:val="CommandChar"/>
+          <w:rFonts w:asciiTheme="minorHAnsi" w:hAnsiTheme="minorHAnsi" w:cstheme="minorHAnsi"/>
+          <w:b w:val="0"/>
+          <w:bCs/>
+        </w:rPr>
+        <w:t xml:space="preserve"> </w:t>
+      </w:r>
+      <w:r>
+        <w:rPr>
+          <w:rStyle w:val="CommandChar"/>
+          <w:rFonts w:asciiTheme="minorHAnsi" w:hAnsiTheme="minorHAnsi" w:cstheme="minorHAnsi"/>
+          <w:b w:val="0"/>
+          <w:bCs/>
+        </w:rPr>
+        <w:br/>
+      </w:r>
+      <w:r>
+        <w:rPr>
+          <w:rStyle w:val="CommandChar"/>
+          <w:rFonts w:cstheme="minorHAnsi"/>
+        </w:rPr>
+        <w:t>$</w:t>
+      </w:r>
+      <w:proofErr w:type="gramStart"/>
+      <w:r>
+        <w:rPr>
+          <w:rStyle w:val="CommandChar"/>
+          <w:rFonts w:cstheme="minorHAnsi"/>
+        </w:rPr>
+        <w:t>a.length</w:t>
+      </w:r>
+      <w:proofErr w:type="gramEnd"/>
+      <w:r>
+        <w:rPr>
+          <w:rStyle w:val="CommandChar"/>
+          <w:rFonts w:asciiTheme="minorHAnsi" w:hAnsiTheme="minorHAnsi" w:cstheme="minorHAnsi"/>
+          <w:b w:val="0"/>
+          <w:bCs/>
+        </w:rPr>
+        <w:t xml:space="preserve"> </w:t>
+      </w:r>
+    </w:p>
+    <w:p>
+      <w:pPr>
+        <w:pStyle w:val="ListParagraph"/>
+        <w:numPr>
+          <w:ilvl w:val="1"/>
+          <w:numId w:val="30"/>
+        </w:numPr>
+        <w:rPr>
+          <w:rStyle w:val="CommandChar"/>
+          <w:rFonts w:asciiTheme="minorHAnsi" w:hAnsiTheme="minorHAnsi" w:cstheme="minorBidi"/>
+          <w:b w:val="0"/>
+        </w:rPr>
+      </w:pPr>
+      <w:r>
+        <w:rPr>
+          <w:rStyle w:val="CommandChar"/>
+          <w:rFonts w:asciiTheme="minorHAnsi" w:hAnsiTheme="minorHAnsi" w:cstheme="minorHAnsi"/>
+          <w:b w:val="0"/>
+          <w:bCs/>
+        </w:rPr>
+        <w:t>Put a comma between each element to create a multiple-element array:</w:t>
+      </w:r>
+      <w:r>
+        <w:rPr>
+          <w:rStyle w:val="CommandChar"/>
+          <w:rFonts w:asciiTheme="minorHAnsi" w:hAnsiTheme="minorHAnsi" w:cstheme="minorHAnsi"/>
+          <w:b w:val="0"/>
+          <w:bCs/>
+        </w:rPr>
+        <w:t xml:space="preserve"> </w:t>
+      </w:r>
+      <w:r>
+        <w:rPr>
+          <w:rStyle w:val="CommandChar"/>
+          <w:rFonts w:asciiTheme="minorHAnsi" w:hAnsiTheme="minorHAnsi" w:cstheme="minorHAnsi"/>
+          <w:b w:val="0"/>
+          <w:bCs/>
+        </w:rPr>
+        <w:br/>
+      </w:r>
+      <w:r>
+        <w:rPr>
+          <w:rStyle w:val="CommandChar"/>
+        </w:rPr>
+        <w:t xml:space="preserve">$a = </w:t>
+      </w:r>
+      <w:r>
+        <w:rPr>
+          <w:rStyle w:val="CommandChar"/>
+        </w:rPr>
+        <w:t>7,3</w:t>
+      </w:r>
+      <w:r>
+        <w:rPr>
+          <w:rStyle w:val="CommandChar"/>
+          <w:rFonts w:asciiTheme="minorHAnsi" w:hAnsiTheme="minorHAnsi" w:cstheme="minorHAnsi"/>
+          <w:b w:val="0"/>
+          <w:bCs/>
+        </w:rPr>
+        <w:t xml:space="preserve"> </w:t>
+      </w:r>
+      <w:r>
+        <w:rPr>
+          <w:rStyle w:val="CommandChar"/>
+          <w:rFonts w:asciiTheme="minorHAnsi" w:hAnsiTheme="minorHAnsi" w:cstheme="minorHAnsi"/>
+          <w:b w:val="0"/>
+          <w:bCs/>
+        </w:rPr>
+        <w:br/>
+      </w:r>
+      <w:r>
+        <w:rPr>
+          <w:rStyle w:val="CommandChar"/>
+        </w:rPr>
+        <w:t>$a</w:t>
+      </w:r>
+      <w:r>
+        <w:rPr>
+          <w:rStyle w:val="CommandChar"/>
+          <w:rFonts w:asciiTheme="minorHAnsi" w:hAnsiTheme="minorHAnsi" w:cstheme="minorHAnsi"/>
+          <w:b w:val="0"/>
+          <w:bCs/>
+        </w:rPr>
+        <w:t xml:space="preserve"> </w:t>
+      </w:r>
+      <w:r>
+        <w:rPr>
+          <w:rStyle w:val="CommandChar"/>
+          <w:rFonts w:asciiTheme="minorHAnsi" w:hAnsiTheme="minorHAnsi" w:cstheme="minorHAnsi"/>
+          <w:b w:val="0"/>
+          <w:bCs/>
+        </w:rPr>
+        <w:br/>
+      </w:r>
+      <w:r>
+        <w:rPr>
+          <w:rStyle w:val="CommandChar"/>
+          <w:rFonts w:cstheme="minorHAnsi"/>
+        </w:rPr>
+        <w:t>$</w:t>
+      </w:r>
+      <w:proofErr w:type="gramStart"/>
+      <w:r>
+        <w:rPr>
+          <w:rStyle w:val="CommandChar"/>
+          <w:rFonts w:cstheme="minorHAnsi"/>
+        </w:rPr>
+        <w:t>a.length</w:t>
+      </w:r>
+      <w:proofErr w:type="gramEnd"/>
+      <w:r>
+        <w:rPr>
+          <w:rStyle w:val="CommandChar"/>
+          <w:rFonts w:asciiTheme="minorHAnsi" w:hAnsiTheme="minorHAnsi" w:cstheme="minorHAnsi"/>
+          <w:b w:val="0"/>
+          <w:bCs/>
+        </w:rPr>
+        <w:t xml:space="preserve"> </w:t>
+      </w:r>
+    </w:p>
+    <w:p>
+      <w:pPr>
+        <w:pStyle w:val="ListParagraph"/>
+        <w:numPr>
+          <w:ilvl w:val="1"/>
+          <w:numId w:val="30"/>
+        </w:numPr>
+        <w:rPr>
+          <w:rStyle w:val="CommandChar"/>
+          <w:rFonts w:asciiTheme="minorHAnsi" w:hAnsiTheme="minorHAnsi" w:cstheme="minorBidi"/>
+          <w:b w:val="0"/>
+        </w:rPr>
+      </w:pPr>
+      <w:r>
+        <w:rPr>
+          <w:rStyle w:val="CommandChar"/>
+          <w:rFonts w:asciiTheme="minorHAnsi" w:hAnsiTheme="minorHAnsi" w:cstheme="minorHAnsi"/>
+          <w:b w:val="0"/>
+          <w:bCs/>
+        </w:rPr>
+        <w:t>Make</w:t>
+      </w:r>
+      <w:r>
+        <w:rPr>
+          <w:rStyle w:val="CommandChar"/>
+          <w:rFonts w:asciiTheme="minorHAnsi" w:hAnsiTheme="minorHAnsi" w:cstheme="minorHAnsi"/>
+          <w:b w:val="0"/>
+          <w:bCs/>
+        </w:rPr>
+        <w:t xml:space="preserve"> longer array: </w:t>
+      </w:r>
+      <w:r>
+        <w:rPr>
+          <w:rStyle w:val="CommandChar"/>
+          <w:rFonts w:asciiTheme="minorHAnsi" w:hAnsiTheme="minorHAnsi" w:cstheme="minorHAnsi"/>
+          <w:b w:val="0"/>
+          <w:bCs/>
+        </w:rPr>
+        <w:br/>
+      </w:r>
+      <w:r>
+        <w:rPr>
+          <w:rStyle w:val="CommandChar"/>
+        </w:rPr>
+        <w:t xml:space="preserve">$a = </w:t>
+      </w:r>
+      <w:r>
+        <w:rPr>
+          <w:rStyle w:val="CommandChar"/>
+        </w:rPr>
+        <w:t>7,3,8,</w:t>
+      </w:r>
+      <w:r>
+        <w:rPr>
+          <w:rStyle w:val="CommandChar"/>
+        </w:rPr>
+        <w:t>9</w:t>
+      </w:r>
+      <w:r>
+        <w:rPr>
+          <w:rStyle w:val="CommandChar"/>
+          <w:rFonts w:asciiTheme="minorHAnsi" w:hAnsiTheme="minorHAnsi" w:cstheme="minorHAnsi"/>
+          <w:b w:val="0"/>
+          <w:bCs/>
+        </w:rPr>
+        <w:t xml:space="preserve"> </w:t>
+      </w:r>
+      <w:r>
+        <w:rPr>
+          <w:rStyle w:val="CommandChar"/>
+          <w:rFonts w:asciiTheme="minorHAnsi" w:hAnsiTheme="minorHAnsi" w:cstheme="minorHAnsi"/>
+          <w:b w:val="0"/>
+          <w:bCs/>
+        </w:rPr>
+        <w:br/>
+      </w:r>
+      <w:r>
+        <w:rPr>
+          <w:rStyle w:val="CommandChar"/>
+        </w:rPr>
+        <w:t>$a</w:t>
+      </w:r>
+      <w:r>
+        <w:rPr>
+          <w:rStyle w:val="CommandChar"/>
+          <w:rFonts w:asciiTheme="minorHAnsi" w:hAnsiTheme="minorHAnsi" w:cstheme="minorHAnsi"/>
+          <w:b w:val="0"/>
+          <w:bCs/>
+        </w:rPr>
+        <w:t xml:space="preserve"> </w:t>
+      </w:r>
+      <w:r>
+        <w:rPr>
+          <w:rStyle w:val="CommandChar"/>
+          <w:rFonts w:asciiTheme="minorHAnsi" w:hAnsiTheme="minorHAnsi" w:cstheme="minorHAnsi"/>
+          <w:b w:val="0"/>
+          <w:bCs/>
+        </w:rPr>
+        <w:br/>
+      </w:r>
+      <w:r>
+        <w:rPr>
+          <w:rStyle w:val="CommandChar"/>
+          <w:rFonts w:cstheme="minorHAnsi"/>
+        </w:rPr>
+        <w:t>$</w:t>
+      </w:r>
+      <w:proofErr w:type="gramStart"/>
+      <w:r>
+        <w:rPr>
+          <w:rStyle w:val="CommandChar"/>
+          <w:rFonts w:cstheme="minorHAnsi"/>
+        </w:rPr>
+        <w:t>a.length</w:t>
+      </w:r>
+      <w:proofErr w:type="gramEnd"/>
+      <w:r>
+        <w:rPr>
+          <w:rStyle w:val="CommandChar"/>
+          <w:rFonts w:asciiTheme="minorHAnsi" w:hAnsiTheme="minorHAnsi" w:cstheme="minorHAnsi"/>
+          <w:b w:val="0"/>
+          <w:bCs/>
+        </w:rPr>
+        <w:t xml:space="preserve"> </w:t>
+      </w:r>
+    </w:p>
+    <w:p>
+      <w:pPr>
+        <w:pStyle w:val="ListParagraph"/>
+        <w:numPr>
+          <w:ilvl w:val="0"/>
+          <w:numId w:val="30"/>
+        </w:numPr>
+        <w:rPr>
+          <w:rStyle w:val="CommandChar"/>
+          <w:rFonts w:asciiTheme="minorHAnsi" w:hAnsiTheme="minorHAnsi" w:cstheme="minorBidi"/>
+          <w:b w:val="0"/>
+        </w:rPr>
+      </w:pPr>
+      <w:r>
+        <w:rPr>
+          <w:rStyle w:val="CommandChar"/>
+          <w:rFonts w:asciiTheme="minorHAnsi" w:hAnsiTheme="minorHAnsi" w:cstheme="minorHAnsi"/>
+          <w:b w:val="0"/>
+          <w:bCs/>
+        </w:rPr>
+        <w:t>The range operator</w:t>
+      </w:r>
+      <w:r>
+        <w:rPr>
+          <w:rStyle w:val="CommandChar"/>
+          <w:rFonts w:asciiTheme="minorHAnsi" w:hAnsiTheme="minorHAnsi" w:cstheme="minorHAnsi"/>
+          <w:b w:val="0"/>
+          <w:bCs/>
+        </w:rPr>
+        <w:t xml:space="preserve"> </w:t>
+      </w:r>
+      <w:proofErr w:type="gramStart"/>
+      <w:r>
+        <w:rPr>
+          <w:rStyle w:val="CommandChar"/>
+          <w:rFonts w:asciiTheme="minorHAnsi" w:hAnsiTheme="minorHAnsi" w:cstheme="minorHAnsi"/>
+          <w:b w:val="0"/>
+          <w:bCs/>
+        </w:rPr>
+        <w:t xml:space="preserve"> </w:t>
+      </w:r>
+      <w:r>
+        <w:rPr>
+          <w:rStyle w:val="CommandChar"/>
+          <w:rFonts w:cstheme="minorHAnsi"/>
+        </w:rPr>
+        <w:t>..</w:t>
+      </w:r>
+      <w:proofErr w:type="gramEnd"/>
+      <w:r>
+        <w:rPr>
+          <w:rStyle w:val="CommandChar"/>
+          <w:rFonts w:asciiTheme="minorHAnsi" w:hAnsiTheme="minorHAnsi" w:cstheme="minorHAnsi"/>
+          <w:b w:val="0"/>
+          <w:bCs/>
+        </w:rPr>
+        <w:t xml:space="preserve"> </w:t>
+      </w:r>
+      <w:r>
+        <w:rPr>
+          <w:rStyle w:val="CommandChar"/>
+          <w:rFonts w:asciiTheme="minorHAnsi" w:hAnsiTheme="minorHAnsi" w:cstheme="minorHAnsi"/>
+          <w:b w:val="0"/>
+          <w:bCs/>
+        </w:rPr>
+        <w:t xml:space="preserve"> (two </w:t>
+      </w:r>
+      <w:r>
+        <w:rPr>
+          <w:rStyle w:val="CommandChar"/>
+          <w:rFonts w:asciiTheme="minorHAnsi" w:hAnsiTheme="minorHAnsi" w:cstheme="minorHAnsi"/>
+          <w:b w:val="0"/>
+          <w:bCs/>
+        </w:rPr>
+        <w:t>dot</w:t>
+      </w:r>
+      <w:r>
+        <w:rPr>
+          <w:rStyle w:val="CommandChar"/>
+          <w:rFonts w:asciiTheme="minorHAnsi" w:hAnsiTheme="minorHAnsi" w:cstheme="minorHAnsi"/>
+          <w:b w:val="0"/>
+          <w:bCs/>
+        </w:rPr>
+        <w:t xml:space="preserve">s) </w:t>
+      </w:r>
+      <w:r>
+        <w:rPr>
+          <w:rStyle w:val="CommandChar"/>
+          <w:rFonts w:asciiTheme="minorHAnsi" w:hAnsiTheme="minorHAnsi" w:cstheme="minorHAnsi"/>
+          <w:b w:val="0"/>
+          <w:bCs/>
+        </w:rPr>
+        <w:t>is a convenient shortcut for creating sequence</w:t>
+      </w:r>
+      <w:r>
+        <w:rPr>
+          <w:rStyle w:val="CommandChar"/>
+          <w:rFonts w:asciiTheme="minorHAnsi" w:hAnsiTheme="minorHAnsi" w:cstheme="minorHAnsi"/>
+          <w:b w:val="0"/>
+          <w:bCs/>
+        </w:rPr>
+        <w:t>s of integers</w:t>
+      </w:r>
+      <w:r>
+        <w:rPr>
+          <w:rStyle w:val="CommandChar"/>
+          <w:rFonts w:asciiTheme="minorHAnsi" w:hAnsiTheme="minorHAnsi" w:cstheme="minorHAnsi"/>
+          <w:b w:val="0"/>
+          <w:bCs/>
+        </w:rPr>
+        <w:t>.</w:t>
+      </w:r>
+      <w:r>
+        <w:rPr>
+          <w:rStyle w:val="CommandChar"/>
+          <w:rFonts w:asciiTheme="minorHAnsi" w:hAnsiTheme="minorHAnsi" w:cstheme="minorHAnsi"/>
+          <w:b w:val="0"/>
+          <w:bCs/>
+        </w:rPr>
+        <w:t xml:space="preserve"> </w:t>
+      </w:r>
+    </w:p>
+    <w:p>
+      <w:pPr>
+        <w:pStyle w:val="ListParagraph"/>
+        <w:numPr>
+          <w:ilvl w:val="1"/>
+          <w:numId w:val="30"/>
+        </w:numPr>
+        <w:rPr>
+          <w:rStyle w:val="CommandChar"/>
+          <w:rFonts w:asciiTheme="minorHAnsi" w:hAnsiTheme="minorHAnsi" w:cstheme="minorBidi"/>
+          <w:b w:val="0"/>
+        </w:rPr>
+      </w:pPr>
+      <w:r>
+        <w:rPr>
+          <w:rStyle w:val="CommandChar"/>
+          <w:rFonts w:asciiTheme="minorHAnsi" w:hAnsiTheme="minorHAnsi" w:cstheme="minorHAnsi"/>
+          <w:b w:val="0"/>
+          <w:bCs/>
+        </w:rPr>
+        <w:t xml:space="preserve">Another array with exactly one element: </w:t>
+      </w:r>
+      <w:r>
+        <w:rPr>
+          <w:rStyle w:val="CommandChar"/>
+          <w:rFonts w:asciiTheme="minorHAnsi" w:hAnsiTheme="minorHAnsi" w:cstheme="minorHAnsi"/>
+          <w:b w:val="0"/>
+          <w:bCs/>
+        </w:rPr>
+        <w:br/>
+      </w:r>
+      <w:r>
+        <w:rPr>
+          <w:rStyle w:val="CommandChar"/>
+          <w:rFonts w:cstheme="minorHAnsi"/>
+        </w:rPr>
+        <w:t>4</w:t>
+      </w:r>
+      <w:proofErr w:type="gramStart"/>
+      <w:r>
+        <w:rPr>
+          <w:rStyle w:val="CommandChar"/>
+          <w:rFonts w:cstheme="minorHAnsi"/>
+        </w:rPr>
+        <w:t xml:space="preserve"> </w:t>
+      </w:r>
+      <w:r>
+        <w:rPr>
+          <w:rStyle w:val="CommandChar"/>
+          <w:rFonts w:cstheme="minorHAnsi"/>
+        </w:rPr>
+        <w:t>..</w:t>
+      </w:r>
+      <w:proofErr w:type="gramEnd"/>
+      <w:r>
+        <w:rPr>
+          <w:rStyle w:val="CommandChar"/>
+          <w:rFonts w:cstheme="minorHAnsi"/>
+        </w:rPr>
+        <w:t xml:space="preserve"> </w:t>
+      </w:r>
+      <w:r>
+        <w:rPr>
+          <w:rStyle w:val="CommandChar"/>
+          <w:rFonts w:cstheme="minorHAnsi"/>
+        </w:rPr>
+        <w:t>4</w:t>
+      </w:r>
+      <w:r>
+        <w:rPr>
+          <w:rStyle w:val="CommandChar"/>
+          <w:rFonts w:asciiTheme="minorHAnsi" w:hAnsiTheme="minorHAnsi" w:cstheme="minorHAnsi"/>
+          <w:b w:val="0"/>
+          <w:bCs/>
+        </w:rPr>
+        <w:t xml:space="preserve"> </w:t>
+      </w:r>
+    </w:p>
+    <w:p>
+      <w:pPr>
+        <w:pStyle w:val="ListParagraph"/>
+        <w:numPr>
+          <w:ilvl w:val="1"/>
+          <w:numId w:val="30"/>
+        </w:numPr>
+        <w:rPr>
+          <w:rStyle w:val="CommandChar"/>
+          <w:rFonts w:asciiTheme="minorHAnsi" w:hAnsiTheme="minorHAnsi" w:cstheme="minorBidi"/>
+          <w:b w:val="0"/>
+        </w:rPr>
+      </w:pPr>
+      <w:r>
+        <w:rPr>
+          <w:rStyle w:val="CommandChar"/>
+          <w:rFonts w:asciiTheme="minorHAnsi" w:hAnsiTheme="minorHAnsi" w:cstheme="minorHAnsi"/>
+          <w:b w:val="0"/>
+          <w:bCs/>
+        </w:rPr>
+        <w:t xml:space="preserve">Another array with two elements: </w:t>
+      </w:r>
+      <w:r>
+        <w:rPr>
+          <w:rStyle w:val="CommandChar"/>
+          <w:rFonts w:asciiTheme="minorHAnsi" w:hAnsiTheme="minorHAnsi" w:cstheme="minorHAnsi"/>
+          <w:b w:val="0"/>
+          <w:bCs/>
+        </w:rPr>
+        <w:br/>
+      </w:r>
+      <w:r>
+        <w:rPr>
+          <w:rStyle w:val="CommandChar"/>
+          <w:rFonts w:cstheme="minorHAnsi"/>
+        </w:rPr>
+        <w:t>4</w:t>
+      </w:r>
+      <w:proofErr w:type="gramStart"/>
+      <w:r>
+        <w:rPr>
+          <w:rStyle w:val="CommandChar"/>
+          <w:rFonts w:cstheme="minorHAnsi"/>
+        </w:rPr>
+        <w:t xml:space="preserve"> </w:t>
+      </w:r>
+      <w:r>
+        <w:rPr>
+          <w:rStyle w:val="CommandChar"/>
+          <w:rFonts w:cstheme="minorHAnsi"/>
+        </w:rPr>
+        <w:t>..</w:t>
+      </w:r>
+      <w:proofErr w:type="gramEnd"/>
+      <w:r>
+        <w:rPr>
+          <w:rStyle w:val="CommandChar"/>
+          <w:rFonts w:cstheme="minorHAnsi"/>
+        </w:rPr>
+        <w:t xml:space="preserve"> </w:t>
+      </w:r>
+      <w:r>
+        <w:rPr>
+          <w:rStyle w:val="CommandChar"/>
+          <w:rFonts w:cstheme="minorHAnsi"/>
+        </w:rPr>
+        <w:t>5</w:t>
+      </w:r>
+      <w:r>
+        <w:rPr>
+          <w:rStyle w:val="CommandChar"/>
+          <w:rFonts w:asciiTheme="minorHAnsi" w:hAnsiTheme="minorHAnsi" w:cstheme="minorHAnsi"/>
+          <w:b w:val="0"/>
+          <w:bCs/>
+        </w:rPr>
+        <w:t xml:space="preserve"> </w:t>
+      </w:r>
+    </w:p>
+    <w:p>
+      <w:pPr>
+        <w:pStyle w:val="ListParagraph"/>
+        <w:numPr>
+          <w:ilvl w:val="1"/>
+          <w:numId w:val="30"/>
+        </w:numPr>
+        <w:rPr>
+          <w:rStyle w:val="CommandChar"/>
+          <w:rFonts w:asciiTheme="minorHAnsi" w:hAnsiTheme="minorHAnsi" w:cstheme="minorBidi"/>
+          <w:b w:val="0"/>
+        </w:rPr>
+      </w:pPr>
+      <w:r>
+        <w:rPr>
+          <w:rStyle w:val="CommandChar"/>
+          <w:rFonts w:asciiTheme="minorHAnsi" w:hAnsiTheme="minorHAnsi" w:cstheme="minorHAnsi"/>
+          <w:b w:val="0"/>
+          <w:bCs/>
+        </w:rPr>
+        <w:t xml:space="preserve">A much longer array: </w:t>
+      </w:r>
+      <w:r>
+        <w:rPr>
+          <w:rStyle w:val="CommandChar"/>
+          <w:rFonts w:asciiTheme="minorHAnsi" w:hAnsiTheme="minorHAnsi" w:cstheme="minorHAnsi"/>
+          <w:b w:val="0"/>
+          <w:bCs/>
+        </w:rPr>
+        <w:br/>
+      </w:r>
+      <w:proofErr w:type="gramStart"/>
+      <w:r>
+        <w:rPr>
+          <w:rStyle w:val="CommandChar"/>
+          <w:rFonts w:cstheme="minorHAnsi"/>
+        </w:rPr>
+        <w:t>12..</w:t>
+      </w:r>
+      <w:proofErr w:type="gramEnd"/>
+      <w:r>
+        <w:rPr>
+          <w:rStyle w:val="CommandChar"/>
+          <w:rFonts w:cstheme="minorHAnsi"/>
+        </w:rPr>
+        <w:t>49</w:t>
+      </w:r>
+      <w:r>
+        <w:rPr>
+          <w:rStyle w:val="CommandChar"/>
+          <w:rFonts w:asciiTheme="minorHAnsi" w:hAnsiTheme="minorHAnsi" w:cstheme="minorHAnsi"/>
+          <w:b w:val="0"/>
+          <w:bCs/>
+        </w:rPr>
+        <w:t xml:space="preserve"> </w:t>
+      </w:r>
+    </w:p>
+    <w:p>
+      <w:pPr>
+        <w:pStyle w:val="ListParagraph"/>
+        <w:numPr>
+          <w:ilvl w:val="1"/>
+          <w:numId w:val="30"/>
+        </w:numPr>
+        <w:rPr>
+          <w:rStyle w:val="CommandChar"/>
+          <w:rFonts w:asciiTheme="minorHAnsi" w:hAnsiTheme="minorHAnsi" w:cstheme="minorBidi"/>
+          <w:b w:val="0"/>
+        </w:rPr>
+      </w:pPr>
+      <w:r>
+        <w:rPr>
+          <w:rStyle w:val="CommandChar"/>
+          <w:rFonts w:asciiTheme="minorHAnsi" w:hAnsiTheme="minorHAnsi" w:cstheme="minorHAnsi"/>
+          <w:b w:val="0"/>
+          <w:bCs/>
+        </w:rPr>
+        <w:t>A</w:t>
+      </w:r>
+      <w:r>
+        <w:rPr>
+          <w:rStyle w:val="CommandChar"/>
+          <w:rFonts w:asciiTheme="minorHAnsi" w:hAnsiTheme="minorHAnsi" w:cstheme="minorHAnsi"/>
+          <w:b w:val="0"/>
+          <w:bCs/>
+        </w:rPr>
+        <w:t xml:space="preserve"> descending sequence: </w:t>
+      </w:r>
+      <w:r>
+        <w:rPr>
+          <w:rStyle w:val="CommandChar"/>
+          <w:rFonts w:asciiTheme="minorHAnsi" w:hAnsiTheme="minorHAnsi" w:cstheme="minorHAnsi"/>
+          <w:b w:val="0"/>
+          <w:bCs/>
+        </w:rPr>
+        <w:br/>
+      </w:r>
+      <w:proofErr w:type="gramStart"/>
+      <w:r>
+        <w:rPr>
+          <w:rStyle w:val="CommandChar"/>
+          <w:rFonts w:cstheme="minorHAnsi"/>
+        </w:rPr>
+        <w:t>5..</w:t>
+      </w:r>
+      <w:proofErr w:type="gramEnd"/>
+      <w:r>
+        <w:rPr>
+          <w:rStyle w:val="CommandChar"/>
+          <w:rFonts w:cstheme="minorHAnsi"/>
+        </w:rPr>
+        <w:t>-5</w:t>
+      </w:r>
+      <w:r>
+        <w:rPr>
+          <w:rStyle w:val="CommandChar"/>
+          <w:rFonts w:asciiTheme="minorHAnsi" w:hAnsiTheme="minorHAnsi" w:cstheme="minorHAnsi"/>
+          <w:b w:val="0"/>
+          <w:bCs/>
+        </w:rPr>
+        <w:t xml:space="preserve"> </w:t>
+      </w:r>
+    </w:p>
+    <w:p>
+      <w:pPr>
+        <w:pStyle w:val="ListParagraph"/>
+        <w:numPr>
+          <w:ilvl w:val="1"/>
+          <w:numId w:val="30"/>
+        </w:numPr>
+        <w:rPr>
+          <w:rStyle w:val="AnswerChar"/>
+          <w:color w:val="auto"/>
+        </w:rPr>
+      </w:pPr>
+      <w:r>
+        <w:rPr>
+          <w:rStyle w:val="CommandChar"/>
+          <w:rFonts w:asciiTheme="minorHAnsi" w:hAnsiTheme="minorHAnsi" w:cstheme="minorHAnsi"/>
+          <w:b w:val="0"/>
+          <w:bCs/>
+        </w:rPr>
+        <w:lastRenderedPageBreak/>
+        <w:t xml:space="preserve">How many elements are in that descending sequence? </w:t>
+      </w:r>
+      <w:r>
+        <w:rPr>
+          <w:rStyle w:val="CommandChar"/>
+          <w:rFonts w:asciiTheme="minorHAnsi" w:hAnsiTheme="minorHAnsi" w:cstheme="minorHAnsi"/>
+          <w:b w:val="0"/>
+          <w:bCs/>
+        </w:rPr>
+        <w:br/>
+      </w:r>
+      <w:r>
+        <w:rPr>
+          <w:rStyle w:val="CommandChar"/>
+          <w:rFonts w:cstheme="minorHAnsi"/>
+        </w:rPr>
+        <w:t>(</w:t>
+      </w:r>
+      <w:proofErr w:type="gramStart"/>
+      <w:r>
+        <w:rPr>
+          <w:rStyle w:val="CommandChar"/>
+          <w:rFonts w:cstheme="minorHAnsi"/>
+        </w:rPr>
+        <w:t>5..</w:t>
+      </w:r>
+      <w:proofErr w:type="gramEnd"/>
+      <w:r>
+        <w:rPr>
+          <w:rStyle w:val="CommandChar"/>
+          <w:rFonts w:cstheme="minorHAnsi"/>
+        </w:rPr>
+        <w:t>-5).length</w:t>
+      </w:r>
+      <w:r>
+        <w:rPr>
+          <w:rStyle w:val="CommandChar"/>
+          <w:rFonts w:asciiTheme="minorHAnsi" w:hAnsiTheme="minorHAnsi" w:cstheme="minorHAnsi"/>
+          <w:b w:val="0"/>
+          <w:bCs/>
+        </w:rPr>
+        <w:t xml:space="preserve"> </w:t>
+      </w:r>
+      <w:r>
+        <w:rPr>
+          <w:rStyle w:val="CommandChar"/>
+          <w:rFonts w:asciiTheme="minorHAnsi" w:hAnsiTheme="minorHAnsi" w:cstheme="minorHAnsi"/>
+          <w:b w:val="0"/>
+          <w:bCs/>
+        </w:rPr>
+        <w:br/>
+        <w:t xml:space="preserve">Your result: </w:t>
+      </w:r>
+      <w:sdt>
+        <w:sdtPr>
+          <w:rPr>
+            <w:rStyle w:val="AnswerChar"/>
+          </w:rPr>
+          <w:id w:val="1334099851"/>
+          <w:placeholder>
+            <w:docPart w:val="44CB78EE97E74CAA8D1D35070ADB0ECB"/>
+          </w:placeholder>
+          <w:showingPlcHdr/>
+          <w15:color w:val="800000"/>
+          <w15:appearance w15:val="tags"/>
+          <w:text w:multiLine="1"/>
+        </w:sdtPr>
+        <w:sdtEndPr>
+          <w:rPr>
+            <w:rStyle w:val="DefaultParagraphFont"/>
+            <w:color w:val="auto"/>
+          </w:rPr>
+        </w:sdtEndPr>
+        <w:sdtContent>
+          <w:r>
+            <w:rPr>
+              <w:rStyle w:val="PlaceholderText"/>
+            </w:rPr>
+            <w:t>Click or tap here to enter text.</w:t>
+          </w:r>
+        </w:sdtContent>
+      </w:sdt>
+      <w:r>
+        <w:rPr>
+          <w:rStyle w:val="AnswerChar"/>
+          <w:color w:val="000000" w:themeColor="text1"/>
+        </w:rPr>
+        <w:t xml:space="preserve"> </w:t>
+      </w:r>
+      <w:r>
+        <w:rPr>
+          <w:rStyle w:val="AnswerChar"/>
+          <w:color w:val="000000" w:themeColor="text1"/>
+        </w:rPr>
+        <w:br/>
+      </w:r>
+      <w:r>
+        <w:rPr>
+          <w:rStyle w:val="AnswerChar"/>
+          <w:color w:val="000000" w:themeColor="text1"/>
+        </w:rPr>
+        <w:t xml:space="preserve">You should get the same result from:  </w:t>
+      </w:r>
+      <w:r>
+        <w:rPr>
+          <w:rStyle w:val="AnswerChar"/>
+          <w:rFonts w:ascii="Consolas" w:hAnsi="Consolas"/>
+          <w:b/>
+          <w:bCs/>
+          <w:color w:val="000000" w:themeColor="text1"/>
+        </w:rPr>
+        <w:t>(5..-5).Count</w:t>
+      </w:r>
+      <w:r>
+        <w:rPr>
+          <w:rStyle w:val="AnswerChar"/>
+          <w:color w:val="000000" w:themeColor="text1"/>
+        </w:rPr>
+        <w:t xml:space="preserve"> </w:t>
+      </w:r>
+    </w:p>
+    <w:p>
+      <w:pPr>
+        <w:pStyle w:val="ListParagraph"/>
+        <w:numPr>
+          <w:ilvl w:val="1"/>
+          <w:numId w:val="30"/>
+        </w:numPr>
+        <w:rPr>
+          <w:rStyle w:val="CommandChar"/>
+          <w:rFonts w:asciiTheme="minorHAnsi" w:hAnsiTheme="minorHAnsi" w:cstheme="minorBidi"/>
+          <w:b w:val="0"/>
+        </w:rPr>
+      </w:pPr>
+      <w:r>
+        <w:rPr>
+          <w:rStyle w:val="AnswerChar"/>
+          <w:color w:val="000000" w:themeColor="text1"/>
+        </w:rPr>
+        <w:t xml:space="preserve">If you’re using PowerShell Core, you can also create ranges of characters: </w:t>
+      </w:r>
+      <w:r>
+        <w:rPr>
+          <w:rStyle w:val="AnswerChar"/>
+          <w:color w:val="000000" w:themeColor="text1"/>
+        </w:rPr>
+        <w:br/>
+      </w:r>
+      <w:r>
+        <w:rPr>
+          <w:rStyle w:val="CommandChar"/>
+        </w:rPr>
+        <w:t>'</w:t>
+      </w:r>
+      <w:r>
+        <w:rPr>
+          <w:rStyle w:val="CommandChar"/>
+        </w:rPr>
+        <w:t>Q</w:t>
+      </w:r>
+      <w:r>
+        <w:rPr>
+          <w:rStyle w:val="CommandChar"/>
+        </w:rPr>
+        <w:t>'</w:t>
+      </w:r>
+      <w:proofErr w:type="gramStart"/>
+      <w:r>
+        <w:rPr>
+          <w:rStyle w:val="CommandChar"/>
+        </w:rPr>
+        <w:t xml:space="preserve"> ..</w:t>
+      </w:r>
+      <w:proofErr w:type="gramEnd"/>
+      <w:r>
+        <w:rPr>
+          <w:rStyle w:val="CommandChar"/>
+        </w:rPr>
+        <w:t xml:space="preserve"> </w:t>
+      </w:r>
+      <w:r>
+        <w:rPr>
+          <w:rStyle w:val="CommandChar"/>
+        </w:rPr>
+        <w:t>'</w:t>
+      </w:r>
+      <w:r>
+        <w:rPr>
+          <w:rStyle w:val="CommandChar"/>
+        </w:rPr>
+        <w:t>j</w:t>
+      </w:r>
+      <w:r>
+        <w:rPr>
+          <w:rStyle w:val="CommandChar"/>
+        </w:rPr>
+        <w:t>'</w:t>
+      </w:r>
+      <w:r>
+        <w:rPr>
+          <w:rStyle w:val="CommandChar"/>
+          <w:rFonts w:asciiTheme="minorHAnsi" w:hAnsiTheme="minorHAnsi" w:cstheme="minorHAnsi"/>
+          <w:b w:val="0"/>
+          <w:bCs/>
+        </w:rPr>
+        <w:t xml:space="preserve"> </w:t>
+      </w:r>
+      <w:r>
+        <w:rPr>
+          <w:rStyle w:val="CommandChar"/>
+          <w:rFonts w:asciiTheme="minorHAnsi" w:hAnsiTheme="minorHAnsi" w:cstheme="minorHAnsi"/>
+          <w:b w:val="0"/>
+          <w:bCs/>
+        </w:rPr>
+        <w:br/>
+      </w:r>
+      <w:r>
+        <w:rPr>
+          <w:rStyle w:val="CommandChar"/>
+        </w:rPr>
+        <w:t>"@"</w:t>
+      </w:r>
+      <w:proofErr w:type="gramStart"/>
+      <w:r>
+        <w:rPr>
+          <w:rStyle w:val="CommandChar"/>
+        </w:rPr>
+        <w:t xml:space="preserve"> ..</w:t>
+      </w:r>
+      <w:proofErr w:type="gramEnd"/>
+      <w:r>
+        <w:rPr>
+          <w:rStyle w:val="CommandChar"/>
+        </w:rPr>
+        <w:t xml:space="preserve"> "'"</w:t>
+      </w:r>
+      <w:r>
+        <w:rPr>
+          <w:rStyle w:val="CommandChar"/>
+          <w:rFonts w:asciiTheme="minorHAnsi" w:hAnsiTheme="minorHAnsi" w:cstheme="minorHAnsi"/>
+          <w:b w:val="0"/>
+          <w:bCs/>
+        </w:rPr>
+        <w:t xml:space="preserve"> </w:t>
+      </w:r>
+    </w:p>
+    <w:p>
+      <w:pPr>
+        <w:pStyle w:val="ListParagraph"/>
+        <w:numPr>
+          <w:ilvl w:val="0"/>
+          <w:numId w:val="30"/>
+        </w:numPr>
+        <w:rPr>
+          <w:rStyle w:val="CommandChar"/>
+          <w:rFonts w:asciiTheme="minorHAnsi" w:hAnsiTheme="minorHAnsi" w:cstheme="minorBidi"/>
+          <w:b w:val="0"/>
+        </w:rPr>
+      </w:pPr>
+      <w:proofErr w:type="gramStart"/>
+      <w:r>
+        <w:rPr>
+          <w:rStyle w:val="CommandChar"/>
+          <w:rFonts w:asciiTheme="minorHAnsi" w:hAnsiTheme="minorHAnsi" w:cstheme="minorBidi"/>
+          <w:b w:val="0"/>
+        </w:rPr>
+        <w:t xml:space="preserve">The  </w:t>
+      </w:r>
+      <w:r>
+        <w:rPr>
+          <w:rStyle w:val="CommandChar"/>
+          <w:rFonts w:asciiTheme="minorHAnsi" w:hAnsiTheme="minorHAnsi" w:cstheme="minorBidi"/>
+          <w:bCs/>
+        </w:rPr>
+        <w:t>-</w:t>
+      </w:r>
+      <w:proofErr w:type="gramEnd"/>
+      <w:r>
+        <w:rPr>
+          <w:rStyle w:val="CommandChar"/>
+          <w:rFonts w:asciiTheme="minorHAnsi" w:hAnsiTheme="minorHAnsi" w:cstheme="minorBidi"/>
+          <w:bCs/>
+        </w:rPr>
+        <w:t>join</w:t>
+      </w:r>
+      <w:r>
+        <w:rPr>
+          <w:rStyle w:val="CommandChar"/>
+          <w:rFonts w:asciiTheme="minorHAnsi" w:hAnsiTheme="minorHAnsi" w:cstheme="minorBidi"/>
+          <w:b w:val="0"/>
+        </w:rPr>
+        <w:t xml:space="preserve">  operator </w:t>
+      </w:r>
+      <w:r>
+        <w:rPr>
+          <w:rStyle w:val="CommandChar"/>
+          <w:rFonts w:asciiTheme="minorHAnsi" w:hAnsiTheme="minorHAnsi" w:cstheme="minorBidi"/>
+          <w:b w:val="0"/>
+        </w:rPr>
+        <w:t>transform</w:t>
+      </w:r>
+      <w:r>
+        <w:rPr>
+          <w:rStyle w:val="CommandChar"/>
+          <w:rFonts w:asciiTheme="minorHAnsi" w:hAnsiTheme="minorHAnsi" w:cstheme="minorBidi"/>
+          <w:b w:val="0"/>
+        </w:rPr>
+        <w:t xml:space="preserve">s </w:t>
+      </w:r>
+      <w:r>
+        <w:rPr>
+          <w:rStyle w:val="CommandChar"/>
+          <w:rFonts w:asciiTheme="minorHAnsi" w:hAnsiTheme="minorHAnsi" w:cstheme="minorBidi"/>
+          <w:b w:val="0"/>
+        </w:rPr>
+        <w:t>an</w:t>
+      </w:r>
+      <w:r>
+        <w:rPr>
+          <w:rStyle w:val="CommandChar"/>
+          <w:rFonts w:asciiTheme="minorHAnsi" w:hAnsiTheme="minorHAnsi" w:cstheme="minorBidi"/>
+          <w:b w:val="0"/>
+        </w:rPr>
+        <w:t xml:space="preserve"> array</w:t>
+      </w:r>
+      <w:r>
+        <w:rPr>
+          <w:rStyle w:val="CommandChar"/>
+          <w:rFonts w:asciiTheme="minorHAnsi" w:hAnsiTheme="minorHAnsi" w:cstheme="minorBidi"/>
+          <w:b w:val="0"/>
+        </w:rPr>
+        <w:t xml:space="preserve"> into a string. The left operand is the array, and the right operand is a delimiter </w:t>
+      </w:r>
+      <w:proofErr w:type="gramStart"/>
+      <w:r>
+        <w:rPr>
+          <w:rStyle w:val="CommandChar"/>
+          <w:rFonts w:asciiTheme="minorHAnsi" w:hAnsiTheme="minorHAnsi" w:cstheme="minorBidi"/>
+          <w:b w:val="0"/>
+        </w:rPr>
+        <w:t xml:space="preserve">string;  </w:t>
+      </w:r>
+      <w:r>
+        <w:rPr>
+          <w:rStyle w:val="CommandChar"/>
+          <w:rFonts w:asciiTheme="minorHAnsi" w:hAnsiTheme="minorHAnsi" w:cstheme="minorBidi"/>
+          <w:bCs/>
+        </w:rPr>
+        <w:t>-</w:t>
+      </w:r>
+      <w:proofErr w:type="gramEnd"/>
+      <w:r>
+        <w:rPr>
+          <w:rStyle w:val="CommandChar"/>
+          <w:rFonts w:asciiTheme="minorHAnsi" w:hAnsiTheme="minorHAnsi" w:cstheme="minorBidi"/>
+          <w:bCs/>
+        </w:rPr>
+        <w:t>join</w:t>
+      </w:r>
+      <w:r>
+        <w:rPr>
+          <w:rStyle w:val="CommandChar"/>
+          <w:rFonts w:asciiTheme="minorHAnsi" w:hAnsiTheme="minorHAnsi" w:cstheme="minorBidi"/>
+          <w:b w:val="0"/>
+        </w:rPr>
+        <w:t xml:space="preserve">  interpolates the delimiter between each array element</w:t>
+      </w:r>
+      <w:r>
+        <w:rPr>
+          <w:rStyle w:val="CommandChar"/>
+          <w:rFonts w:asciiTheme="minorHAnsi" w:hAnsiTheme="minorHAnsi" w:cstheme="minorBidi"/>
+          <w:b w:val="0"/>
+        </w:rPr>
+        <w:t>.</w:t>
+      </w:r>
+      <w:r>
+        <w:rPr>
+          <w:rStyle w:val="CommandChar"/>
+          <w:rFonts w:asciiTheme="minorHAnsi" w:hAnsiTheme="minorHAnsi" w:cstheme="minorBidi"/>
+          <w:b w:val="0"/>
+        </w:rPr>
+        <w:t xml:space="preserve"> </w:t>
+      </w:r>
+    </w:p>
+    <w:p>
+      <w:pPr>
+        <w:pStyle w:val="ListParagraph"/>
+        <w:numPr>
+          <w:ilvl w:val="1"/>
+          <w:numId w:val="30"/>
+        </w:numPr>
+        <w:rPr>
+          <w:rStyle w:val="CommandChar"/>
+          <w:rFonts w:asciiTheme="minorHAnsi" w:hAnsiTheme="minorHAnsi" w:cstheme="minorBidi"/>
+          <w:b w:val="0"/>
+        </w:rPr>
+      </w:pPr>
+      <w:r>
+        <w:rPr>
+          <w:rStyle w:val="CommandChar"/>
+          <w:rFonts w:asciiTheme="minorHAnsi" w:hAnsiTheme="minorHAnsi" w:cstheme="minorBidi"/>
+          <w:b w:val="0"/>
+        </w:rPr>
+        <w:t xml:space="preserve">Separate array elements with a comma: </w:t>
+      </w:r>
+      <w:r>
+        <w:rPr>
+          <w:rStyle w:val="CommandChar"/>
+          <w:rFonts w:asciiTheme="minorHAnsi" w:hAnsiTheme="minorHAnsi" w:cstheme="minorBidi"/>
+          <w:b w:val="0"/>
+        </w:rPr>
+        <w:br/>
+      </w:r>
+      <w:r>
+        <w:rPr>
+          <w:rStyle w:val="CommandChar"/>
+        </w:rPr>
+        <w:t>1,2,3,4 -join ','</w:t>
+      </w:r>
+      <w:r>
+        <w:rPr>
+          <w:rStyle w:val="CommandChar"/>
+          <w:rFonts w:asciiTheme="minorHAnsi" w:hAnsiTheme="minorHAnsi" w:cstheme="minorBidi"/>
+          <w:b w:val="0"/>
+        </w:rPr>
+        <w:t xml:space="preserve"> </w:t>
+      </w:r>
+    </w:p>
+    <w:p>
+      <w:pPr>
+        <w:pStyle w:val="ListParagraph"/>
+        <w:numPr>
+          <w:ilvl w:val="1"/>
+          <w:numId w:val="30"/>
+        </w:numPr>
+        <w:rPr>
+          <w:rStyle w:val="CommandChar"/>
+          <w:rFonts w:asciiTheme="minorHAnsi" w:hAnsiTheme="minorHAnsi" w:cstheme="minorBidi"/>
+          <w:b w:val="0"/>
+        </w:rPr>
+      </w:pPr>
+      <w:r>
+        <w:rPr>
+          <w:rStyle w:val="CommandChar"/>
+          <w:rFonts w:asciiTheme="minorHAnsi" w:hAnsiTheme="minorHAnsi" w:cstheme="minorBidi"/>
+          <w:b w:val="0"/>
+        </w:rPr>
+        <w:t xml:space="preserve">Separate array elements with a space: </w:t>
+      </w:r>
+      <w:r>
+        <w:rPr>
+          <w:rStyle w:val="CommandChar"/>
+          <w:rFonts w:asciiTheme="minorHAnsi" w:hAnsiTheme="minorHAnsi" w:cstheme="minorBidi"/>
+          <w:b w:val="0"/>
+        </w:rPr>
+        <w:br/>
+        <w:t xml:space="preserve"> </w:t>
+      </w:r>
+      <w:proofErr w:type="gramStart"/>
+      <w:r>
+        <w:rPr>
+          <w:rStyle w:val="CommandChar"/>
+        </w:rPr>
+        <w:t>12..</w:t>
+      </w:r>
+      <w:proofErr w:type="gramEnd"/>
+      <w:r>
+        <w:rPr>
+          <w:rStyle w:val="CommandChar"/>
+        </w:rPr>
+        <w:t>49</w:t>
+      </w:r>
+      <w:r>
+        <w:rPr>
+          <w:rStyle w:val="CommandChar"/>
+        </w:rPr>
+        <w:t xml:space="preserve"> -join ' '</w:t>
+      </w:r>
+    </w:p>
+    <w:p>
+      <w:pPr>
+        <w:pStyle w:val="ListParagraph"/>
+        <w:numPr>
+          <w:ilvl w:val="1"/>
+          <w:numId w:val="30"/>
+        </w:numPr>
+        <w:rPr>
+          <w:rStyle w:val="AnswerChar"/>
+          <w:color w:val="auto"/>
+        </w:rPr>
+      </w:pPr>
+      <w:r>
+        <w:rPr>
+          <w:rStyle w:val="CommandChar"/>
+          <w:rFonts w:asciiTheme="minorHAnsi" w:hAnsiTheme="minorHAnsi" w:cstheme="minorBidi"/>
+          <w:b w:val="0"/>
+        </w:rPr>
+        <w:t xml:space="preserve">Now </w:t>
+      </w:r>
+      <w:proofErr w:type="gramStart"/>
+      <w:r>
+        <w:rPr>
+          <w:rStyle w:val="CommandChar"/>
+          <w:rFonts w:asciiTheme="minorHAnsi" w:hAnsiTheme="minorHAnsi" w:cstheme="minorBidi"/>
+          <w:b w:val="0"/>
+        </w:rPr>
+        <w:t xml:space="preserve">use </w:t>
+      </w:r>
+      <w:r>
+        <w:rPr>
+          <w:rStyle w:val="CommandChar"/>
+          <w:rFonts w:asciiTheme="minorHAnsi" w:hAnsiTheme="minorHAnsi" w:cstheme="minorBidi"/>
+          <w:b w:val="0"/>
+        </w:rPr>
+        <w:t xml:space="preserve"> </w:t>
+      </w:r>
+      <w:r>
+        <w:rPr>
+          <w:rStyle w:val="CommandChar"/>
+          <w:rFonts w:asciiTheme="minorHAnsi" w:hAnsiTheme="minorHAnsi" w:cstheme="minorBidi"/>
+          <w:bCs/>
+        </w:rPr>
+        <w:t>-</w:t>
+      </w:r>
+      <w:proofErr w:type="gramEnd"/>
+      <w:r>
+        <w:rPr>
+          <w:rStyle w:val="CommandChar"/>
+          <w:rFonts w:asciiTheme="minorHAnsi" w:hAnsiTheme="minorHAnsi" w:cstheme="minorBidi"/>
+          <w:bCs/>
+        </w:rPr>
+        <w:t>join</w:t>
+      </w:r>
+      <w:r>
+        <w:rPr>
+          <w:rStyle w:val="CommandChar"/>
+          <w:rFonts w:asciiTheme="minorHAnsi" w:hAnsiTheme="minorHAnsi" w:cstheme="minorBidi"/>
+          <w:b w:val="0"/>
+        </w:rPr>
+        <w:t xml:space="preserve"> </w:t>
+      </w:r>
+      <w:r>
+        <w:rPr>
+          <w:rStyle w:val="CommandChar"/>
+          <w:rFonts w:asciiTheme="minorHAnsi" w:hAnsiTheme="minorHAnsi" w:cstheme="minorBidi"/>
+          <w:b w:val="0"/>
+        </w:rPr>
+        <w:t xml:space="preserve"> </w:t>
+      </w:r>
+      <w:r>
+        <w:rPr>
+          <w:rStyle w:val="CommandChar"/>
+          <w:rFonts w:asciiTheme="minorHAnsi" w:hAnsiTheme="minorHAnsi" w:cstheme="minorBidi"/>
+          <w:b w:val="0"/>
+        </w:rPr>
+        <w:t>as a unary “prefix” operator</w:t>
+      </w:r>
+      <w:r>
+        <w:rPr>
+          <w:rStyle w:val="CommandChar"/>
+          <w:rFonts w:asciiTheme="minorHAnsi" w:hAnsiTheme="minorHAnsi" w:cstheme="minorBidi"/>
+          <w:b w:val="0"/>
+        </w:rPr>
+        <w:t xml:space="preserve"> to</w:t>
+      </w:r>
+      <w:r>
+        <w:rPr>
+          <w:rStyle w:val="CommandChar"/>
+          <w:rFonts w:asciiTheme="minorHAnsi" w:hAnsiTheme="minorHAnsi" w:cstheme="minorBidi"/>
+          <w:b w:val="0"/>
+        </w:rPr>
+        <w:t xml:space="preserve"> combin</w:t>
+      </w:r>
+      <w:r>
+        <w:rPr>
+          <w:rStyle w:val="CommandChar"/>
+          <w:rFonts w:asciiTheme="minorHAnsi" w:hAnsiTheme="minorHAnsi" w:cstheme="minorBidi"/>
+          <w:b w:val="0"/>
+        </w:rPr>
+        <w:t>e</w:t>
+      </w:r>
+      <w:r>
+        <w:rPr>
+          <w:rStyle w:val="CommandChar"/>
+          <w:rFonts w:asciiTheme="minorHAnsi" w:hAnsiTheme="minorHAnsi" w:cstheme="minorBidi"/>
+          <w:b w:val="0"/>
+        </w:rPr>
+        <w:t xml:space="preserve"> </w:t>
+      </w:r>
+      <w:r>
+        <w:rPr>
+          <w:rStyle w:val="CommandChar"/>
+          <w:rFonts w:asciiTheme="minorHAnsi" w:hAnsiTheme="minorHAnsi" w:cstheme="minorBidi"/>
+          <w:b w:val="0"/>
+        </w:rPr>
+        <w:t xml:space="preserve">array </w:t>
+      </w:r>
+      <w:r>
+        <w:rPr>
+          <w:rStyle w:val="CommandChar"/>
+          <w:rFonts w:asciiTheme="minorHAnsi" w:hAnsiTheme="minorHAnsi" w:cstheme="minorBidi"/>
+          <w:b w:val="0"/>
+        </w:rPr>
+        <w:t>elements wit</w:t>
+      </w:r>
+      <w:r>
+        <w:rPr>
+          <w:rStyle w:val="CommandChar"/>
+          <w:rFonts w:asciiTheme="minorHAnsi" w:hAnsiTheme="minorHAnsi" w:cstheme="minorBidi"/>
+          <w:b w:val="0"/>
+        </w:rPr>
+        <w:t xml:space="preserve">hout </w:t>
+      </w:r>
+      <w:r>
+        <w:rPr>
+          <w:rStyle w:val="CommandChar"/>
+          <w:rFonts w:asciiTheme="minorHAnsi" w:hAnsiTheme="minorHAnsi" w:cstheme="minorBidi"/>
+          <w:b w:val="0"/>
+        </w:rPr>
+        <w:t>delimiter</w:t>
+      </w:r>
+      <w:r>
+        <w:rPr>
+          <w:rStyle w:val="CommandChar"/>
+          <w:rFonts w:asciiTheme="minorHAnsi" w:hAnsiTheme="minorHAnsi" w:cstheme="minorBidi"/>
+          <w:b w:val="0"/>
+        </w:rPr>
+        <w:t>s</w:t>
+      </w:r>
+      <w:r>
+        <w:rPr>
+          <w:rStyle w:val="CommandChar"/>
+          <w:rFonts w:asciiTheme="minorHAnsi" w:hAnsiTheme="minorHAnsi" w:cstheme="minorBidi"/>
+          <w:b w:val="0"/>
+        </w:rPr>
+        <w:t xml:space="preserve">: </w:t>
+      </w:r>
+      <w:r>
+        <w:rPr>
+          <w:rStyle w:val="CommandChar"/>
+          <w:rFonts w:asciiTheme="minorHAnsi" w:hAnsiTheme="minorHAnsi" w:cstheme="minorBidi"/>
+          <w:b w:val="0"/>
+        </w:rPr>
+        <w:br/>
+      </w:r>
+      <w:r>
+        <w:rPr>
+          <w:rStyle w:val="CommandChar"/>
+          <w:rFonts w:cstheme="minorBidi"/>
+          <w:bCs/>
+        </w:rPr>
+        <w:t>-join (4..0)</w:t>
+      </w:r>
+      <w:r>
+        <w:rPr>
+          <w:rStyle w:val="CommandChar"/>
+          <w:rFonts w:asciiTheme="minorHAnsi" w:hAnsiTheme="minorHAnsi" w:cstheme="minorBidi"/>
+          <w:b w:val="0"/>
+        </w:rPr>
+        <w:t xml:space="preserve"> </w:t>
+      </w:r>
+      <w:r>
+        <w:rPr>
+          <w:rStyle w:val="CommandChar"/>
+          <w:rFonts w:asciiTheme="minorHAnsi" w:hAnsiTheme="minorHAnsi" w:cstheme="minorBidi"/>
+          <w:b w:val="0"/>
+        </w:rPr>
+        <w:br/>
+        <w:t xml:space="preserve">Your result: </w:t>
+      </w:r>
+      <w:sdt>
+        <w:sdtPr>
+          <w:rPr>
+            <w:rStyle w:val="AnswerChar"/>
+          </w:rPr>
+          <w:id w:val="448586946"/>
+          <w:placeholder>
+            <w:docPart w:val="868F1A4AB1E14E83963E86E0EDB9B6C3"/>
+          </w:placeholder>
+          <w:showingPlcHdr/>
+          <w15:color w:val="800000"/>
+          <w15:appearance w15:val="tags"/>
+          <w:text w:multiLine="1"/>
+        </w:sdtPr>
+        <w:sdtEndPr>
+          <w:rPr>
+            <w:rStyle w:val="DefaultParagraphFont"/>
+            <w:color w:val="auto"/>
+          </w:rPr>
+        </w:sdtEndPr>
+        <w:sdtContent>
+          <w:r>
+            <w:rPr>
+              <w:rStyle w:val="PlaceholderText"/>
+            </w:rPr>
+            <w:t>Click or tap here to enter text.</w:t>
+          </w:r>
+        </w:sdtContent>
+      </w:sdt>
+      <w:r>
+        <w:rPr>
+          <w:rStyle w:val="AnswerChar"/>
+          <w:color w:val="000000" w:themeColor="text1"/>
+        </w:rPr>
+        <w:t xml:space="preserve"> </w:t>
+      </w:r>
+    </w:p>
+    <w:p>
+      <w:pPr>
+        <w:pStyle w:val="ListParagraph"/>
+        <w:numPr>
+          <w:ilvl w:val="0"/>
+          <w:numId w:val="30"/>
+        </w:numPr>
+        <w:rPr>
+          <w:rStyle w:val="CommandChar"/>
+          <w:rFonts w:asciiTheme="minorHAnsi" w:hAnsiTheme="minorHAnsi" w:cstheme="minorBidi"/>
+          <w:b w:val="0"/>
+        </w:rPr>
+      </w:pPr>
+      <w:proofErr w:type="gramStart"/>
+      <w:r>
+        <w:t xml:space="preserve">The  </w:t>
+      </w:r>
+      <w:r>
+        <w:rPr>
+          <w:b/>
+          <w:bCs/>
+        </w:rPr>
+        <w:t>-</w:t>
+      </w:r>
+      <w:proofErr w:type="gramEnd"/>
+      <w:r>
+        <w:rPr>
+          <w:b/>
+          <w:bCs/>
+        </w:rPr>
+        <w:t>split</w:t>
+      </w:r>
+      <w:r>
+        <w:t xml:space="preserve">  operator breaks a string into an array of strings at the matched delimiter</w:t>
+      </w:r>
+      <w:r>
+        <w:t xml:space="preserve">. </w:t>
+      </w:r>
+    </w:p>
+    <w:p>
+      <w:pPr>
+        <w:pStyle w:val="ListParagraph"/>
+        <w:numPr>
+          <w:ilvl w:val="1"/>
+          <w:numId w:val="30"/>
+        </w:numPr>
+        <w:rPr>
+          <w:rStyle w:val="CommandChar"/>
+          <w:rFonts w:asciiTheme="minorHAnsi" w:hAnsiTheme="minorHAnsi" w:cstheme="minorBidi"/>
+          <w:b w:val="0"/>
+        </w:rPr>
+      </w:pPr>
+      <w:r>
+        <w:rPr>
+          <w:rStyle w:val="CommandChar"/>
+          <w:rFonts w:asciiTheme="minorHAnsi" w:hAnsiTheme="minorHAnsi" w:cstheme="minorBidi"/>
+          <w:b w:val="0"/>
+        </w:rPr>
+        <w:t>Split on a space</w:t>
+      </w:r>
+      <w:r>
+        <w:rPr>
+          <w:rStyle w:val="CommandChar"/>
+          <w:rFonts w:asciiTheme="minorHAnsi" w:hAnsiTheme="minorHAnsi" w:cstheme="minorBidi"/>
+          <w:b w:val="0"/>
+        </w:rPr>
+        <w:t xml:space="preserve">: </w:t>
+      </w:r>
+      <w:r>
+        <w:rPr>
+          <w:rStyle w:val="CommandChar"/>
+          <w:rFonts w:asciiTheme="minorHAnsi" w:hAnsiTheme="minorHAnsi" w:cstheme="minorBidi"/>
+          <w:b w:val="0"/>
+        </w:rPr>
+        <w:br/>
+      </w:r>
+      <w:r>
+        <w:rPr>
+          <w:rStyle w:val="CommandChar"/>
+        </w:rPr>
+        <w:t>'I love cilantro'</w:t>
+      </w:r>
+      <w:r>
+        <w:rPr>
+          <w:rStyle w:val="CommandChar"/>
+        </w:rPr>
+        <w:t xml:space="preserve"> -</w:t>
+      </w:r>
+      <w:proofErr w:type="gramStart"/>
+      <w:r>
+        <w:rPr>
+          <w:rStyle w:val="CommandChar"/>
+        </w:rPr>
+        <w:t xml:space="preserve">split </w:t>
+      </w:r>
+      <w:r>
+        <w:rPr>
+          <w:rStyle w:val="CommandChar"/>
+        </w:rPr>
+        <w:t>'</w:t>
+      </w:r>
+      <w:r>
+        <w:rPr>
+          <w:rStyle w:val="CommandChar"/>
+        </w:rPr>
+        <w:t xml:space="preserve"> </w:t>
+      </w:r>
+      <w:r>
+        <w:rPr>
+          <w:rStyle w:val="CommandChar"/>
+        </w:rPr>
+        <w:t>'</w:t>
+      </w:r>
+      <w:proofErr w:type="gramEnd"/>
+      <w:r>
+        <w:rPr>
+          <w:rStyle w:val="CommandChar"/>
+          <w:rFonts w:asciiTheme="minorHAnsi" w:hAnsiTheme="minorHAnsi" w:cstheme="minorHAnsi"/>
+          <w:b w:val="0"/>
+          <w:bCs/>
+        </w:rPr>
+        <w:t xml:space="preserve"> </w:t>
+      </w:r>
+    </w:p>
+    <w:p>
+      <w:pPr>
+        <w:pStyle w:val="ListParagraph"/>
+        <w:numPr>
+          <w:ilvl w:val="2"/>
+          <w:numId w:val="30"/>
+        </w:numPr>
+        <w:rPr>
+          <w:rStyle w:val="CommandChar"/>
+          <w:rFonts w:asciiTheme="minorHAnsi" w:hAnsiTheme="minorHAnsi" w:cstheme="minorBidi"/>
+          <w:b w:val="0"/>
+        </w:rPr>
+      </w:pPr>
+      <w:r>
+        <w:rPr>
+          <w:rStyle w:val="CommandChar"/>
+          <w:rFonts w:asciiTheme="minorHAnsi" w:hAnsiTheme="minorHAnsi" w:cstheme="minorBidi"/>
+          <w:b w:val="0"/>
+        </w:rPr>
+        <w:t>What was returned?</w:t>
+      </w:r>
+      <w:r>
+        <w:rPr>
+          <w:rStyle w:val="AnswerChar"/>
+        </w:rPr>
+        <w:t xml:space="preserve"> </w:t>
+      </w:r>
+      <w:sdt>
+        <w:sdtPr>
+          <w:rPr>
+            <w:rStyle w:val="AnswerChar"/>
+          </w:rPr>
+          <w:id w:val="1269044426"/>
+          <w:placeholder>
+            <w:docPart w:val="15711CCAC78C4934A3ED32FF983A8B48"/>
+          </w:placeholder>
+          <w:showingPlcHdr/>
+          <w15:color w:val="800000"/>
+          <w15:appearance w15:val="tags"/>
+          <w:text w:multiLine="1"/>
+        </w:sdtPr>
+        <w:sdtEndPr>
+          <w:rPr>
+            <w:rStyle w:val="DefaultParagraphFont"/>
+            <w:color w:val="auto"/>
+          </w:rPr>
+        </w:sdtEndPr>
+        <w:sdtContent>
+          <w:r>
+            <w:rPr>
+              <w:rStyle w:val="PlaceholderText"/>
+            </w:rPr>
+            <w:t>Click or tap here to enter text.</w:t>
+          </w:r>
+        </w:sdtContent>
+      </w:sdt>
+      <w:r>
+        <w:rPr>
+          <w:rStyle w:val="AnswerChar"/>
+          <w:color w:val="000000" w:themeColor="text1"/>
+        </w:rPr>
+        <w:t xml:space="preserve"> </w:t>
+      </w:r>
+    </w:p>
+    <w:p>
+      <w:pPr>
+        <w:pStyle w:val="ListParagraph"/>
+        <w:numPr>
+          <w:ilvl w:val="1"/>
+          <w:numId w:val="30"/>
+        </w:numPr>
+      </w:pPr>
+      <w:r>
+        <w:rPr>
+          <w:rStyle w:val="CommandChar"/>
+          <w:rFonts w:asciiTheme="minorHAnsi" w:hAnsiTheme="minorHAnsi" w:cstheme="minorBidi"/>
+          <w:b w:val="0"/>
+        </w:rPr>
+        <w:t xml:space="preserve">Split on the letter </w:t>
+      </w:r>
+      <w:r>
+        <w:rPr>
+          <w:rStyle w:val="CommandChar"/>
+          <w:rFonts w:asciiTheme="minorHAnsi" w:hAnsiTheme="minorHAnsi" w:cstheme="minorBidi"/>
+          <w:b w:val="0"/>
+        </w:rPr>
+        <w:t xml:space="preserve">i: </w:t>
+      </w:r>
+      <w:r>
+        <w:rPr>
+          <w:rStyle w:val="CommandChar"/>
+          <w:rFonts w:asciiTheme="minorHAnsi" w:hAnsiTheme="minorHAnsi" w:cstheme="minorBidi"/>
+          <w:b w:val="0"/>
+        </w:rPr>
+        <w:br/>
+      </w:r>
+      <w:r>
+        <w:rPr>
+          <w:rStyle w:val="CommandChar"/>
+        </w:rPr>
+        <w:t>'I love cilantro' -split '</w:t>
+      </w:r>
+      <w:proofErr w:type="gramStart"/>
+      <w:r>
+        <w:rPr>
+          <w:rStyle w:val="CommandChar"/>
+        </w:rPr>
+        <w:t>i'</w:t>
+      </w:r>
+      <w:proofErr w:type="gramEnd"/>
+      <w:r>
+        <w:rPr>
+          <w:rStyle w:val="CommandChar"/>
+          <w:rFonts w:asciiTheme="minorHAnsi" w:hAnsiTheme="minorHAnsi" w:cstheme="minorHAnsi"/>
+          <w:b w:val="0"/>
+          <w:bCs/>
+        </w:rPr>
+        <w:t xml:space="preserve"> </w:t>
+      </w:r>
+    </w:p>
+    <w:p>
+      <w:pPr>
+        <w:pStyle w:val="ListParagraph"/>
+        <w:numPr>
+          <w:ilvl w:val="2"/>
+          <w:numId w:val="30"/>
+        </w:numPr>
+      </w:pPr>
+      <w:r>
+        <w:t>What was returned?</w:t>
+      </w:r>
+      <w:r>
+        <w:rPr>
+          <w:rStyle w:val="AnswerChar"/>
+        </w:rPr>
+        <w:t xml:space="preserve"> </w:t>
+      </w:r>
+      <w:sdt>
+        <w:sdtPr>
+          <w:rPr>
+            <w:rStyle w:val="AnswerChar"/>
+          </w:rPr>
+          <w:id w:val="-1856952298"/>
+          <w:placeholder>
+            <w:docPart w:val="7FE50BA464F8476AB859E0FCEFBFBFFF"/>
+          </w:placeholder>
+          <w:showingPlcHdr/>
+          <w15:color w:val="800000"/>
+          <w15:appearance w15:val="tags"/>
+          <w:text w:multiLine="1"/>
+        </w:sdtPr>
+        <w:sdtEndPr>
+          <w:rPr>
+            <w:rStyle w:val="DefaultParagraphFont"/>
+            <w:color w:val="auto"/>
+          </w:rPr>
+        </w:sdtEndPr>
+        <w:sdtContent>
+          <w:r>
+            <w:rPr>
+              <w:rStyle w:val="PlaceholderText"/>
+            </w:rPr>
+            <w:t>Click or tap here to enter text.</w:t>
+          </w:r>
+        </w:sdtContent>
+      </w:sdt>
+      <w:r>
+        <w:t xml:space="preserve"> </w:t>
+      </w:r>
+    </w:p>
+    <w:p>
+      <w:pPr>
+        <w:pStyle w:val="ListParagraph"/>
+        <w:numPr>
+          <w:ilvl w:val="1"/>
+          <w:numId w:val="30"/>
+        </w:numPr>
+      </w:pPr>
+      <w:r>
+        <w:rPr>
+          <w:rStyle w:val="CommandChar"/>
+          <w:rFonts w:asciiTheme="minorHAnsi" w:hAnsiTheme="minorHAnsi" w:cstheme="minorBidi"/>
+          <w:b w:val="0"/>
+        </w:rPr>
+        <w:t>Use more than one character as a delimiting phrase</w:t>
+      </w:r>
+      <w:r>
+        <w:rPr>
+          <w:rStyle w:val="CommandChar"/>
+          <w:rFonts w:asciiTheme="minorHAnsi" w:hAnsiTheme="minorHAnsi" w:cstheme="minorBidi"/>
+          <w:b w:val="0"/>
+        </w:rPr>
+        <w:t xml:space="preserve">: </w:t>
+      </w:r>
+      <w:r>
+        <w:rPr>
+          <w:rStyle w:val="CommandChar"/>
+          <w:rFonts w:asciiTheme="minorHAnsi" w:hAnsiTheme="minorHAnsi" w:cstheme="minorBidi"/>
+          <w:b w:val="0"/>
+        </w:rPr>
+        <w:br/>
+      </w:r>
+      <w:r>
+        <w:rPr>
+          <w:rStyle w:val="CommandChar"/>
+        </w:rPr>
+        <w:t>'</w:t>
+      </w:r>
+      <w:r>
+        <w:rPr>
+          <w:rStyle w:val="CommandChar"/>
+        </w:rPr>
+        <w:t>flea on a fly on a wart on a frog on a knot on a log</w:t>
+      </w:r>
+      <w:r>
+        <w:rPr>
+          <w:rStyle w:val="CommandChar"/>
+        </w:rPr>
+        <w:t>' -split '</w:t>
+      </w:r>
+      <w:r>
+        <w:rPr>
+          <w:rStyle w:val="CommandChar"/>
+        </w:rPr>
+        <w:t xml:space="preserve"> on a </w:t>
+      </w:r>
+      <w:proofErr w:type="gramStart"/>
+      <w:r>
+        <w:rPr>
+          <w:rStyle w:val="CommandChar"/>
+        </w:rPr>
+        <w:t>'</w:t>
+      </w:r>
+      <w:r>
+        <w:rPr>
+          <w:rStyle w:val="CommandChar"/>
+          <w:rFonts w:asciiTheme="minorHAnsi" w:hAnsiTheme="minorHAnsi" w:cstheme="minorHAnsi"/>
+          <w:b w:val="0"/>
+          <w:bCs/>
+        </w:rPr>
+        <w:t xml:space="preserve"> </w:t>
+      </w:r>
+      <w:r>
+        <w:rPr>
+          <w:rStyle w:val="CommandChar"/>
+          <w:rFonts w:asciiTheme="minorHAnsi" w:hAnsiTheme="minorHAnsi" w:cstheme="minorHAnsi"/>
+          <w:b w:val="0"/>
+          <w:bCs/>
+        </w:rPr>
+        <w:t xml:space="preserve"> </w:t>
+      </w:r>
+      <w:r>
+        <w:t>Join</w:t>
+      </w:r>
+      <w:proofErr w:type="gramEnd"/>
+      <w:r>
+        <w:t xml:space="preserve"> your result back together with commas</w:t>
+      </w:r>
+      <w:r>
+        <w:t>.</w:t>
+      </w:r>
+      <w:r>
+        <w:t xml:space="preserve"> </w:t>
+      </w:r>
+      <w:r>
+        <w:t>Y</w:t>
+      </w:r>
+      <w:r>
+        <w:t xml:space="preserve">our </w:t>
+      </w:r>
+      <w:r>
+        <w:t>output</w:t>
+      </w:r>
+      <w:r>
+        <w:t>:</w:t>
+      </w:r>
+      <w:r>
+        <w:rPr>
+          <w:rStyle w:val="AnswerChar"/>
+        </w:rPr>
+        <w:t xml:space="preserve"> </w:t>
+      </w:r>
+      <w:sdt>
+        <w:sdtPr>
+          <w:rPr>
+            <w:rStyle w:val="AnswerChar"/>
+          </w:rPr>
+          <w:id w:val="-122698207"/>
+          <w:placeholder>
+            <w:docPart w:val="9F6B1F70DFC8426485DB349B9198EAE1"/>
+          </w:placeholder>
+          <w:showingPlcHdr/>
+          <w15:color w:val="800000"/>
+          <w15:appearance w15:val="tags"/>
+          <w:text w:multiLine="1"/>
+        </w:sdtPr>
+        <w:sdtEndPr>
+          <w:rPr>
+            <w:rStyle w:val="DefaultParagraphFont"/>
+            <w:color w:val="auto"/>
+          </w:rPr>
+        </w:sdtEndPr>
+        <w:sdtContent>
+          <w:r>
+            <w:rPr>
+              <w:rStyle w:val="PlaceholderText"/>
+            </w:rPr>
+            <w:t>Click or tap here to enter text.</w:t>
+          </w:r>
+        </w:sdtContent>
+      </w:sdt>
+      <w:r>
+        <w:t xml:space="preserve"> </w:t>
+      </w:r>
+    </w:p>
+    <w:p>
+      <w:pPr>
+        <w:pStyle w:val="ListParagraph"/>
+        <w:numPr>
+          <w:ilvl w:val="1"/>
+          <w:numId w:val="30"/>
+        </w:numPr>
+      </w:pPr>
+      <w:r>
+        <w:rPr>
+          <w:rStyle w:val="CommandChar"/>
+          <w:rFonts w:asciiTheme="minorHAnsi" w:hAnsiTheme="minorHAnsi" w:cstheme="minorBidi"/>
+          <w:b w:val="0"/>
+        </w:rPr>
+        <w:t>Use a square-bracketed character set (</w:t>
+      </w:r>
+      <w:r>
+        <w:rPr>
+          <w:rStyle w:val="CommandChar"/>
+          <w:rFonts w:asciiTheme="minorHAnsi" w:hAnsiTheme="minorHAnsi" w:cstheme="minorBidi"/>
+          <w:b w:val="0"/>
+        </w:rPr>
+        <w:t xml:space="preserve">a </w:t>
+      </w:r>
+      <w:r>
+        <w:rPr>
+          <w:rStyle w:val="CommandChar"/>
+          <w:rFonts w:asciiTheme="minorHAnsi" w:hAnsiTheme="minorHAnsi" w:cstheme="minorBidi"/>
+          <w:b w:val="0"/>
+        </w:rPr>
+        <w:t>regular expression</w:t>
+      </w:r>
+      <w:r>
+        <w:rPr>
+          <w:rStyle w:val="CommandChar"/>
+          <w:rFonts w:asciiTheme="minorHAnsi" w:hAnsiTheme="minorHAnsi" w:cstheme="minorBidi"/>
+          <w:b w:val="0"/>
+        </w:rPr>
+        <w:t>/</w:t>
+      </w:r>
+      <w:r>
+        <w:rPr>
+          <w:rStyle w:val="CommandChar"/>
+          <w:rFonts w:asciiTheme="minorHAnsi" w:hAnsiTheme="minorHAnsi" w:cstheme="minorBidi"/>
+          <w:b w:val="0"/>
+        </w:rPr>
+        <w:t>wildcard) to specify delimiters:</w:t>
+      </w:r>
+      <w:r>
+        <w:rPr>
+          <w:rStyle w:val="CommandChar"/>
+          <w:rFonts w:asciiTheme="minorHAnsi" w:hAnsiTheme="minorHAnsi" w:cstheme="minorBidi"/>
+          <w:b w:val="0"/>
+        </w:rPr>
+        <w:br/>
+      </w:r>
+      <w:r>
+        <w:rPr>
+          <w:rStyle w:val="CommandChar"/>
+        </w:rPr>
+        <w:t>'</w:t>
+      </w:r>
+      <w:r>
+        <w:rPr>
+          <w:rStyle w:val="CommandChar"/>
+        </w:rPr>
+        <w:t>query=src&amp;start=0+end=4+limit=9</w:t>
+      </w:r>
+      <w:r>
+        <w:rPr>
+          <w:rStyle w:val="CommandChar"/>
+        </w:rPr>
+        <w:t>' -split '</w:t>
+      </w:r>
+      <w:r>
+        <w:rPr>
+          <w:rStyle w:val="CommandChar"/>
+        </w:rPr>
+        <w:t>[&amp;+]</w:t>
+      </w:r>
+      <w:r>
+        <w:rPr>
+          <w:rStyle w:val="CommandChar"/>
+        </w:rPr>
+        <w:t>'</w:t>
+      </w:r>
+      <w:r>
+        <w:rPr>
+          <w:rStyle w:val="CommandChar"/>
+          <w:rFonts w:asciiTheme="minorHAnsi" w:hAnsiTheme="minorHAnsi" w:cstheme="minorHAnsi"/>
+          <w:b w:val="0"/>
+          <w:bCs/>
+        </w:rPr>
+        <w:t xml:space="preserve"> </w:t>
+      </w:r>
+      <w:r>
+        <w:rPr>
+          <w:rStyle w:val="CommandChar"/>
+          <w:rFonts w:asciiTheme="minorHAnsi" w:hAnsiTheme="minorHAnsi" w:cstheme="minorHAnsi"/>
+          <w:b w:val="0"/>
+          <w:bCs/>
+        </w:rPr>
+        <w:br/>
+        <w:t xml:space="preserve">Join </w:t>
+      </w:r>
+      <w:r>
+        <w:t>your result with semicolons</w:t>
+      </w:r>
+      <w:r>
+        <w:t>.</w:t>
+      </w:r>
+      <w:r>
+        <w:t xml:space="preserve"> </w:t>
+      </w:r>
+      <w:r>
+        <w:t>Y</w:t>
+      </w:r>
+      <w:r>
+        <w:t xml:space="preserve">our </w:t>
+      </w:r>
+      <w:r>
+        <w:t>output</w:t>
+      </w:r>
+      <w:r>
+        <w:t>:</w:t>
+      </w:r>
+      <w:r>
+        <w:rPr>
+          <w:rStyle w:val="AnswerChar"/>
+        </w:rPr>
+        <w:t xml:space="preserve"> </w:t>
+      </w:r>
+      <w:sdt>
+        <w:sdtPr>
+          <w:rPr>
+            <w:rStyle w:val="AnswerChar"/>
+          </w:rPr>
+          <w:id w:val="582341561"/>
+          <w:placeholder>
+            <w:docPart w:val="31762C757BF441BAACABD2BF7A2094D3"/>
+          </w:placeholder>
+          <w:showingPlcHdr/>
+          <w15:color w:val="800000"/>
+          <w15:appearance w15:val="tags"/>
+          <w:text w:multiLine="1"/>
+        </w:sdtPr>
+        <w:sdtEndPr>
+          <w:rPr>
+            <w:rStyle w:val="DefaultParagraphFont"/>
+            <w:color w:val="auto"/>
+          </w:rPr>
+        </w:sdtEndPr>
+        <w:sdtContent>
+          <w:r>
+            <w:rPr>
+              <w:rStyle w:val="PlaceholderText"/>
+            </w:rPr>
+            <w:t>Click or tap here to enter text.</w:t>
+          </w:r>
+        </w:sdtContent>
+      </w:sdt>
+      <w:r>
+        <w:t xml:space="preserve"> </w:t>
+      </w:r>
+    </w:p>
+    <w:p>
+      <w:pPr>
+        <w:pStyle w:val="ListParagraph"/>
+        <w:numPr>
+          <w:ilvl w:val="1"/>
+          <w:numId w:val="30"/>
+        </w:numPr>
+      </w:pPr>
+      <w:proofErr w:type="gramStart"/>
+      <w:r>
+        <w:t>Use</w:t>
+      </w:r>
+      <w:r>
+        <w:t xml:space="preserve"> </w:t>
+      </w:r>
+      <w:r>
+        <w:t xml:space="preserve"> </w:t>
+      </w:r>
+      <w:r>
+        <w:rPr>
+          <w:b/>
+          <w:bCs/>
+        </w:rPr>
+        <w:t>-</w:t>
+      </w:r>
+      <w:proofErr w:type="gramEnd"/>
+      <w:r>
+        <w:rPr>
+          <w:b/>
+          <w:bCs/>
+        </w:rPr>
+        <w:t>split</w:t>
+      </w:r>
+      <w:r>
+        <w:t xml:space="preserve"> </w:t>
+      </w:r>
+      <w:r>
+        <w:t xml:space="preserve"> </w:t>
+      </w:r>
+      <w:r>
+        <w:t>as a unary operator to split on white space:</w:t>
+      </w:r>
+      <w:r>
+        <w:t xml:space="preserve"> </w:t>
+      </w:r>
+      <w:r>
+        <w:br/>
+      </w:r>
+      <w:r>
+        <w:rPr>
+          <w:rStyle w:val="CommandChar"/>
+        </w:rPr>
+        <w:t>-split 'I am    really bad  at spacing   !'</w:t>
+      </w:r>
+      <w:r>
+        <w:rPr>
+          <w:rStyle w:val="CommandChar"/>
+          <w:rFonts w:asciiTheme="minorHAnsi" w:hAnsiTheme="minorHAnsi" w:cstheme="minorHAnsi"/>
+          <w:b w:val="0"/>
+          <w:bCs/>
+        </w:rPr>
+        <w:t xml:space="preserve"> </w:t>
+      </w:r>
+    </w:p>
+    <w:p>
+      <w:pPr>
+        <w:pStyle w:val="Heading1"/>
+      </w:pPr>
+      <w:r>
         <w:t xml:space="preserve">Task </w:t>
       </w:r>
       <w:r>
-        <w:t>5</w:t>
+        <w:t>6</w:t>
       </w:r>
       <w:r>
         <w:t>—[void] operator</w:t>
@@ -6174,6 +8872,7 @@
         </w:numPr>
       </w:pPr>
       <w:r>
+        <w:lastRenderedPageBreak/>
         <w:t>Enter</w:t>
       </w:r>
       <w:r>
@@ -6383,6 +9082,10 @@
           <w:ilvl w:val="1"/>
           <w:numId w:val="28"/>
         </w:numPr>
+        <w:rPr>
+          <w:rStyle w:val="AnswerChar"/>
+          <w:color w:val="auto"/>
+        </w:rPr>
       </w:pPr>
       <w:r>
         <w:t xml:space="preserve">What is the current value of </w:t>
@@ -6394,6 +9097,9 @@
           <w:bCs/>
         </w:rPr>
         <w:t>$a</w:t>
+      </w:r>
+      <w:r>
+        <w:t>?</w:t>
       </w:r>
       <w:r>
         <w:rPr>
@@ -6485,2320 +9191,86 @@
     </w:p>
     <w:p>
       <w:pPr>
-        <w:pStyle w:val="Heading1"/>
-      </w:pPr>
-      <w:r>
-        <w:t>Task 6—Bitwise Arithmetic Operators</w:t>
-      </w:r>
-    </w:p>
-    <w:p>
-      <w:pPr>
-        <w:autoSpaceDE w:val="0"/>
-        <w:autoSpaceDN w:val="0"/>
-        <w:adjustRightInd w:val="0"/>
-        <w:spacing w:after="0" w:line="240" w:lineRule="auto"/>
-        <w:rPr>
-          <w:rFonts w:ascii="MS Shell Dlg 2" w:hAnsi="MS Shell Dlg 2" w:cs="MS Shell Dlg 2"/>
-          <w:sz w:val="16"/>
-          <w:szCs w:val="16"/>
-        </w:rPr>
-      </w:pPr>
-      <w:r>
-        <w:t xml:space="preserve">In Microsoft Windows, </w:t>
-      </w:r>
-      <w:r>
-        <w:t>launch the Calculator</w:t>
-      </w:r>
-      <w:r>
-        <w:t xml:space="preserve"> app</w:t>
-      </w:r>
-      <w:r>
-        <w:t xml:space="preserve">. You can look for it in the start menu, or </w:t>
-      </w:r>
-      <w:r>
-        <w:t xml:space="preserve">better </w:t>
-      </w:r>
-      <w:proofErr w:type="gramStart"/>
-      <w:r>
-        <w:t>yet,</w:t>
-      </w:r>
-      <w:proofErr w:type="gramEnd"/>
-      <w:r>
-        <w:t xml:space="preserve"> just enter </w:t>
-      </w:r>
-      <w:r>
-        <w:rPr>
-          <w:rFonts w:ascii="Consolas" w:hAnsi="Consolas"/>
-          <w:b/>
-          <w:bCs/>
-        </w:rPr>
-        <w:t>calc</w:t>
-      </w:r>
-      <w:r>
-        <w:t xml:space="preserve"> a</w:t>
-      </w:r>
-      <w:r>
-        <w:t>t your PowerShell prompt. Then tap the</w:t>
-      </w:r>
-      <w:r>
-        <w:t xml:space="preserve"> </w:t>
-      </w:r>
-      <w:r>
-        <w:rPr>
-          <w:rFonts w:ascii="Lucida Console" w:hAnsi="Lucida Console" w:cs="Lucida Console"/>
-          <w:b/>
-          <w:bCs/>
-        </w:rPr>
-        <w:t>≡</w:t>
-      </w:r>
-      <w:r>
-        <w:t xml:space="preserve"> (</w:t>
-      </w:r>
-      <w:r>
-        <w:t>“hamburger” menu</w:t>
-      </w:r>
-      <w:r>
-        <w:t xml:space="preserve">) in the top left </w:t>
-      </w:r>
-      <w:proofErr w:type="gramStart"/>
-      <w:r>
-        <w:t>corner, and</w:t>
-      </w:r>
-      <w:proofErr w:type="gramEnd"/>
-      <w:r>
-        <w:t xml:space="preserve"> change the calculator to “Programmer” mode</w:t>
-      </w:r>
-      <w:r>
-        <w:t xml:space="preserve">. </w:t>
-      </w:r>
-      <w:r>
-        <w:t xml:space="preserve">Of its </w:t>
-      </w:r>
-      <w:proofErr w:type="gramStart"/>
-      <w:r>
-        <w:t>four input</w:t>
-      </w:r>
-      <w:proofErr w:type="gramEnd"/>
-      <w:r>
-        <w:t xml:space="preserve"> methods HEX, DEC, OCT, and BIN, </w:t>
-      </w:r>
-      <w:r>
-        <w:t>ensure that DEC (“decimal”</w:t>
-      </w:r>
-      <w:r>
-        <w:t>)</w:t>
-      </w:r>
-      <w:r>
-        <w:t xml:space="preserve"> is </w:t>
-      </w:r>
-      <w:r>
-        <w:t>activated</w:t>
-      </w:r>
-      <w:r>
-        <w:t>, as illustrated here:</w:t>
-      </w:r>
-    </w:p>
-    <w:p>
-      <w:pPr>
-        <w:jc w:val="center"/>
-      </w:pPr>
-      <w:r>
-        <w:rPr>
-          <w:noProof/>
-        </w:rPr>
-        <w:lastRenderedPageBreak/>
-        <w:drawing>
-          <wp:inline distT="0" distB="0" distL="0" distR="0" wp14:anchorId="37794B68" wp14:editId="4B464C32">
-            <wp:extent cx="2064959" cy="3220720"/>
-            <wp:effectExtent l="0" t="0" r="0" b="0"/>
-            <wp:docPr id="56939142" name="Picture 1"/>
-            <wp:cNvGraphicFramePr>
-              <a:graphicFrameLocks xmlns:a="http://schemas.openxmlformats.org/drawingml/2006/main" noChangeAspect="1"/>
-            </wp:cNvGraphicFramePr>
-            <a:graphic xmlns:a="http://schemas.openxmlformats.org/drawingml/2006/main">
-              <a:graphicData uri="http://schemas.openxmlformats.org/drawingml/2006/picture">
-                <pic:pic xmlns:pic="http://schemas.openxmlformats.org/drawingml/2006/picture">
-                  <pic:nvPicPr>
-                    <pic:cNvPr id="56939142" name=""/>
-                    <pic:cNvPicPr/>
-                  </pic:nvPicPr>
-                  <pic:blipFill>
-                    <a:blip r:embed="rId8"/>
-                    <a:stretch>
-                      <a:fillRect/>
-                    </a:stretch>
-                  </pic:blipFill>
-                  <pic:spPr>
-                    <a:xfrm>
-                      <a:off x="0" y="0"/>
-                      <a:ext cx="2076210" cy="3238268"/>
-                    </a:xfrm>
-                    <a:prstGeom prst="rect">
-                      <a:avLst/>
-                    </a:prstGeom>
-                  </pic:spPr>
-                </pic:pic>
-              </a:graphicData>
-            </a:graphic>
-          </wp:inline>
-        </w:drawing>
-      </w:r>
-      <w:r>
-        <w:t xml:space="preserve">    </w:t>
-      </w:r>
-      <w:r>
-        <w:rPr>
-          <w:noProof/>
-        </w:rPr>
-        <w:drawing>
-          <wp:inline distT="0" distB="0" distL="0" distR="0" wp14:anchorId="7543FDF7" wp14:editId="0717DA32">
-            <wp:extent cx="2064625" cy="3220200"/>
-            <wp:effectExtent l="0" t="0" r="0" b="0"/>
-            <wp:docPr id="303070121" name="Picture 1" descr="A screenshot of a calculator&#10;&#10;Description automatically generated"/>
-            <wp:cNvGraphicFramePr>
-              <a:graphicFrameLocks xmlns:a="http://schemas.openxmlformats.org/drawingml/2006/main" noChangeAspect="1"/>
-            </wp:cNvGraphicFramePr>
-            <a:graphic xmlns:a="http://schemas.openxmlformats.org/drawingml/2006/main">
-              <a:graphicData uri="http://schemas.openxmlformats.org/drawingml/2006/picture">
-                <pic:pic xmlns:pic="http://schemas.openxmlformats.org/drawingml/2006/picture">
-                  <pic:nvPicPr>
-                    <pic:cNvPr id="303070121" name="Picture 1" descr="A screenshot of a calculator&#10;&#10;Description automatically generated"/>
-                    <pic:cNvPicPr/>
-                  </pic:nvPicPr>
-                  <pic:blipFill>
-                    <a:blip r:embed="rId9"/>
-                    <a:stretch>
-                      <a:fillRect/>
-                    </a:stretch>
-                  </pic:blipFill>
-                  <pic:spPr>
-                    <a:xfrm>
-                      <a:off x="0" y="0"/>
-                      <a:ext cx="2085751" cy="3253151"/>
-                    </a:xfrm>
-                    <a:prstGeom prst="rect">
-                      <a:avLst/>
-                    </a:prstGeom>
-                  </pic:spPr>
-                </pic:pic>
-              </a:graphicData>
-            </a:graphic>
-          </wp:inline>
-        </w:drawing>
-      </w:r>
-    </w:p>
-    <w:p>
-      <w:pPr>
-        <w:pStyle w:val="Heading2"/>
-      </w:pPr>
-      <w:r>
-        <w:t>Steps</w:t>
-      </w:r>
-    </w:p>
-    <w:p>
-      <w:pPr>
         <w:pStyle w:val="ListParagraph"/>
         <w:numPr>
           <w:ilvl w:val="0"/>
-          <w:numId w:val="29"/>
+          <w:numId w:val="28"/>
         </w:numPr>
       </w:pPr>
       <w:r>
-        <w:t>Bitwise and</w:t>
+        <w:t xml:space="preserve">In a pipeline, </w:t>
+      </w:r>
+      <w:r>
+        <w:t>y</w:t>
+      </w:r>
+      <w:r>
+        <w:t xml:space="preserve">ou can </w:t>
+      </w:r>
+      <w:r>
+        <w:t xml:space="preserve">also discard </w:t>
+      </w:r>
+      <w:r>
+        <w:t>output</w:t>
+      </w:r>
+      <w:r>
+        <w:t xml:space="preserve"> you don’t need</w:t>
+      </w:r>
+      <w:r>
+        <w:t xml:space="preserve"> by piping into </w:t>
+      </w:r>
+      <w:proofErr w:type="gramStart"/>
+      <w:r>
+        <w:t xml:space="preserve">the  </w:t>
+      </w:r>
+      <w:r>
+        <w:rPr>
+          <w:b/>
+          <w:bCs/>
+        </w:rPr>
+        <w:t>Out</w:t>
+      </w:r>
+      <w:proofErr w:type="gramEnd"/>
+      <w:r>
+        <w:rPr>
+          <w:b/>
+          <w:bCs/>
+        </w:rPr>
+        <w:t>-Null</w:t>
+      </w:r>
+      <w:r>
+        <w:t xml:space="preserve">  cmdlet</w:t>
+      </w:r>
+      <w:r>
+        <w:t>:</w:t>
+      </w:r>
+      <w:r>
+        <w:br/>
+      </w:r>
+      <w:r>
+        <w:rPr>
+          <w:rStyle w:val="CommandChar"/>
+        </w:rPr>
+        <w:t>Write-Output 'hi'</w:t>
+      </w:r>
+      <w:r>
+        <w:rPr>
+          <w:rStyle w:val="CommandChar"/>
+        </w:rPr>
+        <w:t xml:space="preserve"> | Out-Null</w:t>
+      </w:r>
+      <w:r>
+        <w:t xml:space="preserve"> </w:t>
       </w:r>
     </w:p>
     <w:p>
       <w:pPr>
-        <w:pStyle w:val="ListParagraph"/>
-        <w:numPr>
-          <w:ilvl w:val="1"/>
-          <w:numId w:val="29"/>
-        </w:numPr>
-      </w:pPr>
-      <w:r>
-        <w:t>A</w:t>
-      </w:r>
-      <w:r>
-        <w:t xml:space="preserve">t your </w:t>
-      </w:r>
-      <w:proofErr w:type="spellStart"/>
-      <w:r>
-        <w:t>powershell</w:t>
-      </w:r>
-      <w:proofErr w:type="spellEnd"/>
-      <w:r>
-        <w:t xml:space="preserve"> prompt, Enter</w:t>
-      </w:r>
-      <w:r>
-        <w:br/>
-      </w:r>
-      <w:r>
-        <w:rPr>
-          <w:rStyle w:val="CommandChar"/>
-        </w:rPr>
-        <w:t xml:space="preserve">85 -band </w:t>
-      </w:r>
-      <w:proofErr w:type="gramStart"/>
-      <w:r>
-        <w:rPr>
-          <w:rStyle w:val="CommandChar"/>
-        </w:rPr>
-        <w:t>170</w:t>
-      </w:r>
-      <w:proofErr w:type="gramEnd"/>
+        <w:pStyle w:val="Heading1"/>
+      </w:pPr>
+      <w:r>
+        <w:t>Deliverable</w:t>
+      </w:r>
     </w:p>
     <w:p>
-      <w:pPr>
-        <w:pStyle w:val="ListParagraph"/>
-        <w:numPr>
-          <w:ilvl w:val="1"/>
-          <w:numId w:val="29"/>
-        </w:numPr>
-      </w:pPr>
-      <w:r>
-        <w:t>What was the output?</w:t>
-      </w:r>
-      <w:r>
-        <w:rPr>
-          <w:rStyle w:val="AnswerChar"/>
-        </w:rPr>
-        <w:t xml:space="preserve"> </w:t>
-      </w:r>
-      <w:sdt>
-        <w:sdtPr>
-          <w:rPr>
-            <w:rStyle w:val="AnswerChar"/>
-          </w:rPr>
-          <w:id w:val="339276650"/>
-          <w:placeholder>
-            <w:docPart w:val="6D3BFDC3AB8B4D94A7617A46D92A6FCE"/>
-          </w:placeholder>
-          <w:showingPlcHdr/>
-          <w15:color w:val="800000"/>
-          <w15:appearance w15:val="tags"/>
-          <w:text w:multiLine="1"/>
-        </w:sdtPr>
-        <w:sdtEndPr>
-          <w:rPr>
-            <w:rStyle w:val="DefaultParagraphFont"/>
-            <w:color w:val="auto"/>
-          </w:rPr>
-        </w:sdtEndPr>
-        <w:sdtContent>
-          <w:r>
-            <w:rPr>
-              <w:rStyle w:val="PlaceholderText"/>
-            </w:rPr>
-            <w:t>Click or tap here to enter text.</w:t>
-          </w:r>
-        </w:sdtContent>
-      </w:sdt>
-    </w:p>
-    <w:p>
-      <w:pPr>
-        <w:pStyle w:val="ListParagraph"/>
-        <w:numPr>
-          <w:ilvl w:val="1"/>
-          <w:numId w:val="29"/>
-        </w:numPr>
-      </w:pPr>
-      <w:r>
-        <w:t xml:space="preserve">In your calculator app in Programmer mode, </w:t>
-      </w:r>
-      <w:r>
-        <w:t xml:space="preserve">tap </w:t>
-      </w:r>
-      <w:r>
-        <w:rPr>
-          <w:b/>
-          <w:bCs/>
-        </w:rPr>
-        <w:t>C</w:t>
-      </w:r>
-      <w:r>
-        <w:rPr>
-          <w:b/>
-          <w:bCs/>
-        </w:rPr>
-        <w:t>E</w:t>
-      </w:r>
-      <w:r>
-        <w:t xml:space="preserve"> (clear</w:t>
-      </w:r>
-      <w:r>
-        <w:t xml:space="preserve"> entry</w:t>
-      </w:r>
-      <w:r>
-        <w:t>)</w:t>
-      </w:r>
-      <w:r>
-        <w:t xml:space="preserve"> or </w:t>
-      </w:r>
-      <w:r>
-        <w:rPr>
-          <w:b/>
-          <w:bCs/>
-        </w:rPr>
-        <w:t>C</w:t>
-      </w:r>
-      <w:r>
-        <w:t xml:space="preserve"> (clear)</w:t>
-      </w:r>
-      <w:r>
-        <w:t xml:space="preserve">, then </w:t>
-      </w:r>
-      <w:r>
-        <w:t>e</w:t>
-      </w:r>
-      <w:r>
-        <w:t>nter</w:t>
-      </w:r>
-      <w:r>
-        <w:t xml:space="preserve"> </w:t>
-      </w:r>
-      <w:r>
-        <w:rPr>
-          <w:b/>
-          <w:bCs/>
-        </w:rPr>
-        <w:t>85</w:t>
-      </w:r>
-      <w:r>
-        <w:t>.</w:t>
-      </w:r>
-    </w:p>
-    <w:p>
-      <w:pPr>
-        <w:pStyle w:val="ListParagraph"/>
-        <w:numPr>
-          <w:ilvl w:val="2"/>
-          <w:numId w:val="29"/>
-        </w:numPr>
-        <w:rPr>
-          <w:rStyle w:val="AnswerChar"/>
-          <w:color w:val="auto"/>
-        </w:rPr>
-      </w:pPr>
-      <w:r>
-        <w:t xml:space="preserve">What </w:t>
-      </w:r>
-      <w:r>
-        <w:t xml:space="preserve">is </w:t>
-      </w:r>
-      <w:r>
-        <w:t>85</w:t>
-      </w:r>
-      <w:r>
-        <w:t xml:space="preserve"> in hexadecimal, as shown beside HEX in the Calculator app</w:t>
-      </w:r>
-      <w:r>
-        <w:t>?</w:t>
-      </w:r>
-      <w:r>
-        <w:rPr>
-          <w:rStyle w:val="AnswerChar"/>
-        </w:rPr>
-        <w:t xml:space="preserve"> </w:t>
-      </w:r>
-      <w:sdt>
-        <w:sdtPr>
-          <w:rPr>
-            <w:rStyle w:val="AnswerChar"/>
-          </w:rPr>
-          <w:id w:val="-1530339737"/>
-          <w:placeholder>
-            <w:docPart w:val="8A86E4E80FB042E985121EA0CE5EC240"/>
-          </w:placeholder>
-          <w:showingPlcHdr/>
-          <w15:color w:val="800000"/>
-          <w15:appearance w15:val="tags"/>
-          <w:text w:multiLine="1"/>
-        </w:sdtPr>
-        <w:sdtEndPr>
-          <w:rPr>
-            <w:rStyle w:val="DefaultParagraphFont"/>
-            <w:color w:val="auto"/>
-          </w:rPr>
-        </w:sdtEndPr>
-        <w:sdtContent>
-          <w:r>
-            <w:rPr>
-              <w:rStyle w:val="PlaceholderText"/>
-            </w:rPr>
-            <w:t>Click or tap here to enter text.</w:t>
-          </w:r>
-        </w:sdtContent>
-      </w:sdt>
-    </w:p>
-    <w:p>
-      <w:pPr>
-        <w:pStyle w:val="ListParagraph"/>
-        <w:numPr>
-          <w:ilvl w:val="2"/>
-          <w:numId w:val="29"/>
-        </w:numPr>
-      </w:pPr>
-      <w:r>
-        <w:t>What is 170 in binary, as shown beside BIN in the Calculator app?</w:t>
-      </w:r>
-      <w:r>
-        <w:rPr>
-          <w:rStyle w:val="AnswerChar"/>
-        </w:rPr>
-        <w:t xml:space="preserve"> </w:t>
-      </w:r>
-      <w:sdt>
-        <w:sdtPr>
-          <w:rPr>
-            <w:rStyle w:val="AnswerChar"/>
-          </w:rPr>
-          <w:id w:val="-167093730"/>
-          <w:placeholder>
-            <w:docPart w:val="FCADAFFCCC944F429BCCF94467383D68"/>
-          </w:placeholder>
-          <w:showingPlcHdr/>
-          <w15:color w:val="800000"/>
-          <w15:appearance w15:val="tags"/>
-          <w:text w:multiLine="1"/>
-        </w:sdtPr>
-        <w:sdtEndPr>
-          <w:rPr>
-            <w:rStyle w:val="DefaultParagraphFont"/>
-            <w:color w:val="auto"/>
-          </w:rPr>
-        </w:sdtEndPr>
-        <w:sdtContent>
-          <w:r>
-            <w:rPr>
-              <w:rStyle w:val="PlaceholderText"/>
-            </w:rPr>
-            <w:t>Click or tap here to enter text.</w:t>
-          </w:r>
-        </w:sdtContent>
-      </w:sdt>
-    </w:p>
-    <w:p>
-      <w:pPr>
-        <w:pStyle w:val="ListParagraph"/>
-        <w:numPr>
-          <w:ilvl w:val="1"/>
-          <w:numId w:val="29"/>
-        </w:numPr>
-      </w:pPr>
-      <w:r>
-        <w:t xml:space="preserve">In your calculator app in Programmer mode, tap </w:t>
-      </w:r>
-      <w:r>
-        <w:rPr>
-          <w:b/>
-          <w:bCs/>
-        </w:rPr>
-        <w:t>C</w:t>
-      </w:r>
-      <w:r>
-        <w:rPr>
-          <w:b/>
-          <w:bCs/>
-        </w:rPr>
-        <w:t>E</w:t>
-      </w:r>
-      <w:r>
-        <w:t xml:space="preserve">, then enter </w:t>
-      </w:r>
-      <w:r>
-        <w:rPr>
-          <w:b/>
-          <w:bCs/>
-        </w:rPr>
-        <w:t>170</w:t>
-      </w:r>
-      <w:r>
-        <w:t>.</w:t>
-      </w:r>
-    </w:p>
-    <w:p>
-      <w:pPr>
-        <w:pStyle w:val="ListParagraph"/>
-        <w:numPr>
-          <w:ilvl w:val="2"/>
-          <w:numId w:val="29"/>
-        </w:numPr>
-        <w:rPr>
-          <w:rStyle w:val="AnswerChar"/>
-          <w:color w:val="auto"/>
-        </w:rPr>
-      </w:pPr>
-      <w:r>
-        <w:t>What is 170 in hexadecimal, as shown beside HEX in the Calculator app?</w:t>
-      </w:r>
-      <w:r>
-        <w:rPr>
-          <w:rStyle w:val="AnswerChar"/>
-        </w:rPr>
-        <w:t xml:space="preserve"> </w:t>
-      </w:r>
-      <w:sdt>
-        <w:sdtPr>
-          <w:rPr>
-            <w:rStyle w:val="AnswerChar"/>
-          </w:rPr>
-          <w:id w:val="1579484190"/>
-          <w:placeholder>
-            <w:docPart w:val="55BAA3E9B1CC467DBF017C257382B6E2"/>
-          </w:placeholder>
-          <w:showingPlcHdr/>
-          <w15:color w:val="800000"/>
-          <w15:appearance w15:val="tags"/>
-          <w:text w:multiLine="1"/>
-        </w:sdtPr>
-        <w:sdtEndPr>
-          <w:rPr>
-            <w:rStyle w:val="DefaultParagraphFont"/>
-            <w:color w:val="auto"/>
-          </w:rPr>
-        </w:sdtEndPr>
-        <w:sdtContent>
-          <w:r>
-            <w:rPr>
-              <w:rStyle w:val="PlaceholderText"/>
-            </w:rPr>
-            <w:t>Click or tap here to enter text.</w:t>
-          </w:r>
-        </w:sdtContent>
-      </w:sdt>
-    </w:p>
-    <w:p>
-      <w:pPr>
-        <w:pStyle w:val="ListParagraph"/>
-        <w:numPr>
-          <w:ilvl w:val="2"/>
-          <w:numId w:val="29"/>
-        </w:numPr>
-      </w:pPr>
-      <w:r>
-        <w:t>What is 170 in binary, as shown beside BIN in the Calculator app?</w:t>
-      </w:r>
-      <w:r>
-        <w:rPr>
-          <w:rStyle w:val="AnswerChar"/>
-        </w:rPr>
-        <w:t xml:space="preserve"> </w:t>
-      </w:r>
-      <w:sdt>
-        <w:sdtPr>
-          <w:rPr>
-            <w:rStyle w:val="AnswerChar"/>
-          </w:rPr>
-          <w:id w:val="927461090"/>
-          <w:placeholder>
-            <w:docPart w:val="05454AD8B4874C28AD51B2AFDBA8737B"/>
-          </w:placeholder>
-          <w:showingPlcHdr/>
-          <w15:color w:val="800000"/>
-          <w15:appearance w15:val="tags"/>
-          <w:text w:multiLine="1"/>
-        </w:sdtPr>
-        <w:sdtEndPr>
-          <w:rPr>
-            <w:rStyle w:val="DefaultParagraphFont"/>
-            <w:color w:val="auto"/>
-          </w:rPr>
-        </w:sdtEndPr>
-        <w:sdtContent>
-          <w:r>
-            <w:rPr>
-              <w:rStyle w:val="PlaceholderText"/>
-            </w:rPr>
-            <w:t>Click or tap here to enter text.</w:t>
-          </w:r>
-        </w:sdtContent>
-      </w:sdt>
-    </w:p>
-    <w:p>
-      <w:pPr>
-        <w:pStyle w:val="ListParagraph"/>
-        <w:numPr>
-          <w:ilvl w:val="1"/>
-          <w:numId w:val="29"/>
-        </w:numPr>
-        <w:rPr>
-          <w:rStyle w:val="AnswerChar"/>
-          <w:color w:val="auto"/>
-        </w:rPr>
-      </w:pPr>
-      <w:r>
-        <w:t>Based on the binary numerals for 85 and 170, explain in your own words</w:t>
-      </w:r>
-      <w:r>
-        <w:t xml:space="preserve"> how</w:t>
-      </w:r>
-      <w:r>
-        <w:t xml:space="preserve"> </w:t>
-      </w:r>
-      <w:r>
-        <w:t xml:space="preserve">the </w:t>
-      </w:r>
-      <w:r>
-        <w:t>result you recorded in step 1.2 above</w:t>
-      </w:r>
-      <w:r>
-        <w:t xml:space="preserve"> was computed</w:t>
-      </w:r>
-      <w:r>
-        <w:t>.</w:t>
-      </w:r>
-      <w:r>
-        <w:t xml:space="preserve"> </w:t>
-      </w:r>
-      <w:sdt>
-        <w:sdtPr>
-          <w:rPr>
-            <w:rStyle w:val="AnswerChar"/>
-          </w:rPr>
-          <w:id w:val="-1394886855"/>
-          <w:placeholder>
-            <w:docPart w:val="E970A35521C3476F9FA89140537E9B74"/>
-          </w:placeholder>
-          <w:showingPlcHdr/>
-          <w15:color w:val="800000"/>
-          <w15:appearance w15:val="tags"/>
-          <w:text w:multiLine="1"/>
-        </w:sdtPr>
-        <w:sdtEndPr>
-          <w:rPr>
-            <w:rStyle w:val="DefaultParagraphFont"/>
-            <w:color w:val="auto"/>
-          </w:rPr>
-        </w:sdtEndPr>
-        <w:sdtContent>
-          <w:r>
-            <w:rPr>
-              <w:rStyle w:val="PlaceholderText"/>
-            </w:rPr>
-            <w:t>Click or tap here to enter text.</w:t>
-          </w:r>
-        </w:sdtContent>
-      </w:sdt>
-    </w:p>
-    <w:p>
-      <w:pPr>
-        <w:pStyle w:val="ListParagraph"/>
-        <w:numPr>
-          <w:ilvl w:val="1"/>
-          <w:numId w:val="29"/>
-        </w:numPr>
-        <w:rPr>
-          <w:rStyle w:val="AnswerChar"/>
-          <w:color w:val="auto"/>
-        </w:rPr>
-      </w:pPr>
-      <w:r>
-        <w:rPr>
-          <w:rStyle w:val="AnswerChar"/>
-          <w:color w:val="000000" w:themeColor="text1"/>
-        </w:rPr>
-        <w:t>Verify that the Calculator app produces the same result:</w:t>
-      </w:r>
-    </w:p>
-    <w:p>
-      <w:pPr>
-        <w:pStyle w:val="ListParagraph"/>
-        <w:numPr>
-          <w:ilvl w:val="2"/>
-          <w:numId w:val="29"/>
-        </w:numPr>
-        <w:rPr>
-          <w:rStyle w:val="AnswerChar"/>
-          <w:color w:val="auto"/>
-        </w:rPr>
-      </w:pPr>
-      <w:r>
-        <w:rPr>
-          <w:rStyle w:val="AnswerChar"/>
-          <w:color w:val="000000" w:themeColor="text1"/>
-        </w:rPr>
-        <w:t xml:space="preserve">tap </w:t>
-      </w:r>
-      <w:r>
-        <w:rPr>
-          <w:rStyle w:val="AnswerChar"/>
-          <w:b/>
-          <w:bCs/>
-          <w:color w:val="000000" w:themeColor="text1"/>
-        </w:rPr>
-        <w:t>C</w:t>
-      </w:r>
-      <w:r>
-        <w:rPr>
-          <w:rStyle w:val="AnswerChar"/>
-          <w:color w:val="000000" w:themeColor="text1"/>
-        </w:rPr>
-        <w:t>,</w:t>
-      </w:r>
-    </w:p>
-    <w:p>
-      <w:pPr>
-        <w:pStyle w:val="ListParagraph"/>
-        <w:numPr>
-          <w:ilvl w:val="2"/>
-          <w:numId w:val="29"/>
-        </w:numPr>
-        <w:rPr>
-          <w:rStyle w:val="AnswerChar"/>
-          <w:color w:val="auto"/>
-        </w:rPr>
-      </w:pPr>
-      <w:r>
-        <w:rPr>
-          <w:rStyle w:val="AnswerChar"/>
-          <w:color w:val="000000" w:themeColor="text1"/>
-        </w:rPr>
-        <w:t xml:space="preserve">enter </w:t>
-      </w:r>
-      <w:r>
-        <w:rPr>
-          <w:rStyle w:val="AnswerChar"/>
-          <w:color w:val="000000" w:themeColor="text1"/>
-        </w:rPr>
-        <w:t>85,</w:t>
-      </w:r>
-    </w:p>
-    <w:p>
-      <w:pPr>
-        <w:pStyle w:val="ListParagraph"/>
-        <w:numPr>
-          <w:ilvl w:val="2"/>
-          <w:numId w:val="29"/>
-        </w:numPr>
-        <w:rPr>
-          <w:rStyle w:val="AnswerChar"/>
-          <w:color w:val="auto"/>
-        </w:rPr>
-      </w:pPr>
-      <w:r>
-        <w:rPr>
-          <w:rStyle w:val="AnswerChar"/>
-          <w:color w:val="000000" w:themeColor="text1"/>
-        </w:rPr>
-        <w:lastRenderedPageBreak/>
-        <w:t xml:space="preserve">tap </w:t>
-      </w:r>
-      <w:r>
-        <w:rPr>
-          <w:rStyle w:val="AnswerChar"/>
-          <w:b/>
-          <w:bCs/>
-          <w:color w:val="000000" w:themeColor="text1"/>
-        </w:rPr>
-        <w:t>Bit</w:t>
-      </w:r>
-      <w:r>
-        <w:rPr>
-          <w:rStyle w:val="AnswerChar"/>
-          <w:b/>
-          <w:bCs/>
-          <w:color w:val="000000" w:themeColor="text1"/>
-        </w:rPr>
-        <w:t>wise</w:t>
-      </w:r>
-      <w:r>
-        <w:rPr>
-          <w:rStyle w:val="AnswerChar"/>
-          <w:b/>
-          <w:bCs/>
-          <w:color w:val="000000" w:themeColor="text1"/>
-        </w:rPr>
-        <w:t>,</w:t>
-      </w:r>
-      <w:r>
-        <w:rPr>
-          <w:rStyle w:val="AnswerChar"/>
-          <w:color w:val="000000" w:themeColor="text1"/>
-        </w:rPr>
-        <w:t xml:space="preserve"> </w:t>
-      </w:r>
-      <w:r>
-        <w:rPr>
-          <w:rStyle w:val="AnswerChar"/>
-          <w:b/>
-          <w:bCs/>
-          <w:color w:val="000000" w:themeColor="text1"/>
-        </w:rPr>
-        <w:t>AND</w:t>
-      </w:r>
-      <w:r>
-        <w:rPr>
-          <w:rStyle w:val="AnswerChar"/>
-          <w:color w:val="000000" w:themeColor="text1"/>
-        </w:rPr>
-        <w:t>,</w:t>
-      </w:r>
-    </w:p>
-    <w:p>
-      <w:pPr>
-        <w:pStyle w:val="ListParagraph"/>
-        <w:numPr>
-          <w:ilvl w:val="2"/>
-          <w:numId w:val="29"/>
-        </w:numPr>
-        <w:rPr>
-          <w:rStyle w:val="AnswerChar"/>
-          <w:color w:val="auto"/>
-        </w:rPr>
-      </w:pPr>
-      <w:r>
-        <w:rPr>
-          <w:rStyle w:val="AnswerChar"/>
-          <w:color w:val="000000" w:themeColor="text1"/>
-        </w:rPr>
-        <w:t>enter</w:t>
-      </w:r>
-      <w:r>
-        <w:rPr>
-          <w:rStyle w:val="AnswerChar"/>
-          <w:color w:val="000000" w:themeColor="text1"/>
-        </w:rPr>
-        <w:t xml:space="preserve"> 170,</w:t>
-      </w:r>
-    </w:p>
-    <w:p>
-      <w:pPr>
-        <w:pStyle w:val="ListParagraph"/>
-        <w:numPr>
-          <w:ilvl w:val="2"/>
-          <w:numId w:val="29"/>
-        </w:numPr>
-      </w:pPr>
-      <w:r>
-        <w:rPr>
-          <w:rStyle w:val="AnswerChar"/>
-          <w:color w:val="000000" w:themeColor="text1"/>
-        </w:rPr>
-        <w:t>then tap</w:t>
-      </w:r>
-      <w:r>
-        <w:rPr>
-          <w:rStyle w:val="AnswerChar"/>
-          <w:color w:val="000000" w:themeColor="text1"/>
-        </w:rPr>
-        <w:t xml:space="preserve"> </w:t>
-      </w:r>
-      <w:r>
-        <w:rPr>
-          <w:rStyle w:val="AnswerChar"/>
-          <w:b/>
-          <w:bCs/>
-          <w:color w:val="000000" w:themeColor="text1"/>
-        </w:rPr>
-        <w:t>=</w:t>
-      </w:r>
-      <w:r>
-        <w:rPr>
-          <w:rStyle w:val="AnswerChar"/>
-          <w:color w:val="000000" w:themeColor="text1"/>
-        </w:rPr>
-        <w:t>.</w:t>
-      </w:r>
-      <w:r>
-        <w:rPr>
-          <w:rStyle w:val="AnswerChar"/>
-          <w:color w:val="000000" w:themeColor="text1"/>
-        </w:rPr>
-        <w:t xml:space="preserve"> Your result: </w:t>
-      </w:r>
-      <w:sdt>
-        <w:sdtPr>
-          <w:rPr>
-            <w:rStyle w:val="AnswerChar"/>
-          </w:rPr>
-          <w:id w:val="-1594617981"/>
-          <w:placeholder>
-            <w:docPart w:val="6E4EB4B1AC584A1FA493E7A09ED7FD44"/>
-          </w:placeholder>
-          <w:showingPlcHdr/>
-          <w15:color w:val="800000"/>
-          <w15:appearance w15:val="tags"/>
-          <w:text w:multiLine="1"/>
-        </w:sdtPr>
-        <w:sdtEndPr>
-          <w:rPr>
-            <w:rStyle w:val="DefaultParagraphFont"/>
-            <w:color w:val="auto"/>
-          </w:rPr>
-        </w:sdtEndPr>
-        <w:sdtContent>
-          <w:r>
-            <w:rPr>
-              <w:rStyle w:val="PlaceholderText"/>
-            </w:rPr>
-            <w:t>Click or tap here to enter text.</w:t>
-          </w:r>
-        </w:sdtContent>
-      </w:sdt>
-    </w:p>
-    <w:p>
-      <w:pPr>
-        <w:pStyle w:val="ListParagraph"/>
-        <w:numPr>
-          <w:ilvl w:val="0"/>
-          <w:numId w:val="29"/>
-        </w:numPr>
-      </w:pPr>
-      <w:r>
-        <w:t xml:space="preserve">Bitwise </w:t>
-      </w:r>
-      <w:r>
-        <w:t>or</w:t>
-      </w:r>
-      <w:r>
-        <w:t>,</w:t>
-      </w:r>
-      <w:r>
-        <w:t xml:space="preserve"> </w:t>
-      </w:r>
-      <w:r>
-        <w:t xml:space="preserve">bitwise </w:t>
-      </w:r>
-      <w:proofErr w:type="spellStart"/>
-      <w:r>
-        <w:t>xor</w:t>
-      </w:r>
-      <w:proofErr w:type="spellEnd"/>
-    </w:p>
-    <w:p>
-      <w:pPr>
-        <w:pStyle w:val="ListParagraph"/>
-        <w:numPr>
-          <w:ilvl w:val="1"/>
-          <w:numId w:val="29"/>
-        </w:numPr>
-      </w:pPr>
-      <w:r>
-        <w:t xml:space="preserve">At your </w:t>
-      </w:r>
-      <w:proofErr w:type="spellStart"/>
-      <w:r>
-        <w:t>powershell</w:t>
-      </w:r>
-      <w:proofErr w:type="spellEnd"/>
-      <w:r>
-        <w:t xml:space="preserve"> prompt, Enter</w:t>
-      </w:r>
-      <w:r>
-        <w:br/>
-      </w:r>
-      <w:r>
-        <w:rPr>
-          <w:rStyle w:val="CommandChar"/>
-        </w:rPr>
-        <w:t>(2</w:t>
-      </w:r>
-      <w:r>
-        <w:rPr>
-          <w:rStyle w:val="CommandChar"/>
-        </w:rPr>
-        <w:t>04 -</w:t>
-      </w:r>
-      <w:proofErr w:type="spellStart"/>
-      <w:r>
-        <w:rPr>
-          <w:rStyle w:val="CommandChar"/>
-        </w:rPr>
-        <w:t>bor</w:t>
-      </w:r>
-      <w:proofErr w:type="spellEnd"/>
-      <w:r>
-        <w:rPr>
-          <w:rStyle w:val="CommandChar"/>
-        </w:rPr>
-        <w:t xml:space="preserve"> 170</w:t>
-      </w:r>
-      <w:r>
-        <w:rPr>
-          <w:rStyle w:val="CommandChar"/>
-        </w:rPr>
-        <w:t>)</w:t>
-      </w:r>
-      <w:r>
-        <w:rPr>
-          <w:rStyle w:val="CommandChar"/>
-        </w:rPr>
-        <w:t xml:space="preserve">, </w:t>
-      </w:r>
-      <w:r>
-        <w:rPr>
-          <w:rStyle w:val="CommandChar"/>
-        </w:rPr>
-        <w:t>(</w:t>
-      </w:r>
-      <w:r>
-        <w:rPr>
-          <w:rStyle w:val="CommandChar"/>
-        </w:rPr>
-        <w:t>204 -</w:t>
-      </w:r>
-      <w:proofErr w:type="spellStart"/>
-      <w:r>
-        <w:rPr>
-          <w:rStyle w:val="CommandChar"/>
-        </w:rPr>
-        <w:t>bxor</w:t>
-      </w:r>
-      <w:proofErr w:type="spellEnd"/>
-      <w:r>
-        <w:rPr>
-          <w:rStyle w:val="CommandChar"/>
-        </w:rPr>
-        <w:t xml:space="preserve"> 170</w:t>
-      </w:r>
-      <w:r>
-        <w:rPr>
-          <w:rStyle w:val="CommandChar"/>
-        </w:rPr>
-        <w:t>)</w:t>
-      </w:r>
-    </w:p>
-    <w:p>
-      <w:pPr>
-        <w:pStyle w:val="ListParagraph"/>
-        <w:numPr>
-          <w:ilvl w:val="1"/>
-          <w:numId w:val="29"/>
-        </w:numPr>
-      </w:pPr>
-      <w:r>
-        <w:t>What was the output?</w:t>
-      </w:r>
-      <w:r>
-        <w:rPr>
-          <w:rStyle w:val="AnswerChar"/>
-        </w:rPr>
-        <w:t xml:space="preserve"> </w:t>
-      </w:r>
-      <w:sdt>
-        <w:sdtPr>
-          <w:rPr>
-            <w:rStyle w:val="AnswerChar"/>
-          </w:rPr>
-          <w:id w:val="1516807368"/>
-          <w:placeholder>
-            <w:docPart w:val="00CFF0F0501945D88BD16DDF67807CFB"/>
-          </w:placeholder>
-          <w:showingPlcHdr/>
-          <w15:color w:val="800000"/>
-          <w15:appearance w15:val="tags"/>
-          <w:text w:multiLine="1"/>
-        </w:sdtPr>
-        <w:sdtEndPr>
-          <w:rPr>
-            <w:rStyle w:val="DefaultParagraphFont"/>
-            <w:color w:val="auto"/>
-          </w:rPr>
-        </w:sdtEndPr>
-        <w:sdtContent>
-          <w:r>
-            <w:rPr>
-              <w:rStyle w:val="PlaceholderText"/>
-            </w:rPr>
-            <w:t>Click or tap here to enter text.</w:t>
-          </w:r>
-        </w:sdtContent>
-      </w:sdt>
-    </w:p>
-    <w:p>
-      <w:pPr>
-        <w:pStyle w:val="ListParagraph"/>
-        <w:numPr>
-          <w:ilvl w:val="1"/>
-          <w:numId w:val="29"/>
-        </w:numPr>
-        <w:rPr>
-          <w:rStyle w:val="AnswerChar"/>
-          <w:color w:val="auto"/>
-        </w:rPr>
-      </w:pPr>
-      <w:r>
-        <w:t>Use the calculator app in programmer mode to find 204 in hex and binary. Based on the binary numerals for 204 and 170, explain in your own words how the result</w:t>
-      </w:r>
-      <w:r>
-        <w:t>s</w:t>
-      </w:r>
-      <w:r>
-        <w:t xml:space="preserve"> you recorded in step 2.2 above w</w:t>
-      </w:r>
-      <w:r>
-        <w:t>ere</w:t>
-      </w:r>
-      <w:r>
-        <w:t xml:space="preserve"> computed. </w:t>
-      </w:r>
-      <w:sdt>
-        <w:sdtPr>
-          <w:rPr>
-            <w:rStyle w:val="AnswerChar"/>
-          </w:rPr>
-          <w:id w:val="-147595598"/>
-          <w:placeholder>
-            <w:docPart w:val="903A2D1F51694B56B182B3A2CA1D23B3"/>
-          </w:placeholder>
-          <w:showingPlcHdr/>
-          <w15:color w:val="800000"/>
-          <w15:appearance w15:val="tags"/>
-          <w:text w:multiLine="1"/>
-        </w:sdtPr>
-        <w:sdtEndPr>
-          <w:rPr>
-            <w:rStyle w:val="DefaultParagraphFont"/>
-            <w:color w:val="auto"/>
-          </w:rPr>
-        </w:sdtEndPr>
-        <w:sdtContent>
-          <w:r>
-            <w:rPr>
-              <w:rStyle w:val="PlaceholderText"/>
-            </w:rPr>
-            <w:t>Click or tap here to enter text.</w:t>
-          </w:r>
-        </w:sdtContent>
-      </w:sdt>
-    </w:p>
-    <w:p>
-      <w:pPr>
-        <w:pStyle w:val="ListParagraph"/>
-        <w:numPr>
-          <w:ilvl w:val="1"/>
-          <w:numId w:val="29"/>
-        </w:numPr>
-      </w:pPr>
-      <w:r>
-        <w:rPr>
-          <w:rStyle w:val="AnswerChar"/>
-          <w:color w:val="000000" w:themeColor="text1"/>
-        </w:rPr>
-        <w:t>Verify that the Calculator app produces the same result</w:t>
-      </w:r>
-      <w:r>
-        <w:rPr>
-          <w:rStyle w:val="AnswerChar"/>
-          <w:color w:val="000000" w:themeColor="text1"/>
-        </w:rPr>
-        <w:t>s</w:t>
-      </w:r>
-      <w:r>
-        <w:rPr>
-          <w:rStyle w:val="AnswerChar"/>
-          <w:color w:val="000000" w:themeColor="text1"/>
-        </w:rPr>
-        <w:t xml:space="preserve">: tap </w:t>
-      </w:r>
-      <w:r>
-        <w:rPr>
-          <w:rStyle w:val="AnswerChar"/>
-          <w:b/>
-          <w:bCs/>
-          <w:color w:val="000000" w:themeColor="text1"/>
-        </w:rPr>
-        <w:t>C</w:t>
-      </w:r>
-      <w:r>
-        <w:rPr>
-          <w:rStyle w:val="AnswerChar"/>
-          <w:b/>
-          <w:bCs/>
-          <w:color w:val="000000" w:themeColor="text1"/>
-        </w:rPr>
-        <w:t>E</w:t>
-      </w:r>
-      <w:r>
-        <w:rPr>
-          <w:rStyle w:val="AnswerChar"/>
-          <w:color w:val="000000" w:themeColor="text1"/>
-        </w:rPr>
-        <w:t xml:space="preserve">, enter 204, tap </w:t>
-      </w:r>
-      <w:r>
-        <w:rPr>
-          <w:rStyle w:val="AnswerChar"/>
-          <w:b/>
-          <w:bCs/>
-          <w:color w:val="000000" w:themeColor="text1"/>
-        </w:rPr>
-        <w:t>Bitwise</w:t>
-      </w:r>
-      <w:r>
-        <w:rPr>
-          <w:rStyle w:val="AnswerChar"/>
-          <w:b/>
-          <w:bCs/>
-          <w:color w:val="000000" w:themeColor="text1"/>
-        </w:rPr>
-        <w:t>,</w:t>
-      </w:r>
-      <w:r>
-        <w:rPr>
-          <w:rStyle w:val="AnswerChar"/>
-          <w:color w:val="000000" w:themeColor="text1"/>
-        </w:rPr>
-        <w:t xml:space="preserve"> </w:t>
-      </w:r>
-      <w:proofErr w:type="gramStart"/>
-      <w:r>
-        <w:rPr>
-          <w:rStyle w:val="AnswerChar"/>
-          <w:b/>
-          <w:bCs/>
-          <w:color w:val="000000" w:themeColor="text1"/>
-        </w:rPr>
-        <w:t>OR</w:t>
-      </w:r>
-      <w:r>
-        <w:rPr>
-          <w:rStyle w:val="AnswerChar"/>
-          <w:color w:val="000000" w:themeColor="text1"/>
-        </w:rPr>
-        <w:t>,</w:t>
-      </w:r>
-      <w:proofErr w:type="gramEnd"/>
-      <w:r>
-        <w:rPr>
-          <w:rStyle w:val="AnswerChar"/>
-          <w:color w:val="000000" w:themeColor="text1"/>
-        </w:rPr>
-        <w:t xml:space="preserve"> enter 170, then tap </w:t>
-      </w:r>
-      <w:r>
-        <w:rPr>
-          <w:rStyle w:val="AnswerChar"/>
-          <w:b/>
-          <w:bCs/>
-          <w:color w:val="000000" w:themeColor="text1"/>
-        </w:rPr>
-        <w:t>=</w:t>
-      </w:r>
-      <w:r>
-        <w:rPr>
-          <w:rStyle w:val="AnswerChar"/>
-          <w:color w:val="000000" w:themeColor="text1"/>
-        </w:rPr>
-        <w:t>.</w:t>
-      </w:r>
-      <w:r>
-        <w:rPr>
-          <w:rStyle w:val="AnswerChar"/>
-          <w:color w:val="000000" w:themeColor="text1"/>
-        </w:rPr>
-        <w:t xml:space="preserve"> </w:t>
-      </w:r>
-      <w:r>
-        <w:rPr>
-          <w:rStyle w:val="AnswerChar"/>
-          <w:color w:val="000000" w:themeColor="text1"/>
-        </w:rPr>
-        <w:t>R</w:t>
-      </w:r>
-      <w:r>
-        <w:rPr>
-          <w:rStyle w:val="AnswerChar"/>
-          <w:color w:val="000000" w:themeColor="text1"/>
-        </w:rPr>
-        <w:t>epeat for Bitwise XOR.</w:t>
-      </w:r>
-    </w:p>
-    <w:p>
-      <w:pPr>
-        <w:pStyle w:val="ListParagraph"/>
-        <w:numPr>
-          <w:ilvl w:val="0"/>
-          <w:numId w:val="29"/>
-        </w:numPr>
-      </w:pPr>
-      <w:r>
-        <w:t>Bitwise not</w:t>
-      </w:r>
-    </w:p>
-    <w:p>
-      <w:pPr>
-        <w:pStyle w:val="ListParagraph"/>
-        <w:numPr>
-          <w:ilvl w:val="1"/>
-          <w:numId w:val="29"/>
-        </w:numPr>
-      </w:pPr>
-      <w:r>
-        <w:t xml:space="preserve">At your </w:t>
-      </w:r>
-      <w:proofErr w:type="spellStart"/>
-      <w:r>
-        <w:t>powershell</w:t>
-      </w:r>
-      <w:proofErr w:type="spellEnd"/>
-      <w:r>
-        <w:t xml:space="preserve"> prompt, Enter</w:t>
-      </w:r>
-      <w:r>
-        <w:br/>
-      </w:r>
-      <w:r>
-        <w:rPr>
-          <w:rStyle w:val="CommandChar"/>
-        </w:rPr>
-        <w:t>-</w:t>
-      </w:r>
-      <w:proofErr w:type="spellStart"/>
-      <w:r>
-        <w:rPr>
-          <w:rStyle w:val="CommandChar"/>
-        </w:rPr>
-        <w:t>bnot</w:t>
-      </w:r>
-      <w:proofErr w:type="spellEnd"/>
-      <w:r>
-        <w:rPr>
-          <w:rStyle w:val="CommandChar"/>
-        </w:rPr>
-        <w:t xml:space="preserve"> </w:t>
-      </w:r>
-      <w:r>
-        <w:rPr>
-          <w:rStyle w:val="CommandChar"/>
-        </w:rPr>
-        <w:t>[long]</w:t>
-      </w:r>
-      <w:proofErr w:type="gramStart"/>
-      <w:r>
-        <w:rPr>
-          <w:rStyle w:val="CommandChar"/>
-        </w:rPr>
-        <w:t>3</w:t>
-      </w:r>
-      <w:proofErr w:type="gramEnd"/>
-    </w:p>
-    <w:p>
-      <w:pPr>
-        <w:pStyle w:val="ListParagraph"/>
-        <w:numPr>
-          <w:ilvl w:val="1"/>
-          <w:numId w:val="29"/>
-        </w:numPr>
-        <w:rPr>
-          <w:rStyle w:val="AnswerChar"/>
-          <w:color w:val="auto"/>
-        </w:rPr>
-      </w:pPr>
-      <w:r>
-        <w:t>What was the output?</w:t>
-      </w:r>
-      <w:r>
-        <w:rPr>
-          <w:rStyle w:val="AnswerChar"/>
-        </w:rPr>
-        <w:t xml:space="preserve"> </w:t>
-      </w:r>
-      <w:sdt>
-        <w:sdtPr>
-          <w:rPr>
-            <w:rStyle w:val="AnswerChar"/>
-          </w:rPr>
-          <w:id w:val="224809901"/>
-          <w:placeholder>
-            <w:docPart w:val="0814DC98EE784CF0A1F543A779C0E68C"/>
-          </w:placeholder>
-          <w:showingPlcHdr/>
-          <w15:color w:val="800000"/>
-          <w15:appearance w15:val="tags"/>
-          <w:text w:multiLine="1"/>
-        </w:sdtPr>
-        <w:sdtEndPr>
-          <w:rPr>
-            <w:rStyle w:val="DefaultParagraphFont"/>
-            <w:color w:val="auto"/>
-          </w:rPr>
-        </w:sdtEndPr>
-        <w:sdtContent>
-          <w:r>
-            <w:rPr>
-              <w:rStyle w:val="PlaceholderText"/>
-            </w:rPr>
-            <w:t>Click or tap here to enter text.</w:t>
-          </w:r>
-        </w:sdtContent>
-      </w:sdt>
-    </w:p>
-    <w:p>
-      <w:pPr>
-        <w:pStyle w:val="ListParagraph"/>
-        <w:numPr>
-          <w:ilvl w:val="1"/>
-          <w:numId w:val="29"/>
-        </w:numPr>
-      </w:pPr>
-      <w:r>
-        <w:rPr>
-          <w:rStyle w:val="AnswerChar"/>
-          <w:color w:val="000000" w:themeColor="text1"/>
-        </w:rPr>
-        <w:t xml:space="preserve">What datatype is the result? </w:t>
-      </w:r>
-      <w:sdt>
-        <w:sdtPr>
-          <w:rPr>
-            <w:rStyle w:val="AnswerChar"/>
-          </w:rPr>
-          <w:id w:val="-242498328"/>
-          <w:placeholder>
-            <w:docPart w:val="E6C0E70605D7490EA489A2C6301CA378"/>
-          </w:placeholder>
-          <w:showingPlcHdr/>
-          <w15:color w:val="800000"/>
-          <w15:appearance w15:val="tags"/>
-          <w:text w:multiLine="1"/>
-        </w:sdtPr>
-        <w:sdtEndPr>
-          <w:rPr>
-            <w:rStyle w:val="DefaultParagraphFont"/>
-            <w:color w:val="auto"/>
-          </w:rPr>
-        </w:sdtEndPr>
-        <w:sdtContent>
-          <w:r>
-            <w:rPr>
-              <w:rStyle w:val="PlaceholderText"/>
-            </w:rPr>
-            <w:t>Click or tap here to enter text.</w:t>
-          </w:r>
-        </w:sdtContent>
-      </w:sdt>
-      <w:r>
-        <w:rPr>
-          <w:rStyle w:val="AnswerChar"/>
-          <w:color w:val="000000" w:themeColor="text1"/>
-        </w:rPr>
-        <w:t xml:space="preserve"> </w:t>
-      </w:r>
-      <w:r>
-        <w:rPr>
-          <w:rStyle w:val="AnswerChar"/>
-          <w:i/>
-          <w:iCs/>
-          <w:color w:val="000000" w:themeColor="text1"/>
-        </w:rPr>
-        <w:t>Hint: put the expression in parentheses, then call the</w:t>
-      </w:r>
-      <w:r>
-        <w:rPr>
-          <w:rStyle w:val="AnswerChar"/>
-          <w:color w:val="000000" w:themeColor="text1"/>
-        </w:rPr>
-        <w:t xml:space="preserve"> </w:t>
-      </w:r>
-      <w:proofErr w:type="spellStart"/>
-      <w:proofErr w:type="gramStart"/>
-      <w:r>
-        <w:rPr>
-          <w:rStyle w:val="AnswerChar"/>
-          <w:color w:val="000000" w:themeColor="text1"/>
-        </w:rPr>
-        <w:t>GetType</w:t>
-      </w:r>
-      <w:proofErr w:type="spellEnd"/>
-      <w:r>
-        <w:rPr>
-          <w:rStyle w:val="AnswerChar"/>
-          <w:color w:val="000000" w:themeColor="text1"/>
-        </w:rPr>
-        <w:t>(</w:t>
-      </w:r>
-      <w:proofErr w:type="gramEnd"/>
-      <w:r>
-        <w:rPr>
-          <w:rStyle w:val="AnswerChar"/>
-          <w:color w:val="000000" w:themeColor="text1"/>
-        </w:rPr>
-        <w:t xml:space="preserve">) </w:t>
-      </w:r>
-      <w:r>
-        <w:rPr>
-          <w:rStyle w:val="AnswerChar"/>
-          <w:i/>
-          <w:iCs/>
-          <w:color w:val="000000" w:themeColor="text1"/>
-        </w:rPr>
-        <w:t>method</w:t>
-      </w:r>
-      <w:r>
-        <w:rPr>
-          <w:rStyle w:val="AnswerChar"/>
-          <w:color w:val="000000" w:themeColor="text1"/>
-        </w:rPr>
-        <w:t xml:space="preserve">: </w:t>
-      </w:r>
-      <w:r>
-        <w:rPr>
-          <w:rStyle w:val="AnswerChar"/>
-          <w:rFonts w:ascii="Consolas" w:hAnsi="Consolas"/>
-          <w:b/>
-          <w:bCs/>
-          <w:color w:val="000000" w:themeColor="text1"/>
-        </w:rPr>
-        <w:t>(-</w:t>
-      </w:r>
-      <w:proofErr w:type="spellStart"/>
-      <w:r>
-        <w:rPr>
-          <w:rStyle w:val="AnswerChar"/>
-          <w:rFonts w:ascii="Consolas" w:hAnsi="Consolas"/>
-          <w:b/>
-          <w:bCs/>
-          <w:color w:val="000000" w:themeColor="text1"/>
-        </w:rPr>
-        <w:t>bnot</w:t>
-      </w:r>
-      <w:proofErr w:type="spellEnd"/>
-      <w:r>
-        <w:rPr>
-          <w:rStyle w:val="AnswerChar"/>
-          <w:rFonts w:ascii="Consolas" w:hAnsi="Consolas"/>
-          <w:b/>
-          <w:bCs/>
-          <w:color w:val="000000" w:themeColor="text1"/>
-        </w:rPr>
-        <w:t xml:space="preserve"> [long]3).</w:t>
-      </w:r>
-      <w:proofErr w:type="spellStart"/>
-      <w:r>
-        <w:rPr>
-          <w:rStyle w:val="AnswerChar"/>
-          <w:rFonts w:ascii="Consolas" w:hAnsi="Consolas"/>
-          <w:b/>
-          <w:bCs/>
-          <w:color w:val="000000" w:themeColor="text1"/>
-        </w:rPr>
-        <w:t>GetType</w:t>
-      </w:r>
-      <w:proofErr w:type="spellEnd"/>
-      <w:r>
-        <w:rPr>
-          <w:rStyle w:val="AnswerChar"/>
-          <w:rFonts w:ascii="Consolas" w:hAnsi="Consolas"/>
-          <w:b/>
-          <w:bCs/>
-          <w:color w:val="000000" w:themeColor="text1"/>
-        </w:rPr>
-        <w:t>().name</w:t>
-      </w:r>
-      <w:r>
-        <w:rPr>
-          <w:rStyle w:val="AnswerChar"/>
-          <w:color w:val="000000" w:themeColor="text1"/>
-        </w:rPr>
-        <w:t xml:space="preserve"> </w:t>
-      </w:r>
-      <w:r>
-        <w:rPr>
-          <w:rStyle w:val="AnswerChar"/>
-          <w:color w:val="000000" w:themeColor="text1"/>
-        </w:rPr>
-        <w:t xml:space="preserve">. </w:t>
-      </w:r>
-      <w:r>
-        <w:rPr>
-          <w:rStyle w:val="AnswerChar"/>
-          <w:i/>
-          <w:iCs/>
-          <w:color w:val="000000" w:themeColor="text1"/>
-        </w:rPr>
-        <w:t>Or y</w:t>
-      </w:r>
-      <w:r>
-        <w:rPr>
-          <w:rStyle w:val="AnswerChar"/>
-          <w:i/>
-          <w:iCs/>
-          <w:color w:val="000000" w:themeColor="text1"/>
-        </w:rPr>
-        <w:t xml:space="preserve">ou can save the result to a variable, and </w:t>
-      </w:r>
-      <w:r>
-        <w:rPr>
-          <w:rStyle w:val="AnswerChar"/>
-          <w:i/>
-          <w:iCs/>
-          <w:color w:val="000000" w:themeColor="text1"/>
-        </w:rPr>
-        <w:t xml:space="preserve">access </w:t>
-      </w:r>
-      <w:r>
-        <w:rPr>
-          <w:rStyle w:val="AnswerChar"/>
-          <w:i/>
-          <w:iCs/>
-          <w:color w:val="000000" w:themeColor="text1"/>
-        </w:rPr>
-        <w:t xml:space="preserve">the </w:t>
-      </w:r>
-      <w:proofErr w:type="spellStart"/>
-      <w:proofErr w:type="gramStart"/>
-      <w:r>
-        <w:rPr>
-          <w:rStyle w:val="AnswerChar"/>
-          <w:color w:val="000000" w:themeColor="text1"/>
-        </w:rPr>
-        <w:t>GetType</w:t>
-      </w:r>
-      <w:proofErr w:type="spellEnd"/>
-      <w:r>
-        <w:rPr>
-          <w:rStyle w:val="AnswerChar"/>
-          <w:color w:val="000000" w:themeColor="text1"/>
-        </w:rPr>
-        <w:t>(</w:t>
-      </w:r>
-      <w:proofErr w:type="gramEnd"/>
-      <w:r>
-        <w:rPr>
-          <w:rStyle w:val="AnswerChar"/>
-          <w:color w:val="000000" w:themeColor="text1"/>
-        </w:rPr>
-        <w:t>)</w:t>
-      </w:r>
-      <w:r>
-        <w:rPr>
-          <w:rStyle w:val="AnswerChar"/>
-          <w:i/>
-          <w:iCs/>
-          <w:color w:val="000000" w:themeColor="text1"/>
-        </w:rPr>
-        <w:t xml:space="preserve"> m</w:t>
-      </w:r>
-      <w:r>
-        <w:rPr>
-          <w:rStyle w:val="AnswerChar"/>
-          <w:i/>
-          <w:iCs/>
-          <w:color w:val="000000" w:themeColor="text1"/>
-        </w:rPr>
-        <w:t>ethod on</w:t>
-      </w:r>
-      <w:r>
-        <w:rPr>
-          <w:rStyle w:val="AnswerChar"/>
-          <w:i/>
-          <w:iCs/>
-          <w:color w:val="000000" w:themeColor="text1"/>
-        </w:rPr>
-        <w:t xml:space="preserve"> that variable.</w:t>
-      </w:r>
-    </w:p>
-    <w:p>
-      <w:pPr>
-        <w:pStyle w:val="ListParagraph"/>
-        <w:numPr>
-          <w:ilvl w:val="1"/>
-          <w:numId w:val="29"/>
-        </w:numPr>
-      </w:pPr>
-      <w:r>
-        <w:t>Verify i</w:t>
-      </w:r>
-      <w:r>
-        <w:t>n your calculator app</w:t>
-      </w:r>
-      <w:r>
-        <w:t xml:space="preserve"> as follows:</w:t>
-      </w:r>
-      <w:r>
-        <w:t xml:space="preserve"> </w:t>
-      </w:r>
-      <w:r>
-        <w:t xml:space="preserve">make sure the data </w:t>
-      </w:r>
-      <w:r>
-        <w:t>type</w:t>
-      </w:r>
-      <w:r>
-        <w:t xml:space="preserve"> is set QWORD</w:t>
-      </w:r>
-      <w:r>
-        <w:t xml:space="preserve">. (If it’s set to </w:t>
-      </w:r>
-      <w:r>
-        <w:t xml:space="preserve">DWORD, WORD, or BYTE, tap that setting until it’s back to QWORD.) </w:t>
-      </w:r>
-      <w:r>
-        <w:t>T</w:t>
-      </w:r>
-      <w:r>
-        <w:t xml:space="preserve">hen </w:t>
-      </w:r>
-      <w:r>
-        <w:rPr>
-          <w:b/>
-          <w:bCs/>
-        </w:rPr>
-        <w:t>C</w:t>
-      </w:r>
-      <w:r>
-        <w:rPr>
-          <w:b/>
-          <w:bCs/>
-        </w:rPr>
-        <w:t>E</w:t>
-      </w:r>
-      <w:r>
-        <w:t xml:space="preserve">, 3, </w:t>
-      </w:r>
-      <w:r>
-        <w:rPr>
-          <w:b/>
-          <w:bCs/>
-        </w:rPr>
-        <w:t>Bitwise</w:t>
-      </w:r>
-      <w:r>
-        <w:t xml:space="preserve">, </w:t>
-      </w:r>
-      <w:r>
-        <w:rPr>
-          <w:b/>
-          <w:bCs/>
-        </w:rPr>
-        <w:t>NOT</w:t>
-      </w:r>
-      <w:r>
-        <w:t xml:space="preserve">. </w:t>
-      </w:r>
-      <w:r>
-        <w:t>E</w:t>
-      </w:r>
-      <w:r>
-        <w:t xml:space="preserve">xamine the </w:t>
-      </w:r>
-      <w:r>
-        <w:t>hex</w:t>
-      </w:r>
-      <w:r>
-        <w:t xml:space="preserve"> and binary numerals for your result. E</w:t>
-      </w:r>
-      <w:r>
-        <w:t xml:space="preserve">xplain in your own words how the result you recorded in step </w:t>
-      </w:r>
-      <w:r>
-        <w:t>3</w:t>
-      </w:r>
-      <w:r>
-        <w:t>.2 above w</w:t>
-      </w:r>
-      <w:r>
-        <w:t>as</w:t>
-      </w:r>
-      <w:r>
-        <w:t xml:space="preserve"> computed. </w:t>
-      </w:r>
-      <w:sdt>
-        <w:sdtPr>
-          <w:rPr>
-            <w:rStyle w:val="AnswerChar"/>
-          </w:rPr>
-          <w:id w:val="1551488880"/>
-          <w:placeholder>
-            <w:docPart w:val="6B8B61E565784BEEBC548DF8D3285CAC"/>
-          </w:placeholder>
-          <w:showingPlcHdr/>
-          <w15:color w:val="800000"/>
-          <w15:appearance w15:val="tags"/>
-          <w:text w:multiLine="1"/>
-        </w:sdtPr>
-        <w:sdtEndPr>
-          <w:rPr>
-            <w:rStyle w:val="DefaultParagraphFont"/>
-            <w:color w:val="auto"/>
-          </w:rPr>
-        </w:sdtEndPr>
-        <w:sdtContent>
-          <w:r>
-            <w:rPr>
-              <w:rStyle w:val="PlaceholderText"/>
-            </w:rPr>
-            <w:t>Click or tap here to enter text.</w:t>
-          </w:r>
-        </w:sdtContent>
-      </w:sdt>
-    </w:p>
-    <w:p>
-      <w:pPr>
-        <w:pStyle w:val="ListParagraph"/>
-        <w:numPr>
-          <w:ilvl w:val="0"/>
-          <w:numId w:val="29"/>
-        </w:numPr>
-      </w:pPr>
-      <w:r>
-        <w:t>Bit shift</w:t>
-      </w:r>
-      <w:r>
-        <w:t>ing</w:t>
-      </w:r>
-    </w:p>
-    <w:p>
-      <w:pPr>
-        <w:pStyle w:val="ListParagraph"/>
-        <w:numPr>
-          <w:ilvl w:val="1"/>
-          <w:numId w:val="29"/>
-        </w:numPr>
-      </w:pPr>
-      <w:r>
-        <w:t xml:space="preserve">At your </w:t>
-      </w:r>
-      <w:proofErr w:type="spellStart"/>
-      <w:r>
-        <w:t>powershell</w:t>
-      </w:r>
-      <w:proofErr w:type="spellEnd"/>
-      <w:r>
-        <w:t xml:space="preserve"> prompt, </w:t>
-      </w:r>
-      <w:proofErr w:type="gramStart"/>
-      <w:r>
-        <w:t>Enter</w:t>
-      </w:r>
-      <w:proofErr w:type="gramEnd"/>
-      <w:r>
-        <w:br/>
-      </w:r>
-      <w:r>
-        <w:rPr>
-          <w:rStyle w:val="CommandChar"/>
-        </w:rPr>
-        <w:t>(3</w:t>
-      </w:r>
-      <w:r>
-        <w:rPr>
-          <w:rStyle w:val="CommandChar"/>
-        </w:rPr>
-        <w:t xml:space="preserve"> -</w:t>
-      </w:r>
-      <w:proofErr w:type="spellStart"/>
-      <w:r>
-        <w:rPr>
-          <w:rStyle w:val="CommandChar"/>
-        </w:rPr>
-        <w:t>sh</w:t>
-      </w:r>
-      <w:r>
-        <w:rPr>
-          <w:rStyle w:val="CommandChar"/>
-        </w:rPr>
-        <w:t>l</w:t>
-      </w:r>
-      <w:proofErr w:type="spellEnd"/>
-      <w:r>
-        <w:rPr>
-          <w:rStyle w:val="CommandChar"/>
-        </w:rPr>
-        <w:t xml:space="preserve"> </w:t>
-      </w:r>
-      <w:r>
-        <w:rPr>
-          <w:rStyle w:val="CommandChar"/>
-        </w:rPr>
-        <w:t>2</w:t>
-      </w:r>
-      <w:r>
-        <w:rPr>
-          <w:rStyle w:val="CommandChar"/>
-        </w:rPr>
-        <w:t xml:space="preserve">, </w:t>
-      </w:r>
-      <w:r>
-        <w:rPr>
-          <w:rStyle w:val="CommandChar"/>
-        </w:rPr>
-        <w:t>170</w:t>
-      </w:r>
-      <w:r>
-        <w:rPr>
-          <w:rStyle w:val="CommandChar"/>
-        </w:rPr>
-        <w:t xml:space="preserve"> -</w:t>
-      </w:r>
-      <w:proofErr w:type="spellStart"/>
-      <w:r>
-        <w:rPr>
-          <w:rStyle w:val="CommandChar"/>
-        </w:rPr>
-        <w:t>shr</w:t>
-      </w:r>
-      <w:proofErr w:type="spellEnd"/>
-      <w:r>
-        <w:rPr>
-          <w:rStyle w:val="CommandChar"/>
-        </w:rPr>
-        <w:t xml:space="preserve"> 1</w:t>
-      </w:r>
-      <w:r>
-        <w:rPr>
-          <w:rStyle w:val="CommandChar"/>
-        </w:rPr>
-        <w:t>)</w:t>
-      </w:r>
-      <w:r>
-        <w:t xml:space="preserve"> </w:t>
-      </w:r>
-      <w:r>
-        <w:br/>
-        <w:t>The expressions in this array are 3 shifted left twice and 170 shifted right once, respectively.</w:t>
-      </w:r>
-    </w:p>
-    <w:p>
-      <w:pPr>
-        <w:pStyle w:val="ListParagraph"/>
-        <w:numPr>
-          <w:ilvl w:val="1"/>
-          <w:numId w:val="29"/>
-        </w:numPr>
-        <w:rPr>
-          <w:rStyle w:val="AnswerChar"/>
-          <w:color w:val="auto"/>
-        </w:rPr>
-      </w:pPr>
-      <w:r>
-        <w:t>Your</w:t>
-      </w:r>
-      <w:r>
-        <w:t xml:space="preserve"> output</w:t>
-      </w:r>
-      <w:r>
-        <w:t>:</w:t>
-      </w:r>
-      <w:r>
-        <w:rPr>
-          <w:rStyle w:val="AnswerChar"/>
-        </w:rPr>
-        <w:t xml:space="preserve"> </w:t>
-      </w:r>
-      <w:sdt>
-        <w:sdtPr>
-          <w:rPr>
-            <w:rStyle w:val="AnswerChar"/>
-          </w:rPr>
-          <w:id w:val="-670412578"/>
-          <w:placeholder>
-            <w:docPart w:val="BD661DBE750E438FBD4E48C7BF07945B"/>
-          </w:placeholder>
-          <w:showingPlcHdr/>
-          <w15:color w:val="800000"/>
-          <w15:appearance w15:val="tags"/>
-          <w:text w:multiLine="1"/>
-        </w:sdtPr>
-        <w:sdtEndPr>
-          <w:rPr>
-            <w:rStyle w:val="DefaultParagraphFont"/>
-            <w:color w:val="auto"/>
-          </w:rPr>
-        </w:sdtEndPr>
-        <w:sdtContent>
-          <w:r>
-            <w:rPr>
-              <w:rStyle w:val="PlaceholderText"/>
-            </w:rPr>
-            <w:t>Click or tap here to enter text.</w:t>
-          </w:r>
-        </w:sdtContent>
-      </w:sdt>
-    </w:p>
-    <w:p>
-      <w:pPr>
-        <w:pStyle w:val="ListParagraph"/>
-        <w:numPr>
-          <w:ilvl w:val="1"/>
-          <w:numId w:val="29"/>
-        </w:numPr>
-      </w:pPr>
-      <w:r>
-        <w:t xml:space="preserve">Verify in your calculator app: </w:t>
-      </w:r>
-    </w:p>
-    <w:p>
-      <w:pPr>
-        <w:pStyle w:val="ListParagraph"/>
-        <w:numPr>
-          <w:ilvl w:val="2"/>
-          <w:numId w:val="29"/>
-        </w:numPr>
-      </w:pPr>
-      <w:r>
-        <w:t>T</w:t>
-      </w:r>
-      <w:r>
-        <w:t xml:space="preserve">ap the Bit Shift menu </w:t>
-      </w:r>
-      <w:r>
-        <w:t>and make sure it’s set to either</w:t>
-      </w:r>
-      <w:r>
-        <w:t xml:space="preserve"> arithmetic or logical shift:</w:t>
-      </w:r>
-      <w:r>
-        <w:t xml:space="preserve"> </w:t>
-      </w:r>
-      <w:r>
-        <w:br/>
-      </w:r>
-      <w:r>
-        <w:rPr>
-          <w:noProof/>
-        </w:rPr>
-        <w:drawing>
-          <wp:inline distT="0" distB="0" distL="0" distR="0" wp14:anchorId="226446DA" wp14:editId="7BFED9DB">
-            <wp:extent cx="1272650" cy="1112616"/>
-            <wp:effectExtent l="0" t="0" r="3810" b="0"/>
-            <wp:docPr id="1145436511" name="Picture 1" descr="A screenshot of a computer&#10;&#10;Description automatically generated"/>
-            <wp:cNvGraphicFramePr>
-              <a:graphicFrameLocks xmlns:a="http://schemas.openxmlformats.org/drawingml/2006/main" noChangeAspect="1"/>
-            </wp:cNvGraphicFramePr>
-            <a:graphic xmlns:a="http://schemas.openxmlformats.org/drawingml/2006/main">
-              <a:graphicData uri="http://schemas.openxmlformats.org/drawingml/2006/picture">
-                <pic:pic xmlns:pic="http://schemas.openxmlformats.org/drawingml/2006/picture">
-                  <pic:nvPicPr>
-                    <pic:cNvPr id="1145436511" name="Picture 1" descr="A screenshot of a computer&#10;&#10;Description automatically generated"/>
-                    <pic:cNvPicPr/>
-                  </pic:nvPicPr>
-                  <pic:blipFill>
-                    <a:blip r:embed="rId10"/>
-                    <a:stretch>
-                      <a:fillRect/>
-                    </a:stretch>
-                  </pic:blipFill>
-                  <pic:spPr>
-                    <a:xfrm>
-                      <a:off x="0" y="0"/>
-                      <a:ext cx="1272650" cy="1112616"/>
-                    </a:xfrm>
-                    <a:prstGeom prst="rect">
-                      <a:avLst/>
-                    </a:prstGeom>
-                  </pic:spPr>
-                </pic:pic>
-              </a:graphicData>
-            </a:graphic>
-          </wp:inline>
-        </w:drawing>
-      </w:r>
-    </w:p>
-    <w:p>
-      <w:pPr>
-        <w:pStyle w:val="ListParagraph"/>
-        <w:numPr>
-          <w:ilvl w:val="2"/>
-          <w:numId w:val="29"/>
-        </w:numPr>
-      </w:pPr>
-      <w:r>
-        <w:rPr>
-          <w:rFonts w:ascii="Consolas" w:hAnsi="Consolas"/>
-          <w:b/>
-          <w:bCs/>
-        </w:rPr>
-        <w:t>CE</w:t>
-      </w:r>
-      <w:r>
-        <w:t xml:space="preserve">, </w:t>
-      </w:r>
-      <w:r>
-        <w:rPr>
-          <w:rFonts w:ascii="Consolas" w:hAnsi="Consolas"/>
-          <w:b/>
-          <w:bCs/>
-        </w:rPr>
-        <w:t>3</w:t>
-      </w:r>
-      <w:r>
-        <w:t xml:space="preserve">, </w:t>
-      </w:r>
-      <w:r>
-        <w:rPr>
-          <w:rFonts w:ascii="Consolas" w:hAnsi="Consolas" w:cs="Lucida Console"/>
-          <w:b/>
-          <w:bCs/>
-        </w:rPr>
-        <w:t>«</w:t>
-      </w:r>
-      <w:r>
-        <w:t xml:space="preserve">, </w:t>
-      </w:r>
-      <w:r>
-        <w:rPr>
-          <w:rFonts w:ascii="Consolas" w:hAnsi="Consolas" w:cs="Lucida Console"/>
-          <w:b/>
-          <w:bCs/>
-        </w:rPr>
-        <w:t>2</w:t>
-      </w:r>
-      <w:r>
-        <w:t xml:space="preserve">, </w:t>
-      </w:r>
-      <w:r>
-        <w:rPr>
-          <w:rStyle w:val="AnswerChar"/>
-          <w:rFonts w:ascii="Consolas" w:hAnsi="Consolas"/>
-          <w:b/>
-          <w:bCs/>
-          <w:color w:val="000000" w:themeColor="text1"/>
-        </w:rPr>
-        <w:t>=</w:t>
-      </w:r>
-      <w:r>
-        <w:t>. Examine HEX and BIN</w:t>
-      </w:r>
-      <w:r>
-        <w:t xml:space="preserve"> numeral</w:t>
-      </w:r>
-      <w:r>
-        <w:t xml:space="preserve"> result</w:t>
-      </w:r>
-      <w:r>
-        <w:t>s.</w:t>
-      </w:r>
-    </w:p>
-    <w:p>
-      <w:pPr>
-        <w:pStyle w:val="ListParagraph"/>
-        <w:numPr>
-          <w:ilvl w:val="2"/>
-          <w:numId w:val="29"/>
-        </w:numPr>
-      </w:pPr>
-      <w:r>
-        <w:rPr>
-          <w:rFonts w:ascii="Consolas" w:hAnsi="Consolas"/>
-          <w:b/>
-          <w:bCs/>
-        </w:rPr>
-        <w:t>CE</w:t>
-      </w:r>
-      <w:r>
-        <w:t xml:space="preserve">, </w:t>
-      </w:r>
-      <w:r>
-        <w:rPr>
-          <w:rFonts w:ascii="Consolas" w:hAnsi="Consolas"/>
-          <w:b/>
-          <w:bCs/>
-        </w:rPr>
-        <w:t>170</w:t>
-      </w:r>
-      <w:r>
-        <w:t xml:space="preserve">, </w:t>
-      </w:r>
-      <w:r>
-        <w:rPr>
-          <w:rFonts w:ascii="Consolas" w:hAnsi="Consolas" w:cs="Lucida Console"/>
-          <w:b/>
-          <w:bCs/>
-        </w:rPr>
-        <w:t>»</w:t>
-      </w:r>
-      <w:r>
-        <w:t xml:space="preserve">, </w:t>
-      </w:r>
-      <w:r>
-        <w:rPr>
-          <w:rFonts w:ascii="Consolas" w:hAnsi="Consolas" w:cs="Lucida Console"/>
-          <w:b/>
-          <w:bCs/>
-        </w:rPr>
-        <w:t>1</w:t>
-      </w:r>
-      <w:r>
-        <w:t xml:space="preserve">, </w:t>
-      </w:r>
-      <w:r>
-        <w:rPr>
-          <w:rStyle w:val="AnswerChar"/>
-          <w:rFonts w:ascii="Consolas" w:hAnsi="Consolas"/>
-          <w:b/>
-          <w:bCs/>
-          <w:color w:val="000000" w:themeColor="text1"/>
-        </w:rPr>
-        <w:t>=</w:t>
-      </w:r>
-      <w:r>
-        <w:t>.</w:t>
-      </w:r>
-      <w:r>
-        <w:t xml:space="preserve"> Examine HEX and BIN numeral</w:t>
-      </w:r>
-      <w:r>
-        <w:t xml:space="preserve"> result</w:t>
-      </w:r>
-      <w:r>
-        <w:t>s.</w:t>
-      </w:r>
-    </w:p>
-    <w:p>
-      <w:pPr>
-        <w:pStyle w:val="ListParagraph"/>
-        <w:numPr>
-          <w:ilvl w:val="1"/>
-          <w:numId w:val="29"/>
-        </w:numPr>
-      </w:pPr>
-      <w:r>
-        <w:lastRenderedPageBreak/>
-        <w:t xml:space="preserve">Based on the binary numerals for 3, 170, and </w:t>
-      </w:r>
-      <w:r>
-        <w:t>the results you recorded in step 4.2 above, how were those</w:t>
-      </w:r>
-      <w:r>
-        <w:t xml:space="preserve"> bit-shifted</w:t>
-      </w:r>
-      <w:r>
-        <w:t xml:space="preserve"> results computed? Explain in your own words.</w:t>
-      </w:r>
-      <w:r>
-        <w:t xml:space="preserve"> </w:t>
-      </w:r>
-      <w:sdt>
-        <w:sdtPr>
-          <w:rPr>
-            <w:rStyle w:val="AnswerChar"/>
-          </w:rPr>
-          <w:id w:val="-1906289030"/>
-          <w:placeholder>
-            <w:docPart w:val="41D5BF23DD194FBDA3CBAB54224E34FA"/>
-          </w:placeholder>
-          <w:showingPlcHdr/>
-          <w15:color w:val="800000"/>
-          <w15:appearance w15:val="tags"/>
-          <w:text w:multiLine="1"/>
-        </w:sdtPr>
-        <w:sdtEndPr>
-          <w:rPr>
-            <w:rStyle w:val="DefaultParagraphFont"/>
-            <w:color w:val="auto"/>
-          </w:rPr>
-        </w:sdtEndPr>
-        <w:sdtContent>
-          <w:r>
-            <w:rPr>
-              <w:rStyle w:val="PlaceholderText"/>
-            </w:rPr>
-            <w:t>Click or tap here to enter text.</w:t>
-          </w:r>
-        </w:sdtContent>
-      </w:sdt>
-    </w:p>
-    <w:p>
-      <w:pPr>
-        <w:pStyle w:val="Heading1"/>
-      </w:pPr>
-      <w:r>
-        <w:t>Deliverable</w:t>
-      </w:r>
-    </w:p>
-    <w:p>
       <w:r>
         <w:t xml:space="preserve">Upload this document with completed answers to </w:t>
       </w:r>
@@ -8822,7 +9294,7 @@
       </w:r>
     </w:p>
     <w:sectPr>
-      <w:footerReference w:type="default" r:id="rId11"/>
+      <w:footerReference w:type="default" r:id="rId8"/>
       <w:pgSz w:w="12240" w:h="15840"/>
       <w:pgMar w:top="1440" w:right="1440" w:bottom="1440" w:left="1440" w:header="720" w:footer="720" w:gutter="0"/>
       <w:cols w:space="720"/>
@@ -8833,7 +9305,7 @@
 </file>
 
 <file path=word/endnotes.xml><?xml version="1.0" encoding="utf-8"?>
-<w:endnotes xmlns:wpc="http://schemas.microsoft.com/office/word/2010/wordprocessingCanvas" xmlns:cx="http://schemas.microsoft.com/office/drawing/2014/chartex" xmlns:cx1="http://schemas.microsoft.com/office/drawing/2015/9/8/chartex" xmlns:cx2="http://schemas.microsoft.com/office/drawing/2015/10/21/chartex" xmlns:cx3="http://schemas.microsoft.com/office/drawing/2016/5/9/chartex" xmlns:cx4="http://schemas.microsoft.com/office/drawing/2016/5/10/chartex" xmlns:cx5="http://schemas.microsoft.com/office/drawing/2016/5/11/chartex" xmlns:cx6="http://schemas.microsoft.com/office/drawing/2016/5/12/chartex" xmlns:cx7="http://schemas.microsoft.com/office/drawing/2016/5/13/chartex" xmlns:cx8="http://schemas.microsoft.com/office/drawing/2016/5/14/chartex" xmlns:mc="http://schemas.openxmlformats.org/markup-compatibility/2006" xmlns:aink="http://schemas.microsoft.com/office/drawing/2016/ink" xmlns:am3d="http://schemas.microsoft.com/office/drawing/2017/model3d" xmlns:o="urn:schemas-microsoft-com:office:office" xmlns:oel="http://schemas.microsoft.com/office/2019/extlst" xmlns:r="http://schemas.openxmlformats.org/officeDocument/2006/relationships" xmlns:m="http://schemas.openxmlformats.org/officeDocument/2006/math" xmlns:v="urn:schemas-microsoft-com:vml" xmlns:wp14="http://schemas.microsoft.com/office/word/2010/wordprocessingDrawing" xmlns:wp="http://schemas.openxmlformats.org/drawingml/2006/wordprocessingDrawing" xmlns:w10="urn:schemas-microsoft-com:office:word" xmlns:w="http://schemas.openxmlformats.org/wordprocessingml/2006/main" xmlns:w14="http://schemas.microsoft.com/office/word/2010/wordml" xmlns:w15="http://schemas.microsoft.com/office/word/2012/wordml" xmlns:w16cex="http://schemas.microsoft.com/office/word/2018/wordml/cex" xmlns:w16cid="http://schemas.microsoft.com/office/word/2016/wordml/cid" xmlns:w16="http://schemas.microsoft.com/office/word/2018/wordml" xmlns:w16sdtdh="http://schemas.microsoft.com/office/word/2020/wordml/sdtdatahash" xmlns:w16se="http://schemas.microsoft.com/office/word/2015/wordml/symex" xmlns:wpg="http://schemas.microsoft.com/office/word/2010/wordprocessingGroup" xmlns:wpi="http://schemas.microsoft.com/office/word/2010/wordprocessingInk" xmlns:wne="http://schemas.microsoft.com/office/word/2006/wordml" xmlns:wps="http://schemas.microsoft.com/office/word/2010/wordprocessingShape" mc:Ignorable="w14 w15 w16se w16cid w16 w16cex w16sdtdh wp14">
+<w:endnotes xmlns:wpc="http://schemas.microsoft.com/office/word/2010/wordprocessingCanvas" xmlns:cx="http://schemas.microsoft.com/office/drawing/2014/chartex" xmlns:cx1="http://schemas.microsoft.com/office/drawing/2015/9/8/chartex" xmlns:cx2="http://schemas.microsoft.com/office/drawing/2015/10/21/chartex" xmlns:cx3="http://schemas.microsoft.com/office/drawing/2016/5/9/chartex" xmlns:cx4="http://schemas.microsoft.com/office/drawing/2016/5/10/chartex" xmlns:cx5="http://schemas.microsoft.com/office/drawing/2016/5/11/chartex" xmlns:cx6="http://schemas.microsoft.com/office/drawing/2016/5/12/chartex" xmlns:cx7="http://schemas.microsoft.com/office/drawing/2016/5/13/chartex" xmlns:cx8="http://schemas.microsoft.com/office/drawing/2016/5/14/chartex" xmlns:mc="http://schemas.openxmlformats.org/markup-compatibility/2006" xmlns:aink="http://schemas.microsoft.com/office/drawing/2016/ink" xmlns:am3d="http://schemas.microsoft.com/office/drawing/2017/model3d" xmlns:o="urn:schemas-microsoft-com:office:office" xmlns:oel="http://schemas.microsoft.com/office/2019/extlst" xmlns:r="http://schemas.openxmlformats.org/officeDocument/2006/relationships" xmlns:m="http://schemas.openxmlformats.org/officeDocument/2006/math" xmlns:v="urn:schemas-microsoft-com:vml" xmlns:wp14="http://schemas.microsoft.com/office/word/2010/wordprocessingDrawing" xmlns:wp="http://schemas.openxmlformats.org/drawingml/2006/wordprocessingDrawing" xmlns:w10="urn:schemas-microsoft-com:office:word" xmlns:w="http://schemas.openxmlformats.org/wordprocessingml/2006/main" xmlns:w14="http://schemas.microsoft.com/office/word/2010/wordml" xmlns:w15="http://schemas.microsoft.com/office/word/2012/wordml" xmlns:w16cex="http://schemas.microsoft.com/office/word/2018/wordml/cex" xmlns:w16cid="http://schemas.microsoft.com/office/word/2016/wordml/cid" xmlns:w16="http://schemas.microsoft.com/office/word/2018/wordml" xmlns:w16du="http://schemas.microsoft.com/office/word/2023/wordml/word16du" xmlns:w16sdtdh="http://schemas.microsoft.com/office/word/2020/wordml/sdtdatahash" xmlns:w16se="http://schemas.microsoft.com/office/word/2015/wordml/symex" xmlns:wpg="http://schemas.microsoft.com/office/word/2010/wordprocessingGroup" xmlns:wpi="http://schemas.microsoft.com/office/word/2010/wordprocessingInk" xmlns:wne="http://schemas.microsoft.com/office/word/2006/wordml" xmlns:wps="http://schemas.microsoft.com/office/word/2010/wordprocessingShape" mc:Ignorable="w14 w15 w16se w16cid w16 w16cex w16sdtdh w16du wp14">
   <w:endnote w:type="separator" w:id="-1">
     <w:p>
       <w:pPr>
@@ -8858,7 +9330,7 @@
 </file>
 
 <file path=word/footer1.xml><?xml version="1.0" encoding="utf-8"?>
-<w:ftr xmlns:wpc="http://schemas.microsoft.com/office/word/2010/wordprocessingCanvas" xmlns:cx="http://schemas.microsoft.com/office/drawing/2014/chartex" xmlns:cx1="http://schemas.microsoft.com/office/drawing/2015/9/8/chartex" xmlns:cx2="http://schemas.microsoft.com/office/drawing/2015/10/21/chartex" xmlns:cx3="http://schemas.microsoft.com/office/drawing/2016/5/9/chartex" xmlns:cx4="http://schemas.microsoft.com/office/drawing/2016/5/10/chartex" xmlns:cx5="http://schemas.microsoft.com/office/drawing/2016/5/11/chartex" xmlns:cx6="http://schemas.microsoft.com/office/drawing/2016/5/12/chartex" xmlns:cx7="http://schemas.microsoft.com/office/drawing/2016/5/13/chartex" xmlns:cx8="http://schemas.microsoft.com/office/drawing/2016/5/14/chartex" xmlns:mc="http://schemas.openxmlformats.org/markup-compatibility/2006" xmlns:aink="http://schemas.microsoft.com/office/drawing/2016/ink" xmlns:am3d="http://schemas.microsoft.com/office/drawing/2017/model3d" xmlns:o="urn:schemas-microsoft-com:office:office" xmlns:oel="http://schemas.microsoft.com/office/2019/extlst" xmlns:r="http://schemas.openxmlformats.org/officeDocument/2006/relationships" xmlns:m="http://schemas.openxmlformats.org/officeDocument/2006/math" xmlns:v="urn:schemas-microsoft-com:vml" xmlns:wp14="http://schemas.microsoft.com/office/word/2010/wordprocessingDrawing" xmlns:wp="http://schemas.openxmlformats.org/drawingml/2006/wordprocessingDrawing" xmlns:w10="urn:schemas-microsoft-com:office:word" xmlns:w="http://schemas.openxmlformats.org/wordprocessingml/2006/main" xmlns:w14="http://schemas.microsoft.com/office/word/2010/wordml" xmlns:w15="http://schemas.microsoft.com/office/word/2012/wordml" xmlns:w16cex="http://schemas.microsoft.com/office/word/2018/wordml/cex" xmlns:w16cid="http://schemas.microsoft.com/office/word/2016/wordml/cid" xmlns:w16="http://schemas.microsoft.com/office/word/2018/wordml" xmlns:w16sdtdh="http://schemas.microsoft.com/office/word/2020/wordml/sdtdatahash" xmlns:w16se="http://schemas.microsoft.com/office/word/2015/wordml/symex" xmlns:wpg="http://schemas.microsoft.com/office/word/2010/wordprocessingGroup" xmlns:wpi="http://schemas.microsoft.com/office/word/2010/wordprocessingInk" xmlns:wne="http://schemas.microsoft.com/office/word/2006/wordml" xmlns:wps="http://schemas.microsoft.com/office/word/2010/wordprocessingShape" mc:Ignorable="w14 w15 w16se w16cid w16 w16cex w16sdtdh wp14">
+<w:ftr xmlns:wpc="http://schemas.microsoft.com/office/word/2010/wordprocessingCanvas" xmlns:cx="http://schemas.microsoft.com/office/drawing/2014/chartex" xmlns:cx1="http://schemas.microsoft.com/office/drawing/2015/9/8/chartex" xmlns:cx2="http://schemas.microsoft.com/office/drawing/2015/10/21/chartex" xmlns:cx3="http://schemas.microsoft.com/office/drawing/2016/5/9/chartex" xmlns:cx4="http://schemas.microsoft.com/office/drawing/2016/5/10/chartex" xmlns:cx5="http://schemas.microsoft.com/office/drawing/2016/5/11/chartex" xmlns:cx6="http://schemas.microsoft.com/office/drawing/2016/5/12/chartex" xmlns:cx7="http://schemas.microsoft.com/office/drawing/2016/5/13/chartex" xmlns:cx8="http://schemas.microsoft.com/office/drawing/2016/5/14/chartex" xmlns:mc="http://schemas.openxmlformats.org/markup-compatibility/2006" xmlns:aink="http://schemas.microsoft.com/office/drawing/2016/ink" xmlns:am3d="http://schemas.microsoft.com/office/drawing/2017/model3d" xmlns:o="urn:schemas-microsoft-com:office:office" xmlns:oel="http://schemas.microsoft.com/office/2019/extlst" xmlns:r="http://schemas.openxmlformats.org/officeDocument/2006/relationships" xmlns:m="http://schemas.openxmlformats.org/officeDocument/2006/math" xmlns:v="urn:schemas-microsoft-com:vml" xmlns:wp14="http://schemas.microsoft.com/office/word/2010/wordprocessingDrawing" xmlns:wp="http://schemas.openxmlformats.org/drawingml/2006/wordprocessingDrawing" xmlns:w10="urn:schemas-microsoft-com:office:word" xmlns:w="http://schemas.openxmlformats.org/wordprocessingml/2006/main" xmlns:w14="http://schemas.microsoft.com/office/word/2010/wordml" xmlns:w15="http://schemas.microsoft.com/office/word/2012/wordml" xmlns:w16cex="http://schemas.microsoft.com/office/word/2018/wordml/cex" xmlns:w16cid="http://schemas.microsoft.com/office/word/2016/wordml/cid" xmlns:w16="http://schemas.microsoft.com/office/word/2018/wordml" xmlns:w16du="http://schemas.microsoft.com/office/word/2023/wordml/word16du" xmlns:w16sdtdh="http://schemas.microsoft.com/office/word/2020/wordml/sdtdatahash" xmlns:w16se="http://schemas.microsoft.com/office/word/2015/wordml/symex" xmlns:wpg="http://schemas.microsoft.com/office/word/2010/wordprocessingGroup" xmlns:wpi="http://schemas.microsoft.com/office/word/2010/wordprocessingInk" xmlns:wne="http://schemas.microsoft.com/office/word/2006/wordml" xmlns:wps="http://schemas.microsoft.com/office/word/2010/wordprocessingShape" mc:Ignorable="w14 w15 w16se w16cid w16 w16cex w16sdtdh w16du wp14">
   <w:p>
     <w:pPr>
       <w:pStyle w:val="Footer"/>
@@ -9061,7 +9533,7 @@
 </file>
 
 <file path=word/footnotes.xml><?xml version="1.0" encoding="utf-8"?>
-<w:footnotes xmlns:wpc="http://schemas.microsoft.com/office/word/2010/wordprocessingCanvas" xmlns:cx="http://schemas.microsoft.com/office/drawing/2014/chartex" xmlns:cx1="http://schemas.microsoft.com/office/drawing/2015/9/8/chartex" xmlns:cx2="http://schemas.microsoft.com/office/drawing/2015/10/21/chartex" xmlns:cx3="http://schemas.microsoft.com/office/drawing/2016/5/9/chartex" xmlns:cx4="http://schemas.microsoft.com/office/drawing/2016/5/10/chartex" xmlns:cx5="http://schemas.microsoft.com/office/drawing/2016/5/11/chartex" xmlns:cx6="http://schemas.microsoft.com/office/drawing/2016/5/12/chartex" xmlns:cx7="http://schemas.microsoft.com/office/drawing/2016/5/13/chartex" xmlns:cx8="http://schemas.microsoft.com/office/drawing/2016/5/14/chartex" xmlns:mc="http://schemas.openxmlformats.org/markup-compatibility/2006" xmlns:aink="http://schemas.microsoft.com/office/drawing/2016/ink" xmlns:am3d="http://schemas.microsoft.com/office/drawing/2017/model3d" xmlns:o="urn:schemas-microsoft-com:office:office" xmlns:oel="http://schemas.microsoft.com/office/2019/extlst" xmlns:r="http://schemas.openxmlformats.org/officeDocument/2006/relationships" xmlns:m="http://schemas.openxmlformats.org/officeDocument/2006/math" xmlns:v="urn:schemas-microsoft-com:vml" xmlns:wp14="http://schemas.microsoft.com/office/word/2010/wordprocessingDrawing" xmlns:wp="http://schemas.openxmlformats.org/drawingml/2006/wordprocessingDrawing" xmlns:w10="urn:schemas-microsoft-com:office:word" xmlns:w="http://schemas.openxmlformats.org/wordprocessingml/2006/main" xmlns:w14="http://schemas.microsoft.com/office/word/2010/wordml" xmlns:w15="http://schemas.microsoft.com/office/word/2012/wordml" xmlns:w16cex="http://schemas.microsoft.com/office/word/2018/wordml/cex" xmlns:w16cid="http://schemas.microsoft.com/office/word/2016/wordml/cid" xmlns:w16="http://schemas.microsoft.com/office/word/2018/wordml" xmlns:w16sdtdh="http://schemas.microsoft.com/office/word/2020/wordml/sdtdatahash" xmlns:w16se="http://schemas.microsoft.com/office/word/2015/wordml/symex" xmlns:wpg="http://schemas.microsoft.com/office/word/2010/wordprocessingGroup" xmlns:wpi="http://schemas.microsoft.com/office/word/2010/wordprocessingInk" xmlns:wne="http://schemas.microsoft.com/office/word/2006/wordml" xmlns:wps="http://schemas.microsoft.com/office/word/2010/wordprocessingShape" mc:Ignorable="w14 w15 w16se w16cid w16 w16cex w16sdtdh wp14">
+<w:footnotes xmlns:wpc="http://schemas.microsoft.com/office/word/2010/wordprocessingCanvas" xmlns:cx="http://schemas.microsoft.com/office/drawing/2014/chartex" xmlns:cx1="http://schemas.microsoft.com/office/drawing/2015/9/8/chartex" xmlns:cx2="http://schemas.microsoft.com/office/drawing/2015/10/21/chartex" xmlns:cx3="http://schemas.microsoft.com/office/drawing/2016/5/9/chartex" xmlns:cx4="http://schemas.microsoft.com/office/drawing/2016/5/10/chartex" xmlns:cx5="http://schemas.microsoft.com/office/drawing/2016/5/11/chartex" xmlns:cx6="http://schemas.microsoft.com/office/drawing/2016/5/12/chartex" xmlns:cx7="http://schemas.microsoft.com/office/drawing/2016/5/13/chartex" xmlns:cx8="http://schemas.microsoft.com/office/drawing/2016/5/14/chartex" xmlns:mc="http://schemas.openxmlformats.org/markup-compatibility/2006" xmlns:aink="http://schemas.microsoft.com/office/drawing/2016/ink" xmlns:am3d="http://schemas.microsoft.com/office/drawing/2017/model3d" xmlns:o="urn:schemas-microsoft-com:office:office" xmlns:oel="http://schemas.microsoft.com/office/2019/extlst" xmlns:r="http://schemas.openxmlformats.org/officeDocument/2006/relationships" xmlns:m="http://schemas.openxmlformats.org/officeDocument/2006/math" xmlns:v="urn:schemas-microsoft-com:vml" xmlns:wp14="http://schemas.microsoft.com/office/word/2010/wordprocessingDrawing" xmlns:wp="http://schemas.openxmlformats.org/drawingml/2006/wordprocessingDrawing" xmlns:w10="urn:schemas-microsoft-com:office:word" xmlns:w="http://schemas.openxmlformats.org/wordprocessingml/2006/main" xmlns:w14="http://schemas.microsoft.com/office/word/2010/wordml" xmlns:w15="http://schemas.microsoft.com/office/word/2012/wordml" xmlns:w16cex="http://schemas.microsoft.com/office/word/2018/wordml/cex" xmlns:w16cid="http://schemas.microsoft.com/office/word/2016/wordml/cid" xmlns:w16="http://schemas.microsoft.com/office/word/2018/wordml" xmlns:w16du="http://schemas.microsoft.com/office/word/2023/wordml/word16du" xmlns:w16sdtdh="http://schemas.microsoft.com/office/word/2020/wordml/sdtdatahash" xmlns:w16se="http://schemas.microsoft.com/office/word/2015/wordml/symex" xmlns:wpg="http://schemas.microsoft.com/office/word/2010/wordprocessingGroup" xmlns:wpi="http://schemas.microsoft.com/office/word/2010/wordprocessingInk" xmlns:wne="http://schemas.microsoft.com/office/word/2006/wordml" xmlns:wps="http://schemas.microsoft.com/office/word/2010/wordprocessingShape" mc:Ignorable="w14 w15 w16se w16cid w16 w16cex w16sdtdh w16du wp14">
   <w:footnote w:type="separator" w:id="-1">
     <w:p>
       <w:pPr>
@@ -9086,7 +9558,7 @@
 </file>
 
 <file path=word/numbering.xml><?xml version="1.0" encoding="utf-8"?>
-<w:numbering xmlns:wpc="http://schemas.microsoft.com/office/word/2010/wordprocessingCanvas" xmlns:cx="http://schemas.microsoft.com/office/drawing/2014/chartex" xmlns:cx1="http://schemas.microsoft.com/office/drawing/2015/9/8/chartex" xmlns:cx2="http://schemas.microsoft.com/office/drawing/2015/10/21/chartex" xmlns:cx3="http://schemas.microsoft.com/office/drawing/2016/5/9/chartex" xmlns:cx4="http://schemas.microsoft.com/office/drawing/2016/5/10/chartex" xmlns:cx5="http://schemas.microsoft.com/office/drawing/2016/5/11/chartex" xmlns:cx6="http://schemas.microsoft.com/office/drawing/2016/5/12/chartex" xmlns:cx7="http://schemas.microsoft.com/office/drawing/2016/5/13/chartex" xmlns:cx8="http://schemas.microsoft.com/office/drawing/2016/5/14/chartex" xmlns:mc="http://schemas.openxmlformats.org/markup-compatibility/2006" xmlns:aink="http://schemas.microsoft.com/office/drawing/2016/ink" xmlns:am3d="http://schemas.microsoft.com/office/drawing/2017/model3d" xmlns:o="urn:schemas-microsoft-com:office:office" xmlns:oel="http://schemas.microsoft.com/office/2019/extlst" xmlns:r="http://schemas.openxmlformats.org/officeDocument/2006/relationships" xmlns:m="http://schemas.openxmlformats.org/officeDocument/2006/math" xmlns:v="urn:schemas-microsoft-com:vml" xmlns:wp14="http://schemas.microsoft.com/office/word/2010/wordprocessingDrawing" xmlns:wp="http://schemas.openxmlformats.org/drawingml/2006/wordprocessingDrawing" xmlns:w10="urn:schemas-microsoft-com:office:word" xmlns:w="http://schemas.openxmlformats.org/wordprocessingml/2006/main" xmlns:w14="http://schemas.microsoft.com/office/word/2010/wordml" xmlns:w15="http://schemas.microsoft.com/office/word/2012/wordml" xmlns:w16cex="http://schemas.microsoft.com/office/word/2018/wordml/cex" xmlns:w16cid="http://schemas.microsoft.com/office/word/2016/wordml/cid" xmlns:w16="http://schemas.microsoft.com/office/word/2018/wordml" xmlns:w16sdtdh="http://schemas.microsoft.com/office/word/2020/wordml/sdtdatahash" xmlns:w16se="http://schemas.microsoft.com/office/word/2015/wordml/symex" xmlns:wpg="http://schemas.microsoft.com/office/word/2010/wordprocessingGroup" xmlns:wpi="http://schemas.microsoft.com/office/word/2010/wordprocessingInk" xmlns:wne="http://schemas.microsoft.com/office/word/2006/wordml" xmlns:wps="http://schemas.microsoft.com/office/word/2010/wordprocessingShape" mc:Ignorable="w14 w15 w16se w16cid w16 w16cex w16sdtdh wp14">
+<w:numbering xmlns:wpc="http://schemas.microsoft.com/office/word/2010/wordprocessingCanvas" xmlns:cx="http://schemas.microsoft.com/office/drawing/2014/chartex" xmlns:cx1="http://schemas.microsoft.com/office/drawing/2015/9/8/chartex" xmlns:cx2="http://schemas.microsoft.com/office/drawing/2015/10/21/chartex" xmlns:cx3="http://schemas.microsoft.com/office/drawing/2016/5/9/chartex" xmlns:cx4="http://schemas.microsoft.com/office/drawing/2016/5/10/chartex" xmlns:cx5="http://schemas.microsoft.com/office/drawing/2016/5/11/chartex" xmlns:cx6="http://schemas.microsoft.com/office/drawing/2016/5/12/chartex" xmlns:cx7="http://schemas.microsoft.com/office/drawing/2016/5/13/chartex" xmlns:cx8="http://schemas.microsoft.com/office/drawing/2016/5/14/chartex" xmlns:mc="http://schemas.openxmlformats.org/markup-compatibility/2006" xmlns:aink="http://schemas.microsoft.com/office/drawing/2016/ink" xmlns:am3d="http://schemas.microsoft.com/office/drawing/2017/model3d" xmlns:o="urn:schemas-microsoft-com:office:office" xmlns:oel="http://schemas.microsoft.com/office/2019/extlst" xmlns:r="http://schemas.openxmlformats.org/officeDocument/2006/relationships" xmlns:m="http://schemas.openxmlformats.org/officeDocument/2006/math" xmlns:v="urn:schemas-microsoft-com:vml" xmlns:wp14="http://schemas.microsoft.com/office/word/2010/wordprocessingDrawing" xmlns:wp="http://schemas.openxmlformats.org/drawingml/2006/wordprocessingDrawing" xmlns:w10="urn:schemas-microsoft-com:office:word" xmlns:w="http://schemas.openxmlformats.org/wordprocessingml/2006/main" xmlns:w14="http://schemas.microsoft.com/office/word/2010/wordml" xmlns:w15="http://schemas.microsoft.com/office/word/2012/wordml" xmlns:w16cex="http://schemas.microsoft.com/office/word/2018/wordml/cex" xmlns:w16cid="http://schemas.microsoft.com/office/word/2016/wordml/cid" xmlns:w16="http://schemas.microsoft.com/office/word/2018/wordml" xmlns:w16du="http://schemas.microsoft.com/office/word/2023/wordml/word16du" xmlns:w16sdtdh="http://schemas.microsoft.com/office/word/2020/wordml/sdtdatahash" xmlns:w16se="http://schemas.microsoft.com/office/word/2015/wordml/symex" xmlns:wpg="http://schemas.microsoft.com/office/word/2010/wordprocessingGroup" xmlns:wpi="http://schemas.microsoft.com/office/word/2010/wordprocessingInk" xmlns:wne="http://schemas.microsoft.com/office/word/2006/wordml" xmlns:wps="http://schemas.microsoft.com/office/word/2010/wordprocessingShape" mc:Ignorable="w14 w15 w16se w16cid w16 w16cex w16sdtdh w16du wp14">
   <w:abstractNum w:abstractNumId="0" w15:restartNumberingAfterBreak="0">
     <w:nsid w:val="01EA17FD"/>
     <w:multiLevelType w:val="multilevel"/>
@@ -10803,6 +11275,92 @@
     </w:lvl>
   </w:abstractNum>
   <w:abstractNum w:abstractNumId="19" w15:restartNumberingAfterBreak="0">
+    <w:nsid w:val="56606FC0"/>
+    <w:multiLevelType w:val="multilevel"/>
+    <w:tmpl w:val="0409001F"/>
+    <w:lvl w:ilvl="0">
+      <w:start w:val="1"/>
+      <w:numFmt w:val="decimal"/>
+      <w:lvlText w:val="%1."/>
+      <w:lvlJc w:val="left"/>
+      <w:pPr>
+        <w:ind w:left="360" w:hanging="360"/>
+      </w:pPr>
+    </w:lvl>
+    <w:lvl w:ilvl="1">
+      <w:start w:val="1"/>
+      <w:numFmt w:val="decimal"/>
+      <w:lvlText w:val="%1.%2."/>
+      <w:lvlJc w:val="left"/>
+      <w:pPr>
+        <w:ind w:left="792" w:hanging="432"/>
+      </w:pPr>
+    </w:lvl>
+    <w:lvl w:ilvl="2">
+      <w:start w:val="1"/>
+      <w:numFmt w:val="decimal"/>
+      <w:lvlText w:val="%1.%2.%3."/>
+      <w:lvlJc w:val="left"/>
+      <w:pPr>
+        <w:ind w:left="1224" w:hanging="504"/>
+      </w:pPr>
+    </w:lvl>
+    <w:lvl w:ilvl="3">
+      <w:start w:val="1"/>
+      <w:numFmt w:val="decimal"/>
+      <w:lvlText w:val="%1.%2.%3.%4."/>
+      <w:lvlJc w:val="left"/>
+      <w:pPr>
+        <w:ind w:left="1728" w:hanging="648"/>
+      </w:pPr>
+    </w:lvl>
+    <w:lvl w:ilvl="4">
+      <w:start w:val="1"/>
+      <w:numFmt w:val="decimal"/>
+      <w:lvlText w:val="%1.%2.%3.%4.%5."/>
+      <w:lvlJc w:val="left"/>
+      <w:pPr>
+        <w:ind w:left="2232" w:hanging="792"/>
+      </w:pPr>
+    </w:lvl>
+    <w:lvl w:ilvl="5">
+      <w:start w:val="1"/>
+      <w:numFmt w:val="decimal"/>
+      <w:lvlText w:val="%1.%2.%3.%4.%5.%6."/>
+      <w:lvlJc w:val="left"/>
+      <w:pPr>
+        <w:ind w:left="2736" w:hanging="936"/>
+      </w:pPr>
+    </w:lvl>
+    <w:lvl w:ilvl="6">
+      <w:start w:val="1"/>
+      <w:numFmt w:val="decimal"/>
+      <w:lvlText w:val="%1.%2.%3.%4.%5.%6.%7."/>
+      <w:lvlJc w:val="left"/>
+      <w:pPr>
+        <w:ind w:left="3240" w:hanging="1080"/>
+      </w:pPr>
+    </w:lvl>
+    <w:lvl w:ilvl="7">
+      <w:start w:val="1"/>
+      <w:numFmt w:val="decimal"/>
+      <w:lvlText w:val="%1.%2.%3.%4.%5.%6.%7.%8."/>
+      <w:lvlJc w:val="left"/>
+      <w:pPr>
+        <w:ind w:left="3744" w:hanging="1224"/>
+      </w:pPr>
+    </w:lvl>
+    <w:lvl w:ilvl="8">
+      <w:start w:val="1"/>
+      <w:numFmt w:val="decimal"/>
+      <w:lvlText w:val="%1.%2.%3.%4.%5.%6.%7.%8.%9."/>
+      <w:lvlJc w:val="left"/>
+      <w:pPr>
+        <w:ind w:left="4320" w:hanging="1440"/>
+      </w:pPr>
+    </w:lvl>
+  </w:abstractNum>
+  <w:abstractNum w:abstractNumId="20" w15:restartNumberingAfterBreak="0">
     <w:nsid w:val="5D7945C1"/>
     <w:multiLevelType w:val="multilevel"/>
     <w:tmpl w:val="0409001F"/>
@@ -10888,7 +11446,7 @@
       </w:pPr>
     </w:lvl>
   </w:abstractNum>
-  <w:abstractNum w:abstractNumId="20" w15:restartNumberingAfterBreak="0">
+  <w:abstractNum w:abstractNumId="21" w15:restartNumberingAfterBreak="0">
     <w:nsid w:val="5E7903F5"/>
     <w:multiLevelType w:val="multilevel"/>
     <w:tmpl w:val="0409001F"/>
@@ -10974,7 +11532,7 @@
       </w:pPr>
     </w:lvl>
   </w:abstractNum>
-  <w:abstractNum w:abstractNumId="21" w15:restartNumberingAfterBreak="0">
+  <w:abstractNum w:abstractNumId="22" w15:restartNumberingAfterBreak="0">
     <w:nsid w:val="5F5F0B45"/>
     <w:multiLevelType w:val="multilevel"/>
     <w:tmpl w:val="0409001F"/>
@@ -11060,7 +11618,7 @@
       </w:pPr>
     </w:lvl>
   </w:abstractNum>
-  <w:abstractNum w:abstractNumId="22" w15:restartNumberingAfterBreak="0">
+  <w:abstractNum w:abstractNumId="23" w15:restartNumberingAfterBreak="0">
     <w:nsid w:val="658E39FA"/>
     <w:multiLevelType w:val="multilevel"/>
     <w:tmpl w:val="0409001F"/>
@@ -11146,7 +11704,7 @@
       </w:pPr>
     </w:lvl>
   </w:abstractNum>
-  <w:abstractNum w:abstractNumId="23" w15:restartNumberingAfterBreak="0">
+  <w:abstractNum w:abstractNumId="24" w15:restartNumberingAfterBreak="0">
     <w:nsid w:val="69E842EB"/>
     <w:multiLevelType w:val="multilevel"/>
     <w:tmpl w:val="0409001D"/>
@@ -11232,7 +11790,7 @@
       </w:pPr>
     </w:lvl>
   </w:abstractNum>
-  <w:abstractNum w:abstractNumId="24" w15:restartNumberingAfterBreak="0">
+  <w:abstractNum w:abstractNumId="25" w15:restartNumberingAfterBreak="0">
     <w:nsid w:val="6F223DCC"/>
     <w:multiLevelType w:val="hybridMultilevel"/>
     <w:tmpl w:val="C464D0F0"/>
@@ -11345,7 +11903,7 @@
       </w:rPr>
     </w:lvl>
   </w:abstractNum>
-  <w:abstractNum w:abstractNumId="25" w15:restartNumberingAfterBreak="0">
+  <w:abstractNum w:abstractNumId="26" w15:restartNumberingAfterBreak="0">
     <w:nsid w:val="74437539"/>
     <w:multiLevelType w:val="multilevel"/>
     <w:tmpl w:val="0409001F"/>
@@ -11431,7 +11989,7 @@
       </w:pPr>
     </w:lvl>
   </w:abstractNum>
-  <w:abstractNum w:abstractNumId="26" w15:restartNumberingAfterBreak="0">
+  <w:abstractNum w:abstractNumId="27" w15:restartNumberingAfterBreak="0">
     <w:nsid w:val="761D757F"/>
     <w:multiLevelType w:val="multilevel"/>
     <w:tmpl w:val="0409001F"/>
@@ -11517,7 +12075,7 @@
       </w:pPr>
     </w:lvl>
   </w:abstractNum>
-  <w:abstractNum w:abstractNumId="27" w15:restartNumberingAfterBreak="0">
+  <w:abstractNum w:abstractNumId="28" w15:restartNumberingAfterBreak="0">
     <w:nsid w:val="7923083B"/>
     <w:multiLevelType w:val="multilevel"/>
     <w:tmpl w:val="0409001F"/>
@@ -11603,7 +12161,7 @@
       </w:pPr>
     </w:lvl>
   </w:abstractNum>
-  <w:abstractNum w:abstractNumId="28" w15:restartNumberingAfterBreak="0">
+  <w:abstractNum w:abstractNumId="29" w15:restartNumberingAfterBreak="0">
     <w:nsid w:val="7DAE4EAD"/>
     <w:multiLevelType w:val="multilevel"/>
     <w:tmpl w:val="79F06A72"/>
@@ -11694,11 +12252,97 @@
       </w:pPr>
     </w:lvl>
   </w:abstractNum>
+  <w:abstractNum w:abstractNumId="30" w15:restartNumberingAfterBreak="0">
+    <w:nsid w:val="7E111F85"/>
+    <w:multiLevelType w:val="multilevel"/>
+    <w:tmpl w:val="0409001F"/>
+    <w:lvl w:ilvl="0">
+      <w:start w:val="1"/>
+      <w:numFmt w:val="decimal"/>
+      <w:lvlText w:val="%1."/>
+      <w:lvlJc w:val="left"/>
+      <w:pPr>
+        <w:ind w:left="360" w:hanging="360"/>
+      </w:pPr>
+    </w:lvl>
+    <w:lvl w:ilvl="1">
+      <w:start w:val="1"/>
+      <w:numFmt w:val="decimal"/>
+      <w:lvlText w:val="%1.%2."/>
+      <w:lvlJc w:val="left"/>
+      <w:pPr>
+        <w:ind w:left="792" w:hanging="432"/>
+      </w:pPr>
+    </w:lvl>
+    <w:lvl w:ilvl="2">
+      <w:start w:val="1"/>
+      <w:numFmt w:val="decimal"/>
+      <w:lvlText w:val="%1.%2.%3."/>
+      <w:lvlJc w:val="left"/>
+      <w:pPr>
+        <w:ind w:left="1224" w:hanging="504"/>
+      </w:pPr>
+    </w:lvl>
+    <w:lvl w:ilvl="3">
+      <w:start w:val="1"/>
+      <w:numFmt w:val="decimal"/>
+      <w:lvlText w:val="%1.%2.%3.%4."/>
+      <w:lvlJc w:val="left"/>
+      <w:pPr>
+        <w:ind w:left="1728" w:hanging="648"/>
+      </w:pPr>
+    </w:lvl>
+    <w:lvl w:ilvl="4">
+      <w:start w:val="1"/>
+      <w:numFmt w:val="decimal"/>
+      <w:lvlText w:val="%1.%2.%3.%4.%5."/>
+      <w:lvlJc w:val="left"/>
+      <w:pPr>
+        <w:ind w:left="2232" w:hanging="792"/>
+      </w:pPr>
+    </w:lvl>
+    <w:lvl w:ilvl="5">
+      <w:start w:val="1"/>
+      <w:numFmt w:val="decimal"/>
+      <w:lvlText w:val="%1.%2.%3.%4.%5.%6."/>
+      <w:lvlJc w:val="left"/>
+      <w:pPr>
+        <w:ind w:left="2736" w:hanging="936"/>
+      </w:pPr>
+    </w:lvl>
+    <w:lvl w:ilvl="6">
+      <w:start w:val="1"/>
+      <w:numFmt w:val="decimal"/>
+      <w:lvlText w:val="%1.%2.%3.%4.%5.%6.%7."/>
+      <w:lvlJc w:val="left"/>
+      <w:pPr>
+        <w:ind w:left="3240" w:hanging="1080"/>
+      </w:pPr>
+    </w:lvl>
+    <w:lvl w:ilvl="7">
+      <w:start w:val="1"/>
+      <w:numFmt w:val="decimal"/>
+      <w:lvlText w:val="%1.%2.%3.%4.%5.%6.%7.%8."/>
+      <w:lvlJc w:val="left"/>
+      <w:pPr>
+        <w:ind w:left="3744" w:hanging="1224"/>
+      </w:pPr>
+    </w:lvl>
+    <w:lvl w:ilvl="8">
+      <w:start w:val="1"/>
+      <w:numFmt w:val="decimal"/>
+      <w:lvlText w:val="%1.%2.%3.%4.%5.%6.%7.%8.%9."/>
+      <w:lvlJc w:val="left"/>
+      <w:pPr>
+        <w:ind w:left="4320" w:hanging="1440"/>
+      </w:pPr>
+    </w:lvl>
+  </w:abstractNum>
   <w:num w:numId="1" w16cid:durableId="598293107">
     <w:abstractNumId w:val="4"/>
   </w:num>
   <w:num w:numId="2" w16cid:durableId="16782417">
-    <w:abstractNumId w:val="23"/>
+    <w:abstractNumId w:val="24"/>
   </w:num>
   <w:num w:numId="3" w16cid:durableId="1622958695">
     <w:abstractNumId w:val="2"/>
@@ -11722,7 +12366,7 @@
     <w:abstractNumId w:val="12"/>
   </w:num>
   <w:num w:numId="10" w16cid:durableId="569383861">
-    <w:abstractNumId w:val="19"/>
+    <w:abstractNumId w:val="20"/>
   </w:num>
   <w:num w:numId="11" w16cid:durableId="1210189443">
     <w:abstractNumId w:val="10"/>
@@ -11731,19 +12375,19 @@
     <w:abstractNumId w:val="3"/>
   </w:num>
   <w:num w:numId="13" w16cid:durableId="674964912">
-    <w:abstractNumId w:val="20"/>
+    <w:abstractNumId w:val="21"/>
   </w:num>
   <w:num w:numId="14" w16cid:durableId="790322742">
     <w:abstractNumId w:val="18"/>
   </w:num>
   <w:num w:numId="15" w16cid:durableId="296179469">
-    <w:abstractNumId w:val="24"/>
+    <w:abstractNumId w:val="25"/>
   </w:num>
   <w:num w:numId="16" w16cid:durableId="549078566">
     <w:abstractNumId w:val="14"/>
   </w:num>
   <w:num w:numId="17" w16cid:durableId="1422676763">
-    <w:abstractNumId w:val="25"/>
+    <w:abstractNumId w:val="26"/>
   </w:num>
   <w:num w:numId="18" w16cid:durableId="992023073">
     <w:abstractNumId w:val="7"/>
@@ -11755,16 +12399,16 @@
     <w:abstractNumId w:val="5"/>
   </w:num>
   <w:num w:numId="21" w16cid:durableId="941687774">
-    <w:abstractNumId w:val="26"/>
+    <w:abstractNumId w:val="27"/>
   </w:num>
   <w:num w:numId="22" w16cid:durableId="1993634442">
-    <w:abstractNumId w:val="22"/>
+    <w:abstractNumId w:val="23"/>
   </w:num>
   <w:num w:numId="23" w16cid:durableId="1853182423">
-    <w:abstractNumId w:val="28"/>
+    <w:abstractNumId w:val="29"/>
   </w:num>
   <w:num w:numId="24" w16cid:durableId="677460345">
-    <w:abstractNumId w:val="27"/>
+    <w:abstractNumId w:val="28"/>
   </w:num>
   <w:num w:numId="25" w16cid:durableId="542376271">
     <w:abstractNumId w:val="11"/>
@@ -11773,7 +12417,7 @@
     <w:abstractNumId w:val="1"/>
   </w:num>
   <w:num w:numId="27" w16cid:durableId="101463937">
-    <w:abstractNumId w:val="21"/>
+    <w:abstractNumId w:val="22"/>
   </w:num>
   <w:num w:numId="28" w16cid:durableId="1673138660">
     <w:abstractNumId w:val="0"/>
@@ -11781,11 +12425,17 @@
   <w:num w:numId="29" w16cid:durableId="82922798">
     <w:abstractNumId w:val="17"/>
   </w:num>
+  <w:num w:numId="30" w16cid:durableId="1089885716">
+    <w:abstractNumId w:val="19"/>
+  </w:num>
+  <w:num w:numId="31" w16cid:durableId="1837263031">
+    <w:abstractNumId w:val="30"/>
+  </w:num>
 </w:numbering>
 </file>
 
 <file path=word/styles.xml><?xml version="1.0" encoding="utf-8"?>
-<w:styles xmlns:mc="http://schemas.openxmlformats.org/markup-compatibility/2006" xmlns:r="http://schemas.openxmlformats.org/officeDocument/2006/relationships" xmlns:w="http://schemas.openxmlformats.org/wordprocessingml/2006/main" xmlns:w14="http://schemas.microsoft.com/office/word/2010/wordml" xmlns:w15="http://schemas.microsoft.com/office/word/2012/wordml" xmlns:w16cex="http://schemas.microsoft.com/office/word/2018/wordml/cex" xmlns:w16cid="http://schemas.microsoft.com/office/word/2016/wordml/cid" xmlns:w16="http://schemas.microsoft.com/office/word/2018/wordml" xmlns:w16sdtdh="http://schemas.microsoft.com/office/word/2020/wordml/sdtdatahash" xmlns:w16se="http://schemas.microsoft.com/office/word/2015/wordml/symex" mc:Ignorable="w14 w15 w16se w16cid w16 w16cex w16sdtdh">
+<w:styles xmlns:mc="http://schemas.openxmlformats.org/markup-compatibility/2006" xmlns:r="http://schemas.openxmlformats.org/officeDocument/2006/relationships" xmlns:w="http://schemas.openxmlformats.org/wordprocessingml/2006/main" xmlns:w14="http://schemas.microsoft.com/office/word/2010/wordml" xmlns:w15="http://schemas.microsoft.com/office/word/2012/wordml" xmlns:w16cex="http://schemas.microsoft.com/office/word/2018/wordml/cex" xmlns:w16cid="http://schemas.microsoft.com/office/word/2016/wordml/cid" xmlns:w16="http://schemas.microsoft.com/office/word/2018/wordml" xmlns:w16du="http://schemas.microsoft.com/office/word/2023/wordml/word16du" xmlns:w16sdtdh="http://schemas.microsoft.com/office/word/2020/wordml/sdtdatahash" xmlns:w16se="http://schemas.microsoft.com/office/word/2015/wordml/symex" mc:Ignorable="w14 w15 w16se w16cid w16 w16cex w16sdtdh w16du">
   <w:docDefaults>
     <w:rPrDefault>
       <w:rPr>
@@ -12578,7 +13228,7 @@
 </file>
 
 <file path=word/glossary/document.xml><?xml version="1.0" encoding="utf-8"?>
-<w:glossaryDocument xmlns:wpc="http://schemas.microsoft.com/office/word/2010/wordprocessingCanvas" xmlns:cx="http://schemas.microsoft.com/office/drawing/2014/chartex" xmlns:cx1="http://schemas.microsoft.com/office/drawing/2015/9/8/chartex" xmlns:cx2="http://schemas.microsoft.com/office/drawing/2015/10/21/chartex" xmlns:cx3="http://schemas.microsoft.com/office/drawing/2016/5/9/chartex" xmlns:cx4="http://schemas.microsoft.com/office/drawing/2016/5/10/chartex" xmlns:cx5="http://schemas.microsoft.com/office/drawing/2016/5/11/chartex" xmlns:cx6="http://schemas.microsoft.com/office/drawing/2016/5/12/chartex" xmlns:cx7="http://schemas.microsoft.com/office/drawing/2016/5/13/chartex" xmlns:cx8="http://schemas.microsoft.com/office/drawing/2016/5/14/chartex" xmlns:mc="http://schemas.openxmlformats.org/markup-compatibility/2006" xmlns:aink="http://schemas.microsoft.com/office/drawing/2016/ink" xmlns:am3d="http://schemas.microsoft.com/office/drawing/2017/model3d" xmlns:o="urn:schemas-microsoft-com:office:office" xmlns:oel="http://schemas.microsoft.com/office/2019/extlst" xmlns:r="http://schemas.openxmlformats.org/officeDocument/2006/relationships" xmlns:m="http://schemas.openxmlformats.org/officeDocument/2006/math" xmlns:v="urn:schemas-microsoft-com:vml" xmlns:wp14="http://schemas.microsoft.com/office/word/2010/wordprocessingDrawing" xmlns:wp="http://schemas.openxmlformats.org/drawingml/2006/wordprocessingDrawing" xmlns:w10="urn:schemas-microsoft-com:office:word" xmlns:w="http://schemas.openxmlformats.org/wordprocessingml/2006/main" xmlns:w14="http://schemas.microsoft.com/office/word/2010/wordml" xmlns:w15="http://schemas.microsoft.com/office/word/2012/wordml" xmlns:w16cex="http://schemas.microsoft.com/office/word/2018/wordml/cex" xmlns:w16cid="http://schemas.microsoft.com/office/word/2016/wordml/cid" xmlns:w16="http://schemas.microsoft.com/office/word/2018/wordml" xmlns:w16sdtdh="http://schemas.microsoft.com/office/word/2020/wordml/sdtdatahash" xmlns:w16se="http://schemas.microsoft.com/office/word/2015/wordml/symex" xmlns:wpg="http://schemas.microsoft.com/office/word/2010/wordprocessingGroup" xmlns:wpi="http://schemas.microsoft.com/office/word/2010/wordprocessingInk" xmlns:wne="http://schemas.microsoft.com/office/word/2006/wordml" xmlns:wps="http://schemas.microsoft.com/office/word/2010/wordprocessingShape" mc:Ignorable="w14 w15 w16se w16cid w16 w16cex w16sdtdh wp14">
+<w:glossaryDocument xmlns:wpc="http://schemas.microsoft.com/office/word/2010/wordprocessingCanvas" xmlns:cx="http://schemas.microsoft.com/office/drawing/2014/chartex" xmlns:cx1="http://schemas.microsoft.com/office/drawing/2015/9/8/chartex" xmlns:cx2="http://schemas.microsoft.com/office/drawing/2015/10/21/chartex" xmlns:cx3="http://schemas.microsoft.com/office/drawing/2016/5/9/chartex" xmlns:cx4="http://schemas.microsoft.com/office/drawing/2016/5/10/chartex" xmlns:cx5="http://schemas.microsoft.com/office/drawing/2016/5/11/chartex" xmlns:cx6="http://schemas.microsoft.com/office/drawing/2016/5/12/chartex" xmlns:cx7="http://schemas.microsoft.com/office/drawing/2016/5/13/chartex" xmlns:cx8="http://schemas.microsoft.com/office/drawing/2016/5/14/chartex" xmlns:mc="http://schemas.openxmlformats.org/markup-compatibility/2006" xmlns:aink="http://schemas.microsoft.com/office/drawing/2016/ink" xmlns:am3d="http://schemas.microsoft.com/office/drawing/2017/model3d" xmlns:o="urn:schemas-microsoft-com:office:office" xmlns:oel="http://schemas.microsoft.com/office/2019/extlst" xmlns:r="http://schemas.openxmlformats.org/officeDocument/2006/relationships" xmlns:m="http://schemas.openxmlformats.org/officeDocument/2006/math" xmlns:v="urn:schemas-microsoft-com:vml" xmlns:wp14="http://schemas.microsoft.com/office/word/2010/wordprocessingDrawing" xmlns:wp="http://schemas.openxmlformats.org/drawingml/2006/wordprocessingDrawing" xmlns:w10="urn:schemas-microsoft-com:office:word" xmlns:w="http://schemas.openxmlformats.org/wordprocessingml/2006/main" xmlns:w14="http://schemas.microsoft.com/office/word/2010/wordml" xmlns:w15="http://schemas.microsoft.com/office/word/2012/wordml" xmlns:w16cex="http://schemas.microsoft.com/office/word/2018/wordml/cex" xmlns:w16cid="http://schemas.microsoft.com/office/word/2016/wordml/cid" xmlns:w16="http://schemas.microsoft.com/office/word/2018/wordml" xmlns:w16du="http://schemas.microsoft.com/office/word/2023/wordml/word16du" xmlns:w16sdtdh="http://schemas.microsoft.com/office/word/2020/wordml/sdtdatahash" xmlns:w16se="http://schemas.microsoft.com/office/word/2015/wordml/symex" xmlns:wpg="http://schemas.microsoft.com/office/word/2010/wordprocessingGroup" xmlns:wpi="http://schemas.microsoft.com/office/word/2010/wordprocessingInk" xmlns:wne="http://schemas.microsoft.com/office/word/2006/wordml" xmlns:wps="http://schemas.microsoft.com/office/word/2010/wordprocessingShape" mc:Ignorable="w14 w15 w16se w16cid w16 w16cex w16sdtdh w16du wp14">
   <w:docParts>
     <w:docPart>
       <w:docPartPr>
@@ -15418,7 +16068,7 @@
     </w:docPart>
     <w:docPart>
       <w:docPartPr>
-        <w:name w:val="6D3BFDC3AB8B4D94A7617A46D92A6FCE"/>
+        <w:name w:val="15711CCAC78C4934A3ED32FF983A8B48"/>
         <w:category>
           <w:name w:val="General"/>
           <w:gallery w:val="placeholder"/>
@@ -15429,12 +16079,12 @@
         <w:behaviors>
           <w:behavior w:val="content"/>
         </w:behaviors>
-        <w:guid w:val="{71090D5A-6F40-44E6-8DE0-763C35B3899E}"/>
+        <w:guid w:val="{BD9DAF03-9248-45B9-8C2C-C503AD160528}"/>
       </w:docPartPr>
       <w:docPartBody>
         <w:p>
           <w:pPr>
-            <w:pStyle w:val="6D3BFDC3AB8B4D94A7617A46D92A6FCE"/>
+            <w:pStyle w:val="15711CCAC78C4934A3ED32FF983A8B48"/>
           </w:pPr>
           <w:r>
             <w:rPr>
@@ -15447,7 +16097,7 @@
     </w:docPart>
     <w:docPart>
       <w:docPartPr>
-        <w:name w:val="8A86E4E80FB042E985121EA0CE5EC240"/>
+        <w:name w:val="7FE50BA464F8476AB859E0FCEFBFBFFF"/>
         <w:category>
           <w:name w:val="General"/>
           <w:gallery w:val="placeholder"/>
@@ -15458,12 +16108,12 @@
         <w:behaviors>
           <w:behavior w:val="content"/>
         </w:behaviors>
-        <w:guid w:val="{034E59D1-E419-4CFB-8EAD-9ABA86DCB4C1}"/>
+        <w:guid w:val="{7984890F-06EF-4D07-90EF-660BED634511}"/>
       </w:docPartPr>
       <w:docPartBody>
         <w:p>
           <w:pPr>
-            <w:pStyle w:val="8A86E4E80FB042E985121EA0CE5EC240"/>
+            <w:pStyle w:val="7FE50BA464F8476AB859E0FCEFBFBFFF"/>
           </w:pPr>
           <w:r>
             <w:rPr>
@@ -15476,7 +16126,7 @@
     </w:docPart>
     <w:docPart>
       <w:docPartPr>
-        <w:name w:val="FCADAFFCCC944F429BCCF94467383D68"/>
+        <w:name w:val="9F6B1F70DFC8426485DB349B9198EAE1"/>
         <w:category>
           <w:name w:val="General"/>
           <w:gallery w:val="placeholder"/>
@@ -15487,12 +16137,12 @@
         <w:behaviors>
           <w:behavior w:val="content"/>
         </w:behaviors>
-        <w:guid w:val="{96280135-4524-4370-8646-969BCE4D7BA6}"/>
+        <w:guid w:val="{AFF83D9F-6737-47AB-AEFA-5B6F75BA4974}"/>
       </w:docPartPr>
       <w:docPartBody>
         <w:p>
           <w:pPr>
-            <w:pStyle w:val="FCADAFFCCC944F429BCCF94467383D68"/>
+            <w:pStyle w:val="9F6B1F70DFC8426485DB349B9198EAE1"/>
           </w:pPr>
           <w:r>
             <w:rPr>
@@ -15505,7 +16155,7 @@
     </w:docPart>
     <w:docPart>
       <w:docPartPr>
-        <w:name w:val="55BAA3E9B1CC467DBF017C257382B6E2"/>
+        <w:name w:val="31762C757BF441BAACABD2BF7A2094D3"/>
         <w:category>
           <w:name w:val="General"/>
           <w:gallery w:val="placeholder"/>
@@ -15516,12 +16166,12 @@
         <w:behaviors>
           <w:behavior w:val="content"/>
         </w:behaviors>
-        <w:guid w:val="{6E6DC1CF-2E2E-4531-A337-66B0BE950BB1}"/>
+        <w:guid w:val="{EE41B332-A443-419F-B92A-48C1DB5FFE2C}"/>
       </w:docPartPr>
       <w:docPartBody>
         <w:p>
           <w:pPr>
-            <w:pStyle w:val="55BAA3E9B1CC467DBF017C257382B6E2"/>
+            <w:pStyle w:val="31762C757BF441BAACABD2BF7A2094D3"/>
           </w:pPr>
           <w:r>
             <w:rPr>
@@ -15534,7 +16184,7 @@
     </w:docPart>
     <w:docPart>
       <w:docPartPr>
-        <w:name w:val="05454AD8B4874C28AD51B2AFDBA8737B"/>
+        <w:name w:val="44CB78EE97E74CAA8D1D35070ADB0ECB"/>
         <w:category>
           <w:name w:val="General"/>
           <w:gallery w:val="placeholder"/>
@@ -15545,12 +16195,12 @@
         <w:behaviors>
           <w:behavior w:val="content"/>
         </w:behaviors>
-        <w:guid w:val="{3CCB0920-AFC1-4BED-A069-51AB21A9968C}"/>
+        <w:guid w:val="{D691F880-3083-4FC9-AE7F-61D7CBA7ECB4}"/>
       </w:docPartPr>
       <w:docPartBody>
         <w:p>
           <w:pPr>
-            <w:pStyle w:val="05454AD8B4874C28AD51B2AFDBA8737B"/>
+            <w:pStyle w:val="44CB78EE97E74CAA8D1D35070ADB0ECB"/>
           </w:pPr>
           <w:r>
             <w:rPr>
@@ -15563,7 +16213,7 @@
     </w:docPart>
     <w:docPart>
       <w:docPartPr>
-        <w:name w:val="E970A35521C3476F9FA89140537E9B74"/>
+        <w:name w:val="868F1A4AB1E14E83963E86E0EDB9B6C3"/>
         <w:category>
           <w:name w:val="General"/>
           <w:gallery w:val="placeholder"/>
@@ -15574,244 +16224,12 @@
         <w:behaviors>
           <w:behavior w:val="content"/>
         </w:behaviors>
-        <w:guid w:val="{184DE8FC-7A48-48C3-9426-2456938DD44B}"/>
+        <w:guid w:val="{F9A3705C-2019-4B52-AC1B-97D3305BB2E4}"/>
       </w:docPartPr>
       <w:docPartBody>
         <w:p>
           <w:pPr>
-            <w:pStyle w:val="E970A35521C3476F9FA89140537E9B74"/>
-          </w:pPr>
-          <w:r>
-            <w:rPr>
-              <w:rStyle w:val="PlaceholderText"/>
-            </w:rPr>
-            <w:t>Click or tap here to enter text.</w:t>
-          </w:r>
-        </w:p>
-      </w:docPartBody>
-    </w:docPart>
-    <w:docPart>
-      <w:docPartPr>
-        <w:name w:val="00CFF0F0501945D88BD16DDF67807CFB"/>
-        <w:category>
-          <w:name w:val="General"/>
-          <w:gallery w:val="placeholder"/>
-        </w:category>
-        <w:types>
-          <w:type w:val="bbPlcHdr"/>
-        </w:types>
-        <w:behaviors>
-          <w:behavior w:val="content"/>
-        </w:behaviors>
-        <w:guid w:val="{B33D10D2-5D33-4A5E-8338-2202F328FCE1}"/>
-      </w:docPartPr>
-      <w:docPartBody>
-        <w:p>
-          <w:pPr>
-            <w:pStyle w:val="00CFF0F0501945D88BD16DDF67807CFB"/>
-          </w:pPr>
-          <w:r>
-            <w:rPr>
-              <w:rStyle w:val="PlaceholderText"/>
-            </w:rPr>
-            <w:t>Click or tap here to enter text.</w:t>
-          </w:r>
-        </w:p>
-      </w:docPartBody>
-    </w:docPart>
-    <w:docPart>
-      <w:docPartPr>
-        <w:name w:val="903A2D1F51694B56B182B3A2CA1D23B3"/>
-        <w:category>
-          <w:name w:val="General"/>
-          <w:gallery w:val="placeholder"/>
-        </w:category>
-        <w:types>
-          <w:type w:val="bbPlcHdr"/>
-        </w:types>
-        <w:behaviors>
-          <w:behavior w:val="content"/>
-        </w:behaviors>
-        <w:guid w:val="{131FBC17-2284-4EAA-8D1E-415F8BDB817B}"/>
-      </w:docPartPr>
-      <w:docPartBody>
-        <w:p>
-          <w:pPr>
-            <w:pStyle w:val="903A2D1F51694B56B182B3A2CA1D23B3"/>
-          </w:pPr>
-          <w:r>
-            <w:rPr>
-              <w:rStyle w:val="PlaceholderText"/>
-            </w:rPr>
-            <w:t>Click or tap here to enter text.</w:t>
-          </w:r>
-        </w:p>
-      </w:docPartBody>
-    </w:docPart>
-    <w:docPart>
-      <w:docPartPr>
-        <w:name w:val="0814DC98EE784CF0A1F543A779C0E68C"/>
-        <w:category>
-          <w:name w:val="General"/>
-          <w:gallery w:val="placeholder"/>
-        </w:category>
-        <w:types>
-          <w:type w:val="bbPlcHdr"/>
-        </w:types>
-        <w:behaviors>
-          <w:behavior w:val="content"/>
-        </w:behaviors>
-        <w:guid w:val="{1E7E9C7C-0DC6-4389-AEEC-1926EC9AC380}"/>
-      </w:docPartPr>
-      <w:docPartBody>
-        <w:p>
-          <w:pPr>
-            <w:pStyle w:val="0814DC98EE784CF0A1F543A779C0E68C"/>
-          </w:pPr>
-          <w:r>
-            <w:rPr>
-              <w:rStyle w:val="PlaceholderText"/>
-            </w:rPr>
-            <w:t>Click or tap here to enter text.</w:t>
-          </w:r>
-        </w:p>
-      </w:docPartBody>
-    </w:docPart>
-    <w:docPart>
-      <w:docPartPr>
-        <w:name w:val="6B8B61E565784BEEBC548DF8D3285CAC"/>
-        <w:category>
-          <w:name w:val="General"/>
-          <w:gallery w:val="placeholder"/>
-        </w:category>
-        <w:types>
-          <w:type w:val="bbPlcHdr"/>
-        </w:types>
-        <w:behaviors>
-          <w:behavior w:val="content"/>
-        </w:behaviors>
-        <w:guid w:val="{49D06BB6-C2ED-47AB-A871-CBE1E324FBB3}"/>
-      </w:docPartPr>
-      <w:docPartBody>
-        <w:p>
-          <w:pPr>
-            <w:pStyle w:val="6B8B61E565784BEEBC548DF8D3285CAC"/>
-          </w:pPr>
-          <w:r>
-            <w:rPr>
-              <w:rStyle w:val="PlaceholderText"/>
-            </w:rPr>
-            <w:t>Click or tap here to enter text.</w:t>
-          </w:r>
-        </w:p>
-      </w:docPartBody>
-    </w:docPart>
-    <w:docPart>
-      <w:docPartPr>
-        <w:name w:val="E6C0E70605D7490EA489A2C6301CA378"/>
-        <w:category>
-          <w:name w:val="General"/>
-          <w:gallery w:val="placeholder"/>
-        </w:category>
-        <w:types>
-          <w:type w:val="bbPlcHdr"/>
-        </w:types>
-        <w:behaviors>
-          <w:behavior w:val="content"/>
-        </w:behaviors>
-        <w:guid w:val="{7FF468E0-E896-437F-88D3-3D3091E76047}"/>
-      </w:docPartPr>
-      <w:docPartBody>
-        <w:p>
-          <w:pPr>
-            <w:pStyle w:val="E6C0E70605D7490EA489A2C6301CA378"/>
-          </w:pPr>
-          <w:r>
-            <w:rPr>
-              <w:rStyle w:val="PlaceholderText"/>
-            </w:rPr>
-            <w:t>Click or tap here to enter text.</w:t>
-          </w:r>
-        </w:p>
-      </w:docPartBody>
-    </w:docPart>
-    <w:docPart>
-      <w:docPartPr>
-        <w:name w:val="BD661DBE750E438FBD4E48C7BF07945B"/>
-        <w:category>
-          <w:name w:val="General"/>
-          <w:gallery w:val="placeholder"/>
-        </w:category>
-        <w:types>
-          <w:type w:val="bbPlcHdr"/>
-        </w:types>
-        <w:behaviors>
-          <w:behavior w:val="content"/>
-        </w:behaviors>
-        <w:guid w:val="{1FF33DE2-0074-48FC-B5CE-F87FE80A309B}"/>
-      </w:docPartPr>
-      <w:docPartBody>
-        <w:p>
-          <w:pPr>
-            <w:pStyle w:val="BD661DBE750E438FBD4E48C7BF07945B"/>
-          </w:pPr>
-          <w:r>
-            <w:rPr>
-              <w:rStyle w:val="PlaceholderText"/>
-            </w:rPr>
-            <w:t>Click or tap here to enter text.</w:t>
-          </w:r>
-        </w:p>
-      </w:docPartBody>
-    </w:docPart>
-    <w:docPart>
-      <w:docPartPr>
-        <w:name w:val="41D5BF23DD194FBDA3CBAB54224E34FA"/>
-        <w:category>
-          <w:name w:val="General"/>
-          <w:gallery w:val="placeholder"/>
-        </w:category>
-        <w:types>
-          <w:type w:val="bbPlcHdr"/>
-        </w:types>
-        <w:behaviors>
-          <w:behavior w:val="content"/>
-        </w:behaviors>
-        <w:guid w:val="{B8BA08F5-78F5-4082-B788-64237863D5A1}"/>
-      </w:docPartPr>
-      <w:docPartBody>
-        <w:p>
-          <w:pPr>
-            <w:pStyle w:val="41D5BF23DD194FBDA3CBAB54224E34FA"/>
-          </w:pPr>
-          <w:r>
-            <w:rPr>
-              <w:rStyle w:val="PlaceholderText"/>
-            </w:rPr>
-            <w:t>Click or tap here to enter text.</w:t>
-          </w:r>
-        </w:p>
-      </w:docPartBody>
-    </w:docPart>
-    <w:docPart>
-      <w:docPartPr>
-        <w:name w:val="6E4EB4B1AC584A1FA493E7A09ED7FD44"/>
-        <w:category>
-          <w:name w:val="General"/>
-          <w:gallery w:val="placeholder"/>
-        </w:category>
-        <w:types>
-          <w:type w:val="bbPlcHdr"/>
-        </w:types>
-        <w:behaviors>
-          <w:behavior w:val="content"/>
-        </w:behaviors>
-        <w:guid w:val="{3A87A5A0-C45C-4C70-A62C-03D6AECDEFEB}"/>
-      </w:docPartPr>
-      <w:docPartBody>
-        <w:p>
-          <w:pPr>
-            <w:pStyle w:val="6E4EB4B1AC584A1FA493E7A09ED7FD44"/>
+            <w:pStyle w:val="868F1A4AB1E14E83963E86E0EDB9B6C3"/>
           </w:pPr>
           <w:r>
             <w:rPr>
@@ -15827,7 +16245,7 @@
 </file>
 
 <file path=word/glossary/fontTable.xml><?xml version="1.0" encoding="utf-8"?>
-<w:fonts xmlns:mc="http://schemas.openxmlformats.org/markup-compatibility/2006" xmlns:r="http://schemas.openxmlformats.org/officeDocument/2006/relationships" xmlns:w="http://schemas.openxmlformats.org/wordprocessingml/2006/main" xmlns:w14="http://schemas.microsoft.com/office/word/2010/wordml" xmlns:w15="http://schemas.microsoft.com/office/word/2012/wordml" xmlns:w16cex="http://schemas.microsoft.com/office/word/2018/wordml/cex" xmlns:w16cid="http://schemas.microsoft.com/office/word/2016/wordml/cid" xmlns:w16="http://schemas.microsoft.com/office/word/2018/wordml" xmlns:w16sdtdh="http://schemas.microsoft.com/office/word/2020/wordml/sdtdatahash" xmlns:w16se="http://schemas.microsoft.com/office/word/2015/wordml/symex" mc:Ignorable="w14 w15 w16se w16cid w16 w16cex w16sdtdh">
+<w:fonts xmlns:mc="http://schemas.openxmlformats.org/markup-compatibility/2006" xmlns:r="http://schemas.openxmlformats.org/officeDocument/2006/relationships" xmlns:w="http://schemas.openxmlformats.org/wordprocessingml/2006/main" xmlns:w14="http://schemas.microsoft.com/office/word/2010/wordml" xmlns:w15="http://schemas.microsoft.com/office/word/2012/wordml" xmlns:w16cex="http://schemas.microsoft.com/office/word/2018/wordml/cex" xmlns:w16cid="http://schemas.microsoft.com/office/word/2016/wordml/cid" xmlns:w16="http://schemas.microsoft.com/office/word/2018/wordml" xmlns:w16du="http://schemas.microsoft.com/office/word/2023/wordml/word16du" xmlns:w16sdtdh="http://schemas.microsoft.com/office/word/2020/wordml/sdtdatahash" xmlns:w16se="http://schemas.microsoft.com/office/word/2015/wordml/symex" mc:Ignorable="w14 w15 w16se w16cid w16 w16cex w16sdtdh w16du">
   <w:font w:name="Symbol">
     <w:panose1 w:val="05050102010706020507"/>
     <w:charset w:val="02"/>
@@ -15861,14 +16279,14 @@
     <w:charset w:val="00"/>
     <w:family w:val="swiss"/>
     <w:pitch w:val="variable"/>
-    <w:sig w:usb0="E4002EFF" w:usb1="C000247B" w:usb2="00000009" w:usb3="00000000" w:csb0="000001FF" w:csb1="00000000"/>
+    <w:sig w:usb0="E4002EFF" w:usb1="C200247B" w:usb2="00000009" w:usb3="00000000" w:csb0="000001FF" w:csb1="00000000"/>
   </w:font>
   <w:font w:name="Calibri Light">
     <w:panose1 w:val="020F0302020204030204"/>
     <w:charset w:val="00"/>
     <w:family w:val="swiss"/>
     <w:pitch w:val="variable"/>
-    <w:sig w:usb0="E4002EFF" w:usb1="C000247B" w:usb2="00000009" w:usb3="00000000" w:csb0="000001FF" w:csb1="00000000"/>
+    <w:sig w:usb0="E4002EFF" w:usb1="C200247B" w:usb2="00000009" w:usb3="00000000" w:csb0="000001FF" w:csb1="00000000"/>
   </w:font>
   <w:font w:name="Consolas">
     <w:panose1 w:val="020B0609020204030204"/>
@@ -15877,25 +16295,23 @@
     <w:pitch w:val="fixed"/>
     <w:sig w:usb0="E00006FF" w:usb1="0000FCFF" w:usb2="00000001" w:usb3="00000000" w:csb0="0000019F" w:csb1="00000000"/>
   </w:font>
-  <w:font w:name="MS Shell Dlg 2">
-    <w:panose1 w:val="020B0604030504040204"/>
+  <w:font w:name="Aptos">
     <w:charset w:val="00"/>
     <w:family w:val="swiss"/>
     <w:pitch w:val="variable"/>
-    <w:sig w:usb0="E1002EFF" w:usb1="C000605B" w:usb2="00000029" w:usb3="00000000" w:csb0="000101FF" w:csb1="00000000"/>
+    <w:sig w:usb0="20000287" w:usb1="00000003" w:usb2="00000000" w:usb3="00000000" w:csb0="0000019F" w:csb1="00000000"/>
   </w:font>
-  <w:font w:name="Lucida Console">
-    <w:panose1 w:val="020B0609040504020204"/>
+  <w:font w:name="Aptos Display">
     <w:charset w:val="00"/>
-    <w:family w:val="modern"/>
-    <w:pitch w:val="fixed"/>
-    <w:sig w:usb0="8000028F" w:usb1="00001800" w:usb2="00000000" w:usb3="00000000" w:csb0="0000001F" w:csb1="00000000"/>
+    <w:family w:val="swiss"/>
+    <w:pitch w:val="variable"/>
+    <w:sig w:usb0="20000287" w:usb1="00000003" w:usb2="00000000" w:usb3="00000000" w:csb0="0000019F" w:csb1="00000000"/>
   </w:font>
 </w:fonts>
 </file>
 
 <file path=word/glossary/settings.xml><?xml version="1.0" encoding="utf-8"?>
-<w:settings xmlns:mc="http://schemas.openxmlformats.org/markup-compatibility/2006" xmlns:o="urn:schemas-microsoft-com:office:office" xmlns:r="http://schemas.openxmlformats.org/officeDocument/2006/relationships" xmlns:m="http://schemas.openxmlformats.org/officeDocument/2006/math" xmlns:v="urn:schemas-microsoft-com:vml" xmlns:w10="urn:schemas-microsoft-com:office:word" xmlns:w="http://schemas.openxmlformats.org/wordprocessingml/2006/main" xmlns:w14="http://schemas.microsoft.com/office/word/2010/wordml" xmlns:w15="http://schemas.microsoft.com/office/word/2012/wordml" xmlns:w16cex="http://schemas.microsoft.com/office/word/2018/wordml/cex" xmlns:w16cid="http://schemas.microsoft.com/office/word/2016/wordml/cid" xmlns:w16="http://schemas.microsoft.com/office/word/2018/wordml" xmlns:w16sdtdh="http://schemas.microsoft.com/office/word/2020/wordml/sdtdatahash" xmlns:w16se="http://schemas.microsoft.com/office/word/2015/wordml/symex" xmlns:sl="http://schemas.openxmlformats.org/schemaLibrary/2006/main" mc:Ignorable="w14 w15 w16se w16cid w16 w16cex w16sdtdh">
+<w:settings xmlns:mc="http://schemas.openxmlformats.org/markup-compatibility/2006" xmlns:o="urn:schemas-microsoft-com:office:office" xmlns:r="http://schemas.openxmlformats.org/officeDocument/2006/relationships" xmlns:m="http://schemas.openxmlformats.org/officeDocument/2006/math" xmlns:v="urn:schemas-microsoft-com:vml" xmlns:w10="urn:schemas-microsoft-com:office:word" xmlns:w="http://schemas.openxmlformats.org/wordprocessingml/2006/main" xmlns:w14="http://schemas.microsoft.com/office/word/2010/wordml" xmlns:w15="http://schemas.microsoft.com/office/word/2012/wordml" xmlns:w16cex="http://schemas.microsoft.com/office/word/2018/wordml/cex" xmlns:w16cid="http://schemas.microsoft.com/office/word/2016/wordml/cid" xmlns:w16="http://schemas.microsoft.com/office/word/2018/wordml" xmlns:w16du="http://schemas.microsoft.com/office/word/2023/wordml/word16du" xmlns:w16sdtdh="http://schemas.microsoft.com/office/word/2020/wordml/sdtdatahash" xmlns:w16se="http://schemas.microsoft.com/office/word/2015/wordml/symex" xmlns:sl="http://schemas.openxmlformats.org/schemaLibrary/2006/main" mc:Ignorable="w14 w15 w16se w16cid w16 w16cex w16sdtdh w16du">
   <w:view w:val="normal"/>
   <w:defaultTabStop w:val="720"/>
   <w:characterSpacingControl w:val="doNotCompress"/>
@@ -15917,8 +16333,10 @@
     <w:rsid w:val="00230F4B"/>
     <w:rsid w:val="003E4C64"/>
     <w:rsid w:val="004E7D5B"/>
+    <w:rsid w:val="006815CC"/>
     <w:rsid w:val="006B3BB2"/>
     <w:rsid w:val="007337BC"/>
+    <w:rsid w:val="007E2907"/>
     <w:rsid w:val="007E6374"/>
     <w:rsid w:val="00854407"/>
     <w:rsid w:val="00994961"/>
@@ -15929,6 +16347,7 @@
     <w:rsid w:val="00C84655"/>
     <w:rsid w:val="00CD377E"/>
     <w:rsid w:val="00D21287"/>
+    <w:rsid w:val="00D406FD"/>
     <w:rsid w:val="00D67AF3"/>
     <w:rsid w:val="00EF632A"/>
     <w:rsid w:val="00F33DC9"/>
@@ -15955,7 +16374,7 @@
 </file>
 
 <file path=word/glossary/styles.xml><?xml version="1.0" encoding="utf-8"?>
-<w:styles xmlns:mc="http://schemas.openxmlformats.org/markup-compatibility/2006" xmlns:r="http://schemas.openxmlformats.org/officeDocument/2006/relationships" xmlns:w="http://schemas.openxmlformats.org/wordprocessingml/2006/main" xmlns:w14="http://schemas.microsoft.com/office/word/2010/wordml" xmlns:w15="http://schemas.microsoft.com/office/word/2012/wordml" xmlns:w16cex="http://schemas.microsoft.com/office/word/2018/wordml/cex" xmlns:w16cid="http://schemas.microsoft.com/office/word/2016/wordml/cid" xmlns:w16="http://schemas.microsoft.com/office/word/2018/wordml" xmlns:w16sdtdh="http://schemas.microsoft.com/office/word/2020/wordml/sdtdatahash" xmlns:w16se="http://schemas.microsoft.com/office/word/2015/wordml/symex" mc:Ignorable="w14 w15 w16se w16cid w16 w16cex w16sdtdh">
+<w:styles xmlns:mc="http://schemas.openxmlformats.org/markup-compatibility/2006" xmlns:r="http://schemas.openxmlformats.org/officeDocument/2006/relationships" xmlns:w="http://schemas.openxmlformats.org/wordprocessingml/2006/main" xmlns:w14="http://schemas.microsoft.com/office/word/2010/wordml" xmlns:w15="http://schemas.microsoft.com/office/word/2012/wordml" xmlns:w16cex="http://schemas.microsoft.com/office/word/2018/wordml/cex" xmlns:w16cid="http://schemas.microsoft.com/office/word/2016/wordml/cid" xmlns:w16="http://schemas.microsoft.com/office/word/2018/wordml" xmlns:w16du="http://schemas.microsoft.com/office/word/2023/wordml/word16du" xmlns:w16sdtdh="http://schemas.microsoft.com/office/word/2020/wordml/sdtdatahash" xmlns:w16se="http://schemas.microsoft.com/office/word/2015/wordml/symex" mc:Ignorable="w14 w15 w16se w16cid w16 w16cex w16sdtdh w16du">
   <w:docDefaults>
     <w:rPrDefault>
       <w:rPr>
@@ -16385,7 +16804,7 @@
     <w:basedOn w:val="DefaultParagraphFont"/>
     <w:uiPriority w:val="99"/>
     <w:semiHidden/>
-    <w:rsid w:val="00150FB8"/>
+    <w:rsid w:val="006815CC"/>
     <w:rPr>
       <w:color w:val="808080"/>
     </w:rPr>
@@ -16401,7 +16820,7 @@
     </w:pPr>
     <w:rPr>
       <w:rFonts w:asciiTheme="majorHAnsi" w:eastAsiaTheme="majorEastAsia" w:hAnsiTheme="majorHAnsi" w:cstheme="majorBidi"/>
-      <w:color w:val="2F5496" w:themeColor="accent1" w:themeShade="BF"/>
+      <w:color w:val="0F4761" w:themeColor="accent1" w:themeShade="BF"/>
       <w:sz w:val="32"/>
       <w:szCs w:val="32"/>
     </w:rPr>
@@ -16417,7 +16836,7 @@
     </w:pPr>
     <w:rPr>
       <w:rFonts w:asciiTheme="majorHAnsi" w:eastAsiaTheme="majorEastAsia" w:hAnsiTheme="majorHAnsi" w:cstheme="majorBidi"/>
-      <w:color w:val="2F5496" w:themeColor="accent1" w:themeShade="BF"/>
+      <w:color w:val="0F4761" w:themeColor="accent1" w:themeShade="BF"/>
       <w:sz w:val="32"/>
       <w:szCs w:val="32"/>
     </w:rPr>
@@ -17286,11 +17705,102 @@
       <w14:ligatures w14:val="standardContextual"/>
     </w:rPr>
   </w:style>
+  <w:style w:type="paragraph" w:customStyle="1" w:styleId="15711CCAC78C4934A3ED32FF983A8B48">
+    <w:name w:val="15711CCAC78C4934A3ED32FF983A8B48"/>
+    <w:rsid w:val="006815CC"/>
+    <w:pPr>
+      <w:spacing w:line="278" w:lineRule="auto"/>
+    </w:pPr>
+    <w:rPr>
+      <w:kern w:val="2"/>
+      <w:sz w:val="24"/>
+      <w:szCs w:val="24"/>
+      <w14:ligatures w14:val="standardContextual"/>
+    </w:rPr>
+  </w:style>
+  <w:style w:type="paragraph" w:customStyle="1" w:styleId="7FE50BA464F8476AB859E0FCEFBFBFFF">
+    <w:name w:val="7FE50BA464F8476AB859E0FCEFBFBFFF"/>
+    <w:rsid w:val="006815CC"/>
+    <w:pPr>
+      <w:spacing w:line="278" w:lineRule="auto"/>
+    </w:pPr>
+    <w:rPr>
+      <w:kern w:val="2"/>
+      <w:sz w:val="24"/>
+      <w:szCs w:val="24"/>
+      <w14:ligatures w14:val="standardContextual"/>
+    </w:rPr>
+  </w:style>
+  <w:style w:type="paragraph" w:customStyle="1" w:styleId="9F6B1F70DFC8426485DB349B9198EAE1">
+    <w:name w:val="9F6B1F70DFC8426485DB349B9198EAE1"/>
+    <w:rsid w:val="006815CC"/>
+    <w:pPr>
+      <w:spacing w:line="278" w:lineRule="auto"/>
+    </w:pPr>
+    <w:rPr>
+      <w:kern w:val="2"/>
+      <w:sz w:val="24"/>
+      <w:szCs w:val="24"/>
+      <w14:ligatures w14:val="standardContextual"/>
+    </w:rPr>
+  </w:style>
+  <w:style w:type="paragraph" w:customStyle="1" w:styleId="31762C757BF441BAACABD2BF7A2094D3">
+    <w:name w:val="31762C757BF441BAACABD2BF7A2094D3"/>
+    <w:rsid w:val="006815CC"/>
+    <w:pPr>
+      <w:spacing w:line="278" w:lineRule="auto"/>
+    </w:pPr>
+    <w:rPr>
+      <w:kern w:val="2"/>
+      <w:sz w:val="24"/>
+      <w:szCs w:val="24"/>
+      <w14:ligatures w14:val="standardContextual"/>
+    </w:rPr>
+  </w:style>
+  <w:style w:type="paragraph" w:customStyle="1" w:styleId="5586A8EC9DC34F8AB2EE43E4565AA04F">
+    <w:name w:val="5586A8EC9DC34F8AB2EE43E4565AA04F"/>
+    <w:rsid w:val="006815CC"/>
+    <w:pPr>
+      <w:spacing w:line="278" w:lineRule="auto"/>
+    </w:pPr>
+    <w:rPr>
+      <w:kern w:val="2"/>
+      <w:sz w:val="24"/>
+      <w:szCs w:val="24"/>
+      <w14:ligatures w14:val="standardContextual"/>
+    </w:rPr>
+  </w:style>
+  <w:style w:type="paragraph" w:customStyle="1" w:styleId="44CB78EE97E74CAA8D1D35070ADB0ECB">
+    <w:name w:val="44CB78EE97E74CAA8D1D35070ADB0ECB"/>
+    <w:rsid w:val="006815CC"/>
+    <w:pPr>
+      <w:spacing w:line="278" w:lineRule="auto"/>
+    </w:pPr>
+    <w:rPr>
+      <w:kern w:val="2"/>
+      <w:sz w:val="24"/>
+      <w:szCs w:val="24"/>
+      <w14:ligatures w14:val="standardContextual"/>
+    </w:rPr>
+  </w:style>
+  <w:style w:type="paragraph" w:customStyle="1" w:styleId="868F1A4AB1E14E83963E86E0EDB9B6C3">
+    <w:name w:val="868F1A4AB1E14E83963E86E0EDB9B6C3"/>
+    <w:rsid w:val="006815CC"/>
+    <w:pPr>
+      <w:spacing w:line="278" w:lineRule="auto"/>
+    </w:pPr>
+    <w:rPr>
+      <w:kern w:val="2"/>
+      <w:sz w:val="24"/>
+      <w:szCs w:val="24"/>
+      <w14:ligatures w14:val="standardContextual"/>
+    </w:rPr>
+  </w:style>
 </w:styles>
 </file>
 
 <file path=word/glossary/webSettings.xml><?xml version="1.0" encoding="utf-8"?>
-<w:webSettings xmlns:mc="http://schemas.openxmlformats.org/markup-compatibility/2006" xmlns:r="http://schemas.openxmlformats.org/officeDocument/2006/relationships" xmlns:w="http://schemas.openxmlformats.org/wordprocessingml/2006/main" xmlns:w14="http://schemas.microsoft.com/office/word/2010/wordml" xmlns:w15="http://schemas.microsoft.com/office/word/2012/wordml" xmlns:w16cex="http://schemas.microsoft.com/office/word/2018/wordml/cex" xmlns:w16cid="http://schemas.microsoft.com/office/word/2016/wordml/cid" xmlns:w16="http://schemas.microsoft.com/office/word/2018/wordml" xmlns:w16sdtdh="http://schemas.microsoft.com/office/word/2020/wordml/sdtdatahash" xmlns:w16se="http://schemas.microsoft.com/office/word/2015/wordml/symex" mc:Ignorable="w14 w15 w16se w16cid w16 w16cex w16sdtdh">
+<w:webSettings xmlns:mc="http://schemas.openxmlformats.org/markup-compatibility/2006" xmlns:r="http://schemas.openxmlformats.org/officeDocument/2006/relationships" xmlns:w="http://schemas.openxmlformats.org/wordprocessingml/2006/main" xmlns:w14="http://schemas.microsoft.com/office/word/2010/wordml" xmlns:w15="http://schemas.microsoft.com/office/word/2012/wordml" xmlns:w16cex="http://schemas.microsoft.com/office/word/2018/wordml/cex" xmlns:w16cid="http://schemas.microsoft.com/office/word/2016/wordml/cid" xmlns:w16="http://schemas.microsoft.com/office/word/2018/wordml" xmlns:w16du="http://schemas.microsoft.com/office/word/2023/wordml/word16du" xmlns:w16sdtdh="http://schemas.microsoft.com/office/word/2020/wordml/sdtdatahash" xmlns:w16se="http://schemas.microsoft.com/office/word/2015/wordml/symex" mc:Ignorable="w14 w15 w16se w16cid w16 w16cex w16sdtdh w16du">
   <w:optimizeForBrowser/>
   <w:allowPNG/>
 </w:webSettings>

--- a/CYBER360-Ex-2.2-Arithmetic-Operators.docx
+++ b/CYBER360-Ex-2.2-Arithmetic-Operators.docx
@@ -92,7 +92,7 @@
           <w:rStyle w:val="SubtleEmphasis"/>
           <w:noProof/>
         </w:rPr>
-        <w:t>4/19/2024 5:46 PM</w:t>
+        <w:t>4/20/2024 3:50 PM</w:t>
       </w:r>
       <w:r>
         <w:rPr>
@@ -3756,7 +3756,23 @@
           <w:b/>
           <w:bCs/>
         </w:rPr>
-        <w:t>$d = $d = $f = 100</w:t>
+        <w:t>$d = $</w:t>
+      </w:r>
+      <w:r>
+        <w:rPr>
+          <w:rFonts w:ascii="Consolas" w:hAnsi="Consolas"/>
+          <w:b/>
+          <w:bCs/>
+        </w:rPr>
+        <w:t>e</w:t>
+      </w:r>
+      <w:r>
+        <w:rPr>
+          <w:rFonts w:ascii="Consolas" w:hAnsi="Consolas"/>
+          <w:b/>
+          <w:bCs/>
+        </w:rPr>
+        <w:t xml:space="preserve"> = $f = 100</w:t>
       </w:r>
     </w:p>
     <w:p>
@@ -16331,6 +16347,7 @@
     <w:rsid w:val="00150FB8"/>
     <w:rsid w:val="00155098"/>
     <w:rsid w:val="00230F4B"/>
+    <w:rsid w:val="00245320"/>
     <w:rsid w:val="003E4C64"/>
     <w:rsid w:val="004E7D5B"/>
     <w:rsid w:val="006815CC"/>

--- a/CYBER360-Ex-2.2-Arithmetic-Operators.docx
+++ b/CYBER360-Ex-2.2-Arithmetic-Operators.docx
@@ -18,7 +18,6 @@
           <w:dataBinding w:prefixMappings="xmlns:ns0='http://purl.org/dc/elements/1.1/' xmlns:ns1='http://schemas.openxmlformats.org/package/2006/metadata/core-properties' " w:xpath="/ns1:coreProperties[1]/ns0:subject[1]" w:storeItemID="{6C3C8BC8-F283-45AE-878A-BAB7291924A1}"/>
           <w:text/>
         </w:sdtPr>
-        <w:sdtEndPr/>
         <w:sdtContent>
           <w:r>
             <w:t>Advanced Scripting</w:t>
@@ -43,7 +42,6 @@
           <w:dataBinding w:prefixMappings="xmlns:ns0='http://purl.org/dc/elements/1.1/' xmlns:ns1='http://schemas.openxmlformats.org/package/2006/metadata/core-properties' " w:xpath="/ns1:coreProperties[1]/ns0:title[1]" w:storeItemID="{6C3C8BC8-F283-45AE-878A-BAB7291924A1}"/>
           <w:text/>
         </w:sdtPr>
-        <w:sdtEndPr/>
         <w:sdtContent>
           <w:r>
             <w:t xml:space="preserve">Arithmetic </w:t>
@@ -92,7 +90,7 @@
           <w:rStyle w:val="SubtleEmphasis"/>
           <w:noProof/>
         </w:rPr>
-        <w:t>4/20/2024 3:50 PM</w:t>
+        <w:t>5/17/2024 1:26 PM</w:t>
       </w:r>
       <w:r>
         <w:rPr>
@@ -3954,15 +3952,7 @@
         <w:t>an arithmetic</w:t>
       </w:r>
       <w:r>
-        <w:t xml:space="preserve"> operator </w:t>
-      </w:r>
-      <w:proofErr w:type="gramStart"/>
-      <w:r>
-        <w:t>to</w:t>
-      </w:r>
-      <w:proofErr w:type="gramEnd"/>
-      <w:r>
-        <w:t xml:space="preserve"> the assignment operator to perform a reassignment of the variable to its current contents with the operator and operand applied. </w:t>
+        <w:t xml:space="preserve"> operator to the assignment operator to perform a reassignment of the variable to its current contents with the operator and operand applied. </w:t>
       </w:r>
       <w:r>
         <w:t xml:space="preserve">Example: </w:t>
@@ -4885,7 +4875,24 @@
           <w:rStyle w:val="CommandChar"/>
         </w:rPr>
         <w:br/>
+      </w:r>
+      <w:r>
+        <w:rPr>
+          <w:rStyle w:val="CommandChar"/>
+        </w:rPr>
+        <w:t>Write-Host (</w:t>
+      </w:r>
+      <w:r>
+        <w:rPr>
+          <w:rStyle w:val="CommandChar"/>
+        </w:rPr>
         <w:t>$a++</w:t>
+      </w:r>
+      <w:r>
+        <w:rPr>
+          <w:rStyle w:val="CommandChar"/>
+        </w:rPr>
+        <w:t>)</w:t>
       </w:r>
     </w:p>
     <w:p>
@@ -8154,14 +8161,7 @@
         <w:rPr>
           <w:rStyle w:val="CommandChar"/>
         </w:rPr>
-        <w:t xml:space="preserve"> -</w:t>
-      </w:r>
-      <w:proofErr w:type="gramStart"/>
-      <w:r>
-        <w:rPr>
-          <w:rStyle w:val="CommandChar"/>
-        </w:rPr>
-        <w:t xml:space="preserve">split </w:t>
+        <w:t xml:space="preserve"> -split </w:t>
       </w:r>
       <w:r>
         <w:rPr>
@@ -8181,7 +8181,6 @@
         </w:rPr>
         <w:t>'</w:t>
       </w:r>
-      <w:proofErr w:type="gramEnd"/>
       <w:r>
         <w:rPr>
           <w:rStyle w:val="CommandChar"/>
@@ -8292,16 +8291,8 @@
         <w:rPr>
           <w:rStyle w:val="CommandChar"/>
         </w:rPr>
-        <w:t>'I love cilantro' -split '</w:t>
-      </w:r>
-      <w:proofErr w:type="gramStart"/>
-      <w:r>
-        <w:rPr>
-          <w:rStyle w:val="CommandChar"/>
-        </w:rPr>
-        <w:t>i'</w:t>
-      </w:r>
-      <w:proofErr w:type="gramEnd"/>
+        <w:t>'I love cilantro' -split 'i'</w:t>
+      </w:r>
       <w:r>
         <w:rPr>
           <w:rStyle w:val="CommandChar"/>
@@ -8821,16 +8812,8 @@
         <w:rPr>
           <w:rStyle w:val="CommandChar"/>
         </w:rPr>
-        <w:t>Write-Output '</w:t>
-      </w:r>
-      <w:proofErr w:type="gramStart"/>
-      <w:r>
-        <w:rPr>
-          <w:rStyle w:val="CommandChar"/>
-        </w:rPr>
-        <w:t>hi'</w:t>
-      </w:r>
-      <w:proofErr w:type="gramEnd"/>
+        <w:t>Write-Output 'hi'</w:t>
+      </w:r>
     </w:p>
     <w:p>
       <w:pPr>
@@ -16346,6 +16329,7 @@
     <w:rsid w:val="0010612B"/>
     <w:rsid w:val="00150FB8"/>
     <w:rsid w:val="00155098"/>
+    <w:rsid w:val="001E1C14"/>
     <w:rsid w:val="00230F4B"/>
     <w:rsid w:val="00245320"/>
     <w:rsid w:val="003E4C64"/>
@@ -16368,6 +16352,7 @@
     <w:rsid w:val="00D67AF3"/>
     <w:rsid w:val="00EF632A"/>
     <w:rsid w:val="00F33DC9"/>
+    <w:rsid w:val="00F353A7"/>
   </w:rsids>
   <m:mathPr>
     <m:mathFont m:val="Cambria Math"/>
